--- a/BJB - Enhancement Virtual Account/Design Query/Design Spesifikasi Handler Registrasi VA Offline.docx
+++ b/BJB - Enhancement Virtual Account/Design Query/Design Spesifikasi Handler Registrasi VA Offline.docx
@@ -1518,7 +1518,7 @@
       <w:pPr>
         <w:pStyle w:val="Heading1"/>
       </w:pPr>
-      <w:bookmarkStart w:id="0" w:name="_Toc134095927"/>
+      <w:bookmarkStart w:id="0" w:name="_Toc134451381"/>
       <w:r>
         <w:lastRenderedPageBreak/>
         <w:t>HALAMAN RIWAYAT PERBAIKAN</w:t>
@@ -2009,6 +2009,13 @@
                 <w:szCs w:val="22"/>
               </w:rPr>
             </w:pPr>
+            <w:r>
+              <w:rPr>
+                <w:sz w:val="22"/>
+                <w:szCs w:val="22"/>
+              </w:rPr>
+              <w:t>8 Mei 2023</w:t>
+            </w:r>
           </w:p>
         </w:tc>
         <w:tc>
@@ -2031,6 +2038,13 @@
                 <w:szCs w:val="22"/>
               </w:rPr>
             </w:pPr>
+            <w:r>
+              <w:rPr>
+                <w:sz w:val="22"/>
+                <w:szCs w:val="22"/>
+              </w:rPr>
+              <w:t>VSI</w:t>
+            </w:r>
           </w:p>
         </w:tc>
         <w:tc>
@@ -2054,6 +2068,13 @@
                 <w:szCs w:val="22"/>
               </w:rPr>
             </w:pPr>
+            <w:r>
+              <w:rPr>
+                <w:sz w:val="22"/>
+                <w:szCs w:val="22"/>
+              </w:rPr>
+              <w:t>Penambahan design rest API, Get List Approval VA, dan Aksi Approval VA</w:t>
+            </w:r>
           </w:p>
         </w:tc>
       </w:tr>
@@ -2163,7 +2184,7 @@
         <w:pStyle w:val="Heading1"/>
       </w:pPr>
       <w:bookmarkStart w:id="1" w:name="_Toc31352799"/>
-      <w:bookmarkStart w:id="2" w:name="_Toc134095928"/>
+      <w:bookmarkStart w:id="2" w:name="_Toc134451382"/>
       <w:r>
         <w:lastRenderedPageBreak/>
         <w:t xml:space="preserve">DAFTAR </w:t>
@@ -2216,7 +2237,7 @@
             </w:rPr>
             <w:fldChar w:fldCharType="separate"/>
           </w:r>
-          <w:hyperlink w:anchor="_Toc134095927" w:history="1">
+          <w:hyperlink w:anchor="_Toc134451381" w:history="1">
             <w:r>
               <w:rPr>
                 <w:rStyle w:val="Hyperlink"/>
@@ -2243,7 +2264,7 @@
                 <w:noProof/>
                 <w:webHidden/>
               </w:rPr>
-              <w:instrText xml:space="preserve"> PAGEREF _Toc134095927 \h </w:instrText>
+              <w:instrText xml:space="preserve"> PAGEREF _Toc134451381 \h </w:instrText>
             </w:r>
             <w:r>
               <w:rPr>
@@ -2288,7 +2309,7 @@
               <w:lang w:val="en-ID" w:eastAsia="en-US"/>
             </w:rPr>
           </w:pPr>
-          <w:hyperlink w:anchor="_Toc134095928" w:history="1">
+          <w:hyperlink w:anchor="_Toc134451382" w:history="1">
             <w:r>
               <w:rPr>
                 <w:rStyle w:val="Hyperlink"/>
@@ -2315,7 +2336,7 @@
                 <w:noProof/>
                 <w:webHidden/>
               </w:rPr>
-              <w:instrText xml:space="preserve"> PAGEREF _Toc134095928 \h </w:instrText>
+              <w:instrText xml:space="preserve"> PAGEREF _Toc134451382 \h </w:instrText>
             </w:r>
             <w:r>
               <w:rPr>
@@ -2360,7 +2381,7 @@
               <w:lang w:val="en-ID" w:eastAsia="en-US"/>
             </w:rPr>
           </w:pPr>
-          <w:hyperlink w:anchor="_Toc134095929" w:history="1">
+          <w:hyperlink w:anchor="_Toc134451383" w:history="1">
             <w:r>
               <w:rPr>
                 <w:rStyle w:val="Hyperlink"/>
@@ -2387,7 +2408,7 @@
                 <w:noProof/>
                 <w:webHidden/>
               </w:rPr>
-              <w:instrText xml:space="preserve"> PAGEREF _Toc134095929 \h </w:instrText>
+              <w:instrText xml:space="preserve"> PAGEREF _Toc134451383 \h </w:instrText>
             </w:r>
             <w:r>
               <w:rPr>
@@ -2432,7 +2453,7 @@
               <w:lang w:val="en-ID" w:eastAsia="en-US"/>
             </w:rPr>
           </w:pPr>
-          <w:hyperlink w:anchor="_Toc134095930" w:history="1">
+          <w:hyperlink w:anchor="_Toc134451384" w:history="1">
             <w:r>
               <w:rPr>
                 <w:rStyle w:val="Hyperlink"/>
@@ -2459,7 +2480,7 @@
                 <w:noProof/>
                 <w:webHidden/>
               </w:rPr>
-              <w:instrText xml:space="preserve"> PAGEREF _Toc134095930 \h </w:instrText>
+              <w:instrText xml:space="preserve"> PAGEREF _Toc134451384 \h </w:instrText>
             </w:r>
             <w:r>
               <w:rPr>
@@ -2505,7 +2526,7 @@
               <w:lang w:val="en-ID" w:eastAsia="en-US"/>
             </w:rPr>
           </w:pPr>
-          <w:hyperlink w:anchor="_Toc134095931" w:history="1">
+          <w:hyperlink w:anchor="_Toc134451385" w:history="1">
             <w:r>
               <w:rPr>
                 <w:rStyle w:val="Hyperlink"/>
@@ -2550,7 +2571,7 @@
                 <w:noProof/>
                 <w:webHidden/>
               </w:rPr>
-              <w:instrText xml:space="preserve"> PAGEREF _Toc134095931 \h </w:instrText>
+              <w:instrText xml:space="preserve"> PAGEREF _Toc134451385 \h </w:instrText>
             </w:r>
             <w:r>
               <w:rPr>
@@ -2596,7 +2617,7 @@
               <w:lang w:val="en-ID" w:eastAsia="en-US"/>
             </w:rPr>
           </w:pPr>
-          <w:hyperlink w:anchor="_Toc134095932" w:history="1">
+          <w:hyperlink w:anchor="_Toc134451386" w:history="1">
             <w:r>
               <w:rPr>
                 <w:rStyle w:val="Hyperlink"/>
@@ -2641,7 +2662,7 @@
                 <w:noProof/>
                 <w:webHidden/>
               </w:rPr>
-              <w:instrText xml:space="preserve"> PAGEREF _Toc134095932 \h </w:instrText>
+              <w:instrText xml:space="preserve"> PAGEREF _Toc134451386 \h </w:instrText>
             </w:r>
             <w:r>
               <w:rPr>
@@ -2662,94 +2683,6 @@
                 <w:webHidden/>
               </w:rPr>
               <w:t>2</w:t>
-            </w:r>
-            <w:r>
-              <w:rPr>
-                <w:noProof/>
-                <w:webHidden/>
-              </w:rPr>
-              <w:fldChar w:fldCharType="end"/>
-            </w:r>
-          </w:hyperlink>
-        </w:p>
-        <w:p>
-          <w:pPr>
-            <w:pStyle w:val="TOC1"/>
-            <w:tabs>
-              <w:tab w:val="right" w:leader="dot" w:pos="9448"/>
-            </w:tabs>
-            <w:rPr>
-              <w:rFonts w:asciiTheme="minorHAnsi" w:eastAsiaTheme="minorEastAsia" w:hAnsiTheme="minorHAnsi" w:cstheme="minorBidi"/>
-              <w:noProof/>
-              <w:sz w:val="24"/>
-              <w:szCs w:val="24"/>
-              <w:lang w:val="en-ID" w:eastAsia="en-US"/>
-            </w:rPr>
-          </w:pPr>
-          <w:hyperlink w:anchor="_Toc134095933" w:history="1">
-            <w:r>
-              <w:rPr>
-                <w:rStyle w:val="Hyperlink"/>
-                <w:noProof/>
-                <w:lang w:val="id-ID"/>
-              </w:rPr>
-              <w:t>REST API (</w:t>
-            </w:r>
-            <w:r>
-              <w:rPr>
-                <w:rStyle w:val="Hyperlink"/>
-                <w:noProof/>
-              </w:rPr>
-              <w:t>MESSAGING SPEC</w:t>
-            </w:r>
-            <w:r>
-              <w:rPr>
-                <w:rStyle w:val="Hyperlink"/>
-                <w:noProof/>
-                <w:lang w:val="id-ID"/>
-              </w:rPr>
-              <w:t>)</w:t>
-            </w:r>
-            <w:r>
-              <w:rPr>
-                <w:noProof/>
-                <w:webHidden/>
-              </w:rPr>
-              <w:tab/>
-            </w:r>
-            <w:r>
-              <w:rPr>
-                <w:noProof/>
-                <w:webHidden/>
-              </w:rPr>
-              <w:fldChar w:fldCharType="begin"/>
-            </w:r>
-            <w:r>
-              <w:rPr>
-                <w:noProof/>
-                <w:webHidden/>
-              </w:rPr>
-              <w:instrText xml:space="preserve"> PAGEREF _Toc134095933 \h </w:instrText>
-            </w:r>
-            <w:r>
-              <w:rPr>
-                <w:noProof/>
-                <w:webHidden/>
-              </w:rPr>
-            </w:r>
-            <w:r>
-              <w:rPr>
-                <w:noProof/>
-                <w:webHidden/>
-              </w:rPr>
-              <w:fldChar w:fldCharType="separate"/>
-            </w:r>
-            <w:r>
-              <w:rPr>
-                <w:noProof/>
-                <w:webHidden/>
-              </w:rPr>
-              <w:t>3</w:t>
             </w:r>
             <w:r>
               <w:rPr>
@@ -2775,15 +2708,14 @@
               <w:lang w:val="en-ID" w:eastAsia="en-US"/>
             </w:rPr>
           </w:pPr>
-          <w:hyperlink w:anchor="_Toc134095934" w:history="1">
+          <w:hyperlink w:anchor="_Toc134451387" w:history="1">
             <w:r>
               <w:rPr>
                 <w:rStyle w:val="Hyperlink"/>
                 <w:rFonts w:cs="Arial"/>
                 <w:noProof/>
-                <w:lang w:eastAsia="en-GB"/>
-              </w:rPr>
-              <w:t>1</w:t>
+              </w:rPr>
+              <w:t>2</w:t>
             </w:r>
             <w:r>
               <w:rPr>
@@ -2799,9 +2731,8 @@
               <w:rPr>
                 <w:rStyle w:val="Hyperlink"/>
                 <w:noProof/>
-                <w:lang w:eastAsia="en-GB"/>
-              </w:rPr>
-              <w:t>Registrasi VA Offline Single Akun</w:t>
+              </w:rPr>
+              <w:t>Get List Approval VA Offline</w:t>
             </w:r>
             <w:r>
               <w:rPr>
@@ -2822,7 +2753,7 @@
                 <w:noProof/>
                 <w:webHidden/>
               </w:rPr>
-              <w:instrText xml:space="preserve"> PAGEREF _Toc134095934 \h </w:instrText>
+              <w:instrText xml:space="preserve"> PAGEREF _Toc134451387 \h </w:instrText>
             </w:r>
             <w:r>
               <w:rPr>
@@ -2868,15 +2799,14 @@
               <w:lang w:val="en-ID" w:eastAsia="en-US"/>
             </w:rPr>
           </w:pPr>
-          <w:hyperlink w:anchor="_Toc134095935" w:history="1">
+          <w:hyperlink w:anchor="_Toc134451388" w:history="1">
             <w:r>
               <w:rPr>
                 <w:rStyle w:val="Hyperlink"/>
                 <w:rFonts w:cs="Arial"/>
                 <w:noProof/>
-                <w:lang w:eastAsia="en-GB"/>
-              </w:rPr>
-              <w:t>1.1</w:t>
+              </w:rPr>
+              <w:t>2.1</w:t>
             </w:r>
             <w:r>
               <w:rPr>
@@ -2892,9 +2822,8 @@
               <w:rPr>
                 <w:rStyle w:val="Hyperlink"/>
                 <w:noProof/>
-                <w:lang w:eastAsia="en-GB"/>
-              </w:rPr>
-              <w:t>Request</w:t>
+              </w:rPr>
+              <w:t>Query</w:t>
             </w:r>
             <w:r>
               <w:rPr>
@@ -2915,7 +2844,7 @@
                 <w:noProof/>
                 <w:webHidden/>
               </w:rPr>
-              <w:instrText xml:space="preserve"> PAGEREF _Toc134095935 \h </w:instrText>
+              <w:instrText xml:space="preserve"> PAGEREF _Toc134451388 \h </w:instrText>
             </w:r>
             <w:r>
               <w:rPr>
@@ -2936,6 +2865,97 @@
                 <w:webHidden/>
               </w:rPr>
               <w:t>3</w:t>
+            </w:r>
+            <w:r>
+              <w:rPr>
+                <w:noProof/>
+                <w:webHidden/>
+              </w:rPr>
+              <w:fldChar w:fldCharType="end"/>
+            </w:r>
+          </w:hyperlink>
+        </w:p>
+        <w:p>
+          <w:pPr>
+            <w:pStyle w:val="TOC2"/>
+            <w:tabs>
+              <w:tab w:val="left" w:pos="720"/>
+              <w:tab w:val="right" w:leader="dot" w:pos="9448"/>
+            </w:tabs>
+            <w:rPr>
+              <w:rFonts w:asciiTheme="minorHAnsi" w:eastAsiaTheme="minorEastAsia" w:hAnsiTheme="minorHAnsi" w:cstheme="minorBidi"/>
+              <w:noProof/>
+              <w:sz w:val="24"/>
+              <w:szCs w:val="24"/>
+              <w:lang w:val="en-ID" w:eastAsia="en-US"/>
+            </w:rPr>
+          </w:pPr>
+          <w:hyperlink w:anchor="_Toc134451389" w:history="1">
+            <w:r>
+              <w:rPr>
+                <w:rStyle w:val="Hyperlink"/>
+                <w:rFonts w:cs="Arial"/>
+                <w:noProof/>
+              </w:rPr>
+              <w:t>3</w:t>
+            </w:r>
+            <w:r>
+              <w:rPr>
+                <w:rFonts w:asciiTheme="minorHAnsi" w:eastAsiaTheme="minorEastAsia" w:hAnsiTheme="minorHAnsi" w:cstheme="minorBidi"/>
+                <w:noProof/>
+                <w:sz w:val="24"/>
+                <w:szCs w:val="24"/>
+                <w:lang w:val="en-ID" w:eastAsia="en-US"/>
+              </w:rPr>
+              <w:tab/>
+            </w:r>
+            <w:r>
+              <w:rPr>
+                <w:rStyle w:val="Hyperlink"/>
+                <w:noProof/>
+              </w:rPr>
+              <w:t>Get Detail Approval List VA Offline</w:t>
+            </w:r>
+            <w:r>
+              <w:rPr>
+                <w:noProof/>
+                <w:webHidden/>
+              </w:rPr>
+              <w:tab/>
+            </w:r>
+            <w:r>
+              <w:rPr>
+                <w:noProof/>
+                <w:webHidden/>
+              </w:rPr>
+              <w:fldChar w:fldCharType="begin"/>
+            </w:r>
+            <w:r>
+              <w:rPr>
+                <w:noProof/>
+                <w:webHidden/>
+              </w:rPr>
+              <w:instrText xml:space="preserve"> PAGEREF _Toc134451389 \h </w:instrText>
+            </w:r>
+            <w:r>
+              <w:rPr>
+                <w:noProof/>
+                <w:webHidden/>
+              </w:rPr>
+            </w:r>
+            <w:r>
+              <w:rPr>
+                <w:noProof/>
+                <w:webHidden/>
+              </w:rPr>
+              <w:fldChar w:fldCharType="separate"/>
+            </w:r>
+            <w:r>
+              <w:rPr>
+                <w:noProof/>
+                <w:webHidden/>
+              </w:rPr>
+              <w:t>4</w:t>
             </w:r>
             <w:r>
               <w:rPr>
@@ -2961,15 +2981,14 @@
               <w:lang w:val="en-ID" w:eastAsia="en-US"/>
             </w:rPr>
           </w:pPr>
-          <w:hyperlink w:anchor="_Toc134095936" w:history="1">
+          <w:hyperlink w:anchor="_Toc134451390" w:history="1">
             <w:r>
               <w:rPr>
                 <w:rStyle w:val="Hyperlink"/>
                 <w:rFonts w:cs="Arial"/>
                 <w:noProof/>
-                <w:lang w:eastAsia="en-GB"/>
-              </w:rPr>
-              <w:t>1.2</w:t>
+              </w:rPr>
+              <w:t>3.1</w:t>
             </w:r>
             <w:r>
               <w:rPr>
@@ -2985,9 +3004,280 @@
               <w:rPr>
                 <w:rStyle w:val="Hyperlink"/>
                 <w:noProof/>
+              </w:rPr>
+              <w:t>Query</w:t>
+            </w:r>
+            <w:r>
+              <w:rPr>
+                <w:noProof/>
+                <w:webHidden/>
+              </w:rPr>
+              <w:tab/>
+            </w:r>
+            <w:r>
+              <w:rPr>
+                <w:noProof/>
+                <w:webHidden/>
+              </w:rPr>
+              <w:fldChar w:fldCharType="begin"/>
+            </w:r>
+            <w:r>
+              <w:rPr>
+                <w:noProof/>
+                <w:webHidden/>
+              </w:rPr>
+              <w:instrText xml:space="preserve"> PAGEREF _Toc134451390 \h </w:instrText>
+            </w:r>
+            <w:r>
+              <w:rPr>
+                <w:noProof/>
+                <w:webHidden/>
+              </w:rPr>
+            </w:r>
+            <w:r>
+              <w:rPr>
+                <w:noProof/>
+                <w:webHidden/>
+              </w:rPr>
+              <w:fldChar w:fldCharType="separate"/>
+            </w:r>
+            <w:r>
+              <w:rPr>
+                <w:noProof/>
+                <w:webHidden/>
+              </w:rPr>
+              <w:t>4</w:t>
+            </w:r>
+            <w:r>
+              <w:rPr>
+                <w:noProof/>
+                <w:webHidden/>
+              </w:rPr>
+              <w:fldChar w:fldCharType="end"/>
+            </w:r>
+          </w:hyperlink>
+        </w:p>
+        <w:p>
+          <w:pPr>
+            <w:pStyle w:val="TOC2"/>
+            <w:tabs>
+              <w:tab w:val="left" w:pos="720"/>
+              <w:tab w:val="right" w:leader="dot" w:pos="9448"/>
+            </w:tabs>
+            <w:rPr>
+              <w:rFonts w:asciiTheme="minorHAnsi" w:eastAsiaTheme="minorEastAsia" w:hAnsiTheme="minorHAnsi" w:cstheme="minorBidi"/>
+              <w:noProof/>
+              <w:sz w:val="24"/>
+              <w:szCs w:val="24"/>
+              <w:lang w:val="en-ID" w:eastAsia="en-US"/>
+            </w:rPr>
+          </w:pPr>
+          <w:hyperlink w:anchor="_Toc134451391" w:history="1">
+            <w:r>
+              <w:rPr>
+                <w:rStyle w:val="Hyperlink"/>
+                <w:rFonts w:cs="Arial"/>
+                <w:noProof/>
+              </w:rPr>
+              <w:t>4</w:t>
+            </w:r>
+            <w:r>
+              <w:rPr>
+                <w:rFonts w:asciiTheme="minorHAnsi" w:eastAsiaTheme="minorEastAsia" w:hAnsiTheme="minorHAnsi" w:cstheme="minorBidi"/>
+                <w:noProof/>
+                <w:sz w:val="24"/>
+                <w:szCs w:val="24"/>
+                <w:lang w:val="en-ID" w:eastAsia="en-US"/>
+              </w:rPr>
+              <w:tab/>
+            </w:r>
+            <w:r>
+              <w:rPr>
+                <w:rStyle w:val="Hyperlink"/>
+                <w:noProof/>
+              </w:rPr>
+              <w:t>Action Approval VA Offline</w:t>
+            </w:r>
+            <w:r>
+              <w:rPr>
+                <w:noProof/>
+                <w:webHidden/>
+              </w:rPr>
+              <w:tab/>
+            </w:r>
+            <w:r>
+              <w:rPr>
+                <w:noProof/>
+                <w:webHidden/>
+              </w:rPr>
+              <w:fldChar w:fldCharType="begin"/>
+            </w:r>
+            <w:r>
+              <w:rPr>
+                <w:noProof/>
+                <w:webHidden/>
+              </w:rPr>
+              <w:instrText xml:space="preserve"> PAGEREF _Toc134451391 \h </w:instrText>
+            </w:r>
+            <w:r>
+              <w:rPr>
+                <w:noProof/>
+                <w:webHidden/>
+              </w:rPr>
+            </w:r>
+            <w:r>
+              <w:rPr>
+                <w:noProof/>
+                <w:webHidden/>
+              </w:rPr>
+              <w:fldChar w:fldCharType="separate"/>
+            </w:r>
+            <w:r>
+              <w:rPr>
+                <w:noProof/>
+                <w:webHidden/>
+              </w:rPr>
+              <w:t>5</w:t>
+            </w:r>
+            <w:r>
+              <w:rPr>
+                <w:noProof/>
+                <w:webHidden/>
+              </w:rPr>
+              <w:fldChar w:fldCharType="end"/>
+            </w:r>
+          </w:hyperlink>
+        </w:p>
+        <w:p>
+          <w:pPr>
+            <w:pStyle w:val="TOC1"/>
+            <w:tabs>
+              <w:tab w:val="right" w:leader="dot" w:pos="9448"/>
+            </w:tabs>
+            <w:rPr>
+              <w:rFonts w:asciiTheme="minorHAnsi" w:eastAsiaTheme="minorEastAsia" w:hAnsiTheme="minorHAnsi" w:cstheme="minorBidi"/>
+              <w:noProof/>
+              <w:sz w:val="24"/>
+              <w:szCs w:val="24"/>
+              <w:lang w:val="en-ID" w:eastAsia="en-US"/>
+            </w:rPr>
+          </w:pPr>
+          <w:hyperlink w:anchor="_Toc134451392" w:history="1">
+            <w:r>
+              <w:rPr>
+                <w:rStyle w:val="Hyperlink"/>
+                <w:noProof/>
+                <w:lang w:val="id-ID"/>
+              </w:rPr>
+              <w:t>REST API (</w:t>
+            </w:r>
+            <w:r>
+              <w:rPr>
+                <w:rStyle w:val="Hyperlink"/>
+                <w:noProof/>
+              </w:rPr>
+              <w:t>MESSAGING SPEC</w:t>
+            </w:r>
+            <w:r>
+              <w:rPr>
+                <w:rStyle w:val="Hyperlink"/>
+                <w:noProof/>
+                <w:lang w:val="id-ID"/>
+              </w:rPr>
+              <w:t>)</w:t>
+            </w:r>
+            <w:r>
+              <w:rPr>
+                <w:noProof/>
+                <w:webHidden/>
+              </w:rPr>
+              <w:tab/>
+            </w:r>
+            <w:r>
+              <w:rPr>
+                <w:noProof/>
+                <w:webHidden/>
+              </w:rPr>
+              <w:fldChar w:fldCharType="begin"/>
+            </w:r>
+            <w:r>
+              <w:rPr>
+                <w:noProof/>
+                <w:webHidden/>
+              </w:rPr>
+              <w:instrText xml:space="preserve"> PAGEREF _Toc134451392 \h </w:instrText>
+            </w:r>
+            <w:r>
+              <w:rPr>
+                <w:noProof/>
+                <w:webHidden/>
+              </w:rPr>
+            </w:r>
+            <w:r>
+              <w:rPr>
+                <w:noProof/>
+                <w:webHidden/>
+              </w:rPr>
+              <w:fldChar w:fldCharType="separate"/>
+            </w:r>
+            <w:r>
+              <w:rPr>
+                <w:noProof/>
+                <w:webHidden/>
+              </w:rPr>
+              <w:t>6</w:t>
+            </w:r>
+            <w:r>
+              <w:rPr>
+                <w:noProof/>
+                <w:webHidden/>
+              </w:rPr>
+              <w:fldChar w:fldCharType="end"/>
+            </w:r>
+          </w:hyperlink>
+        </w:p>
+        <w:p>
+          <w:pPr>
+            <w:pStyle w:val="TOC2"/>
+            <w:tabs>
+              <w:tab w:val="left" w:pos="720"/>
+              <w:tab w:val="right" w:leader="dot" w:pos="9448"/>
+            </w:tabs>
+            <w:rPr>
+              <w:rFonts w:asciiTheme="minorHAnsi" w:eastAsiaTheme="minorEastAsia" w:hAnsiTheme="minorHAnsi" w:cstheme="minorBidi"/>
+              <w:noProof/>
+              <w:sz w:val="24"/>
+              <w:szCs w:val="24"/>
+              <w:lang w:val="en-ID" w:eastAsia="en-US"/>
+            </w:rPr>
+          </w:pPr>
+          <w:hyperlink w:anchor="_Toc134451393" w:history="1">
+            <w:r>
+              <w:rPr>
+                <w:rStyle w:val="Hyperlink"/>
+                <w:rFonts w:cs="Arial"/>
+                <w:noProof/>
                 <w:lang w:eastAsia="en-GB"/>
               </w:rPr>
-              <w:t>Response</w:t>
+              <w:t>1</w:t>
+            </w:r>
+            <w:r>
+              <w:rPr>
+                <w:rFonts w:asciiTheme="minorHAnsi" w:eastAsiaTheme="minorEastAsia" w:hAnsiTheme="minorHAnsi" w:cstheme="minorBidi"/>
+                <w:noProof/>
+                <w:sz w:val="24"/>
+                <w:szCs w:val="24"/>
+                <w:lang w:val="en-ID" w:eastAsia="en-US"/>
+              </w:rPr>
+              <w:tab/>
+            </w:r>
+            <w:r>
+              <w:rPr>
+                <w:rStyle w:val="Hyperlink"/>
+                <w:noProof/>
+                <w:lang w:eastAsia="en-GB"/>
+              </w:rPr>
+              <w:t>Registrasi VA Offline Single Akun</w:t>
             </w:r>
             <w:r>
               <w:rPr>
@@ -3008,7 +3298,7 @@
                 <w:noProof/>
                 <w:webHidden/>
               </w:rPr>
-              <w:instrText xml:space="preserve"> PAGEREF _Toc134095936 \h </w:instrText>
+              <w:instrText xml:space="preserve"> PAGEREF _Toc134451393 \h </w:instrText>
             </w:r>
             <w:r>
               <w:rPr>
@@ -3028,7 +3318,7 @@
                 <w:noProof/>
                 <w:webHidden/>
               </w:rPr>
-              <w:t>4</w:t>
+              <w:t>6</w:t>
             </w:r>
             <w:r>
               <w:rPr>
@@ -3054,7 +3344,7 @@
               <w:lang w:val="en-ID" w:eastAsia="en-US"/>
             </w:rPr>
           </w:pPr>
-          <w:hyperlink w:anchor="_Toc134095937" w:history="1">
+          <w:hyperlink w:anchor="_Toc134451394" w:history="1">
             <w:r>
               <w:rPr>
                 <w:rStyle w:val="Hyperlink"/>
@@ -3062,7 +3352,7 @@
                 <w:noProof/>
                 <w:lang w:eastAsia="en-GB"/>
               </w:rPr>
-              <w:t>1.3</w:t>
+              <w:t>1.1</w:t>
             </w:r>
             <w:r>
               <w:rPr>
@@ -3080,6 +3370,192 @@
                 <w:noProof/>
                 <w:lang w:eastAsia="en-GB"/>
               </w:rPr>
+              <w:t>Request</w:t>
+            </w:r>
+            <w:r>
+              <w:rPr>
+                <w:noProof/>
+                <w:webHidden/>
+              </w:rPr>
+              <w:tab/>
+            </w:r>
+            <w:r>
+              <w:rPr>
+                <w:noProof/>
+                <w:webHidden/>
+              </w:rPr>
+              <w:fldChar w:fldCharType="begin"/>
+            </w:r>
+            <w:r>
+              <w:rPr>
+                <w:noProof/>
+                <w:webHidden/>
+              </w:rPr>
+              <w:instrText xml:space="preserve"> PAGEREF _Toc134451394 \h </w:instrText>
+            </w:r>
+            <w:r>
+              <w:rPr>
+                <w:noProof/>
+                <w:webHidden/>
+              </w:rPr>
+            </w:r>
+            <w:r>
+              <w:rPr>
+                <w:noProof/>
+                <w:webHidden/>
+              </w:rPr>
+              <w:fldChar w:fldCharType="separate"/>
+            </w:r>
+            <w:r>
+              <w:rPr>
+                <w:noProof/>
+                <w:webHidden/>
+              </w:rPr>
+              <w:t>6</w:t>
+            </w:r>
+            <w:r>
+              <w:rPr>
+                <w:noProof/>
+                <w:webHidden/>
+              </w:rPr>
+              <w:fldChar w:fldCharType="end"/>
+            </w:r>
+          </w:hyperlink>
+        </w:p>
+        <w:p>
+          <w:pPr>
+            <w:pStyle w:val="TOC2"/>
+            <w:tabs>
+              <w:tab w:val="left" w:pos="960"/>
+              <w:tab w:val="right" w:leader="dot" w:pos="9448"/>
+            </w:tabs>
+            <w:rPr>
+              <w:rFonts w:asciiTheme="minorHAnsi" w:eastAsiaTheme="minorEastAsia" w:hAnsiTheme="minorHAnsi" w:cstheme="minorBidi"/>
+              <w:noProof/>
+              <w:sz w:val="24"/>
+              <w:szCs w:val="24"/>
+              <w:lang w:val="en-ID" w:eastAsia="en-US"/>
+            </w:rPr>
+          </w:pPr>
+          <w:hyperlink w:anchor="_Toc134451395" w:history="1">
+            <w:r>
+              <w:rPr>
+                <w:rStyle w:val="Hyperlink"/>
+                <w:rFonts w:cs="Arial"/>
+                <w:noProof/>
+                <w:lang w:eastAsia="en-GB"/>
+              </w:rPr>
+              <w:t>1.2</w:t>
+            </w:r>
+            <w:r>
+              <w:rPr>
+                <w:rFonts w:asciiTheme="minorHAnsi" w:eastAsiaTheme="minorEastAsia" w:hAnsiTheme="minorHAnsi" w:cstheme="minorBidi"/>
+                <w:noProof/>
+                <w:sz w:val="24"/>
+                <w:szCs w:val="24"/>
+                <w:lang w:val="en-ID" w:eastAsia="en-US"/>
+              </w:rPr>
+              <w:tab/>
+            </w:r>
+            <w:r>
+              <w:rPr>
+                <w:rStyle w:val="Hyperlink"/>
+                <w:noProof/>
+                <w:lang w:eastAsia="en-GB"/>
+              </w:rPr>
+              <w:t>Response</w:t>
+            </w:r>
+            <w:r>
+              <w:rPr>
+                <w:noProof/>
+                <w:webHidden/>
+              </w:rPr>
+              <w:tab/>
+            </w:r>
+            <w:r>
+              <w:rPr>
+                <w:noProof/>
+                <w:webHidden/>
+              </w:rPr>
+              <w:fldChar w:fldCharType="begin"/>
+            </w:r>
+            <w:r>
+              <w:rPr>
+                <w:noProof/>
+                <w:webHidden/>
+              </w:rPr>
+              <w:instrText xml:space="preserve"> PAGEREF _Toc134451395 \h </w:instrText>
+            </w:r>
+            <w:r>
+              <w:rPr>
+                <w:noProof/>
+                <w:webHidden/>
+              </w:rPr>
+            </w:r>
+            <w:r>
+              <w:rPr>
+                <w:noProof/>
+                <w:webHidden/>
+              </w:rPr>
+              <w:fldChar w:fldCharType="separate"/>
+            </w:r>
+            <w:r>
+              <w:rPr>
+                <w:noProof/>
+                <w:webHidden/>
+              </w:rPr>
+              <w:t>7</w:t>
+            </w:r>
+            <w:r>
+              <w:rPr>
+                <w:noProof/>
+                <w:webHidden/>
+              </w:rPr>
+              <w:fldChar w:fldCharType="end"/>
+            </w:r>
+          </w:hyperlink>
+        </w:p>
+        <w:p>
+          <w:pPr>
+            <w:pStyle w:val="TOC2"/>
+            <w:tabs>
+              <w:tab w:val="left" w:pos="960"/>
+              <w:tab w:val="right" w:leader="dot" w:pos="9448"/>
+            </w:tabs>
+            <w:rPr>
+              <w:rFonts w:asciiTheme="minorHAnsi" w:eastAsiaTheme="minorEastAsia" w:hAnsiTheme="minorHAnsi" w:cstheme="minorBidi"/>
+              <w:noProof/>
+              <w:sz w:val="24"/>
+              <w:szCs w:val="24"/>
+              <w:lang w:val="en-ID" w:eastAsia="en-US"/>
+            </w:rPr>
+          </w:pPr>
+          <w:hyperlink w:anchor="_Toc134451396" w:history="1">
+            <w:r>
+              <w:rPr>
+                <w:rStyle w:val="Hyperlink"/>
+                <w:rFonts w:cs="Arial"/>
+                <w:noProof/>
+                <w:lang w:eastAsia="en-GB"/>
+              </w:rPr>
+              <w:t>1.3</w:t>
+            </w:r>
+            <w:r>
+              <w:rPr>
+                <w:rFonts w:asciiTheme="minorHAnsi" w:eastAsiaTheme="minorEastAsia" w:hAnsiTheme="minorHAnsi" w:cstheme="minorBidi"/>
+                <w:noProof/>
+                <w:sz w:val="24"/>
+                <w:szCs w:val="24"/>
+                <w:lang w:val="en-ID" w:eastAsia="en-US"/>
+              </w:rPr>
+              <w:tab/>
+            </w:r>
+            <w:r>
+              <w:rPr>
+                <w:rStyle w:val="Hyperlink"/>
+                <w:noProof/>
+                <w:lang w:eastAsia="en-GB"/>
+              </w:rPr>
               <w:t>Response Code</w:t>
             </w:r>
             <w:r>
@@ -3101,7 +3577,7 @@
                 <w:noProof/>
                 <w:webHidden/>
               </w:rPr>
-              <w:instrText xml:space="preserve"> PAGEREF _Toc134095937 \h </w:instrText>
+              <w:instrText xml:space="preserve"> PAGEREF _Toc134451396 \h </w:instrText>
             </w:r>
             <w:r>
               <w:rPr>
@@ -3121,7 +3597,7 @@
                 <w:noProof/>
                 <w:webHidden/>
               </w:rPr>
-              <w:t>5</w:t>
+              <w:t>8</w:t>
             </w:r>
             <w:r>
               <w:rPr>
@@ -3147,7 +3623,7 @@
               <w:lang w:val="en-ID" w:eastAsia="en-US"/>
             </w:rPr>
           </w:pPr>
-          <w:hyperlink w:anchor="_Toc134095938" w:history="1">
+          <w:hyperlink w:anchor="_Toc134451397" w:history="1">
             <w:r>
               <w:rPr>
                 <w:rStyle w:val="Hyperlink"/>
@@ -3194,7 +3670,7 @@
                 <w:noProof/>
                 <w:webHidden/>
               </w:rPr>
-              <w:instrText xml:space="preserve"> PAGEREF _Toc134095938 \h </w:instrText>
+              <w:instrText xml:space="preserve"> PAGEREF _Toc134451397 \h </w:instrText>
             </w:r>
             <w:r>
               <w:rPr>
@@ -3214,7 +3690,7 @@
                 <w:noProof/>
                 <w:webHidden/>
               </w:rPr>
-              <w:t>6</w:t>
+              <w:t>9</w:t>
             </w:r>
             <w:r>
               <w:rPr>
@@ -3240,7 +3716,7 @@
               <w:lang w:val="en-ID" w:eastAsia="en-US"/>
             </w:rPr>
           </w:pPr>
-          <w:hyperlink w:anchor="_Toc134095939" w:history="1">
+          <w:hyperlink w:anchor="_Toc134451398" w:history="1">
             <w:r>
               <w:rPr>
                 <w:rStyle w:val="Hyperlink"/>
@@ -3287,7 +3763,7 @@
                 <w:noProof/>
                 <w:webHidden/>
               </w:rPr>
-              <w:instrText xml:space="preserve"> PAGEREF _Toc134095939 \h </w:instrText>
+              <w:instrText xml:space="preserve"> PAGEREF _Toc134451398 \h </w:instrText>
             </w:r>
             <w:r>
               <w:rPr>
@@ -3307,7 +3783,7 @@
                 <w:noProof/>
                 <w:webHidden/>
               </w:rPr>
-              <w:t>6</w:t>
+              <w:t>9</w:t>
             </w:r>
             <w:r>
               <w:rPr>
@@ -3333,7 +3809,7 @@
               <w:lang w:val="en-ID" w:eastAsia="en-US"/>
             </w:rPr>
           </w:pPr>
-          <w:hyperlink w:anchor="_Toc134095940" w:history="1">
+          <w:hyperlink w:anchor="_Toc134451399" w:history="1">
             <w:r>
               <w:rPr>
                 <w:rStyle w:val="Hyperlink"/>
@@ -3380,7 +3856,7 @@
                 <w:noProof/>
                 <w:webHidden/>
               </w:rPr>
-              <w:instrText xml:space="preserve"> PAGEREF _Toc134095940 \h </w:instrText>
+              <w:instrText xml:space="preserve"> PAGEREF _Toc134451399 \h </w:instrText>
             </w:r>
             <w:r>
               <w:rPr>
@@ -3400,7 +3876,7 @@
                 <w:noProof/>
                 <w:webHidden/>
               </w:rPr>
-              <w:t>7</w:t>
+              <w:t>10</w:t>
             </w:r>
             <w:r>
               <w:rPr>
@@ -3426,7 +3902,7 @@
               <w:lang w:val="en-ID" w:eastAsia="en-US"/>
             </w:rPr>
           </w:pPr>
-          <w:hyperlink w:anchor="_Toc134095941" w:history="1">
+          <w:hyperlink w:anchor="_Toc134451400" w:history="1">
             <w:r>
               <w:rPr>
                 <w:rStyle w:val="Hyperlink"/>
@@ -3473,7 +3949,7 @@
                 <w:noProof/>
                 <w:webHidden/>
               </w:rPr>
-              <w:instrText xml:space="preserve"> PAGEREF _Toc134095941 \h </w:instrText>
+              <w:instrText xml:space="preserve"> PAGEREF _Toc134451400 \h </w:instrText>
             </w:r>
             <w:r>
               <w:rPr>
@@ -3493,7 +3969,1123 @@
                 <w:noProof/>
                 <w:webHidden/>
               </w:rPr>
-              <w:t>8</w:t>
+              <w:t>11</w:t>
+            </w:r>
+            <w:r>
+              <w:rPr>
+                <w:noProof/>
+                <w:webHidden/>
+              </w:rPr>
+              <w:fldChar w:fldCharType="end"/>
+            </w:r>
+          </w:hyperlink>
+        </w:p>
+        <w:p>
+          <w:pPr>
+            <w:pStyle w:val="TOC2"/>
+            <w:tabs>
+              <w:tab w:val="left" w:pos="720"/>
+              <w:tab w:val="right" w:leader="dot" w:pos="9448"/>
+            </w:tabs>
+            <w:rPr>
+              <w:rFonts w:asciiTheme="minorHAnsi" w:eastAsiaTheme="minorEastAsia" w:hAnsiTheme="minorHAnsi" w:cstheme="minorBidi"/>
+              <w:noProof/>
+              <w:sz w:val="24"/>
+              <w:szCs w:val="24"/>
+              <w:lang w:val="en-ID" w:eastAsia="en-US"/>
+            </w:rPr>
+          </w:pPr>
+          <w:hyperlink w:anchor="_Toc134451401" w:history="1">
+            <w:r>
+              <w:rPr>
+                <w:rStyle w:val="Hyperlink"/>
+                <w:rFonts w:cs="Arial"/>
+                <w:noProof/>
+                <w:lang w:eastAsia="en-GB"/>
+              </w:rPr>
+              <w:t>3</w:t>
+            </w:r>
+            <w:r>
+              <w:rPr>
+                <w:rFonts w:asciiTheme="minorHAnsi" w:eastAsiaTheme="minorEastAsia" w:hAnsiTheme="minorHAnsi" w:cstheme="minorBidi"/>
+                <w:noProof/>
+                <w:sz w:val="24"/>
+                <w:szCs w:val="24"/>
+                <w:lang w:val="en-ID" w:eastAsia="en-US"/>
+              </w:rPr>
+              <w:tab/>
+            </w:r>
+            <w:r>
+              <w:rPr>
+                <w:rStyle w:val="Hyperlink"/>
+                <w:noProof/>
+                <w:lang w:eastAsia="en-GB"/>
+              </w:rPr>
+              <w:t>List Approval VA</w:t>
+            </w:r>
+            <w:r>
+              <w:rPr>
+                <w:noProof/>
+                <w:webHidden/>
+              </w:rPr>
+              <w:tab/>
+            </w:r>
+            <w:r>
+              <w:rPr>
+                <w:noProof/>
+                <w:webHidden/>
+              </w:rPr>
+              <w:fldChar w:fldCharType="begin"/>
+            </w:r>
+            <w:r>
+              <w:rPr>
+                <w:noProof/>
+                <w:webHidden/>
+              </w:rPr>
+              <w:instrText xml:space="preserve"> PAGEREF _Toc134451401 \h </w:instrText>
+            </w:r>
+            <w:r>
+              <w:rPr>
+                <w:noProof/>
+                <w:webHidden/>
+              </w:rPr>
+            </w:r>
+            <w:r>
+              <w:rPr>
+                <w:noProof/>
+                <w:webHidden/>
+              </w:rPr>
+              <w:fldChar w:fldCharType="separate"/>
+            </w:r>
+            <w:r>
+              <w:rPr>
+                <w:noProof/>
+                <w:webHidden/>
+              </w:rPr>
+              <w:t>12</w:t>
+            </w:r>
+            <w:r>
+              <w:rPr>
+                <w:noProof/>
+                <w:webHidden/>
+              </w:rPr>
+              <w:fldChar w:fldCharType="end"/>
+            </w:r>
+          </w:hyperlink>
+        </w:p>
+        <w:p>
+          <w:pPr>
+            <w:pStyle w:val="TOC2"/>
+            <w:tabs>
+              <w:tab w:val="left" w:pos="960"/>
+              <w:tab w:val="right" w:leader="dot" w:pos="9448"/>
+            </w:tabs>
+            <w:rPr>
+              <w:rFonts w:asciiTheme="minorHAnsi" w:eastAsiaTheme="minorEastAsia" w:hAnsiTheme="minorHAnsi" w:cstheme="minorBidi"/>
+              <w:noProof/>
+              <w:sz w:val="24"/>
+              <w:szCs w:val="24"/>
+              <w:lang w:val="en-ID" w:eastAsia="en-US"/>
+            </w:rPr>
+          </w:pPr>
+          <w:hyperlink w:anchor="_Toc134451402" w:history="1">
+            <w:r>
+              <w:rPr>
+                <w:rStyle w:val="Hyperlink"/>
+                <w:rFonts w:cs="Arial"/>
+                <w:noProof/>
+                <w:lang w:eastAsia="en-GB"/>
+              </w:rPr>
+              <w:t>3.1</w:t>
+            </w:r>
+            <w:r>
+              <w:rPr>
+                <w:rFonts w:asciiTheme="minorHAnsi" w:eastAsiaTheme="minorEastAsia" w:hAnsiTheme="minorHAnsi" w:cstheme="minorBidi"/>
+                <w:noProof/>
+                <w:sz w:val="24"/>
+                <w:szCs w:val="24"/>
+                <w:lang w:val="en-ID" w:eastAsia="en-US"/>
+              </w:rPr>
+              <w:tab/>
+            </w:r>
+            <w:r>
+              <w:rPr>
+                <w:rStyle w:val="Hyperlink"/>
+                <w:noProof/>
+                <w:lang w:eastAsia="en-GB"/>
+              </w:rPr>
+              <w:t>Request</w:t>
+            </w:r>
+            <w:r>
+              <w:rPr>
+                <w:noProof/>
+                <w:webHidden/>
+              </w:rPr>
+              <w:tab/>
+            </w:r>
+            <w:r>
+              <w:rPr>
+                <w:noProof/>
+                <w:webHidden/>
+              </w:rPr>
+              <w:fldChar w:fldCharType="begin"/>
+            </w:r>
+            <w:r>
+              <w:rPr>
+                <w:noProof/>
+                <w:webHidden/>
+              </w:rPr>
+              <w:instrText xml:space="preserve"> PAGEREF _Toc134451402 \h </w:instrText>
+            </w:r>
+            <w:r>
+              <w:rPr>
+                <w:noProof/>
+                <w:webHidden/>
+              </w:rPr>
+            </w:r>
+            <w:r>
+              <w:rPr>
+                <w:noProof/>
+                <w:webHidden/>
+              </w:rPr>
+              <w:fldChar w:fldCharType="separate"/>
+            </w:r>
+            <w:r>
+              <w:rPr>
+                <w:noProof/>
+                <w:webHidden/>
+              </w:rPr>
+              <w:t>12</w:t>
+            </w:r>
+            <w:r>
+              <w:rPr>
+                <w:noProof/>
+                <w:webHidden/>
+              </w:rPr>
+              <w:fldChar w:fldCharType="end"/>
+            </w:r>
+          </w:hyperlink>
+        </w:p>
+        <w:p>
+          <w:pPr>
+            <w:pStyle w:val="TOC2"/>
+            <w:tabs>
+              <w:tab w:val="left" w:pos="960"/>
+              <w:tab w:val="right" w:leader="dot" w:pos="9448"/>
+            </w:tabs>
+            <w:rPr>
+              <w:rFonts w:asciiTheme="minorHAnsi" w:eastAsiaTheme="minorEastAsia" w:hAnsiTheme="minorHAnsi" w:cstheme="minorBidi"/>
+              <w:noProof/>
+              <w:sz w:val="24"/>
+              <w:szCs w:val="24"/>
+              <w:lang w:val="en-ID" w:eastAsia="en-US"/>
+            </w:rPr>
+          </w:pPr>
+          <w:hyperlink w:anchor="_Toc134451403" w:history="1">
+            <w:r>
+              <w:rPr>
+                <w:rStyle w:val="Hyperlink"/>
+                <w:rFonts w:cs="Arial"/>
+                <w:noProof/>
+                <w:lang w:eastAsia="en-GB"/>
+              </w:rPr>
+              <w:t>3.2</w:t>
+            </w:r>
+            <w:r>
+              <w:rPr>
+                <w:rFonts w:asciiTheme="minorHAnsi" w:eastAsiaTheme="minorEastAsia" w:hAnsiTheme="minorHAnsi" w:cstheme="minorBidi"/>
+                <w:noProof/>
+                <w:sz w:val="24"/>
+                <w:szCs w:val="24"/>
+                <w:lang w:val="en-ID" w:eastAsia="en-US"/>
+              </w:rPr>
+              <w:tab/>
+            </w:r>
+            <w:r>
+              <w:rPr>
+                <w:rStyle w:val="Hyperlink"/>
+                <w:noProof/>
+                <w:lang w:eastAsia="en-GB"/>
+              </w:rPr>
+              <w:t>Response</w:t>
+            </w:r>
+            <w:r>
+              <w:rPr>
+                <w:noProof/>
+                <w:webHidden/>
+              </w:rPr>
+              <w:tab/>
+            </w:r>
+            <w:r>
+              <w:rPr>
+                <w:noProof/>
+                <w:webHidden/>
+              </w:rPr>
+              <w:fldChar w:fldCharType="begin"/>
+            </w:r>
+            <w:r>
+              <w:rPr>
+                <w:noProof/>
+                <w:webHidden/>
+              </w:rPr>
+              <w:instrText xml:space="preserve"> PAGEREF _Toc134451403 \h </w:instrText>
+            </w:r>
+            <w:r>
+              <w:rPr>
+                <w:noProof/>
+                <w:webHidden/>
+              </w:rPr>
+            </w:r>
+            <w:r>
+              <w:rPr>
+                <w:noProof/>
+                <w:webHidden/>
+              </w:rPr>
+              <w:fldChar w:fldCharType="separate"/>
+            </w:r>
+            <w:r>
+              <w:rPr>
+                <w:noProof/>
+                <w:webHidden/>
+              </w:rPr>
+              <w:t>12</w:t>
+            </w:r>
+            <w:r>
+              <w:rPr>
+                <w:noProof/>
+                <w:webHidden/>
+              </w:rPr>
+              <w:fldChar w:fldCharType="end"/>
+            </w:r>
+          </w:hyperlink>
+        </w:p>
+        <w:p>
+          <w:pPr>
+            <w:pStyle w:val="TOC2"/>
+            <w:tabs>
+              <w:tab w:val="left" w:pos="960"/>
+              <w:tab w:val="right" w:leader="dot" w:pos="9448"/>
+            </w:tabs>
+            <w:rPr>
+              <w:rFonts w:asciiTheme="minorHAnsi" w:eastAsiaTheme="minorEastAsia" w:hAnsiTheme="minorHAnsi" w:cstheme="minorBidi"/>
+              <w:noProof/>
+              <w:sz w:val="24"/>
+              <w:szCs w:val="24"/>
+              <w:lang w:val="en-ID" w:eastAsia="en-US"/>
+            </w:rPr>
+          </w:pPr>
+          <w:hyperlink w:anchor="_Toc134451404" w:history="1">
+            <w:r>
+              <w:rPr>
+                <w:rStyle w:val="Hyperlink"/>
+                <w:rFonts w:cs="Arial"/>
+                <w:noProof/>
+                <w:lang w:eastAsia="en-GB"/>
+              </w:rPr>
+              <w:t>3.3</w:t>
+            </w:r>
+            <w:r>
+              <w:rPr>
+                <w:rFonts w:asciiTheme="minorHAnsi" w:eastAsiaTheme="minorEastAsia" w:hAnsiTheme="minorHAnsi" w:cstheme="minorBidi"/>
+                <w:noProof/>
+                <w:sz w:val="24"/>
+                <w:szCs w:val="24"/>
+                <w:lang w:val="en-ID" w:eastAsia="en-US"/>
+              </w:rPr>
+              <w:tab/>
+            </w:r>
+            <w:r>
+              <w:rPr>
+                <w:rStyle w:val="Hyperlink"/>
+                <w:noProof/>
+                <w:lang w:eastAsia="en-GB"/>
+              </w:rPr>
+              <w:t>Response Code</w:t>
+            </w:r>
+            <w:r>
+              <w:rPr>
+                <w:noProof/>
+                <w:webHidden/>
+              </w:rPr>
+              <w:tab/>
+            </w:r>
+            <w:r>
+              <w:rPr>
+                <w:noProof/>
+                <w:webHidden/>
+              </w:rPr>
+              <w:fldChar w:fldCharType="begin"/>
+            </w:r>
+            <w:r>
+              <w:rPr>
+                <w:noProof/>
+                <w:webHidden/>
+              </w:rPr>
+              <w:instrText xml:space="preserve"> PAGEREF _Toc134451404 \h </w:instrText>
+            </w:r>
+            <w:r>
+              <w:rPr>
+                <w:noProof/>
+                <w:webHidden/>
+              </w:rPr>
+            </w:r>
+            <w:r>
+              <w:rPr>
+                <w:noProof/>
+                <w:webHidden/>
+              </w:rPr>
+              <w:fldChar w:fldCharType="separate"/>
+            </w:r>
+            <w:r>
+              <w:rPr>
+                <w:noProof/>
+                <w:webHidden/>
+              </w:rPr>
+              <w:t>13</w:t>
+            </w:r>
+            <w:r>
+              <w:rPr>
+                <w:noProof/>
+                <w:webHidden/>
+              </w:rPr>
+              <w:fldChar w:fldCharType="end"/>
+            </w:r>
+          </w:hyperlink>
+        </w:p>
+        <w:p>
+          <w:pPr>
+            <w:pStyle w:val="TOC2"/>
+            <w:tabs>
+              <w:tab w:val="left" w:pos="720"/>
+              <w:tab w:val="right" w:leader="dot" w:pos="9448"/>
+            </w:tabs>
+            <w:rPr>
+              <w:rFonts w:asciiTheme="minorHAnsi" w:eastAsiaTheme="minorEastAsia" w:hAnsiTheme="minorHAnsi" w:cstheme="minorBidi"/>
+              <w:noProof/>
+              <w:sz w:val="24"/>
+              <w:szCs w:val="24"/>
+              <w:lang w:val="en-ID" w:eastAsia="en-US"/>
+            </w:rPr>
+          </w:pPr>
+          <w:hyperlink w:anchor="_Toc134451405" w:history="1">
+            <w:r>
+              <w:rPr>
+                <w:rStyle w:val="Hyperlink"/>
+                <w:rFonts w:cs="Arial"/>
+                <w:noProof/>
+                <w:lang w:eastAsia="en-GB"/>
+              </w:rPr>
+              <w:t>4</w:t>
+            </w:r>
+            <w:r>
+              <w:rPr>
+                <w:rFonts w:asciiTheme="minorHAnsi" w:eastAsiaTheme="minorEastAsia" w:hAnsiTheme="minorHAnsi" w:cstheme="minorBidi"/>
+                <w:noProof/>
+                <w:sz w:val="24"/>
+                <w:szCs w:val="24"/>
+                <w:lang w:val="en-ID" w:eastAsia="en-US"/>
+              </w:rPr>
+              <w:tab/>
+            </w:r>
+            <w:r>
+              <w:rPr>
+                <w:rStyle w:val="Hyperlink"/>
+                <w:noProof/>
+                <w:lang w:eastAsia="en-GB"/>
+              </w:rPr>
+              <w:t>Detail List Approval VA</w:t>
+            </w:r>
+            <w:r>
+              <w:rPr>
+                <w:noProof/>
+                <w:webHidden/>
+              </w:rPr>
+              <w:tab/>
+            </w:r>
+            <w:r>
+              <w:rPr>
+                <w:noProof/>
+                <w:webHidden/>
+              </w:rPr>
+              <w:fldChar w:fldCharType="begin"/>
+            </w:r>
+            <w:r>
+              <w:rPr>
+                <w:noProof/>
+                <w:webHidden/>
+              </w:rPr>
+              <w:instrText xml:space="preserve"> PAGEREF _Toc134451405 \h </w:instrText>
+            </w:r>
+            <w:r>
+              <w:rPr>
+                <w:noProof/>
+                <w:webHidden/>
+              </w:rPr>
+            </w:r>
+            <w:r>
+              <w:rPr>
+                <w:noProof/>
+                <w:webHidden/>
+              </w:rPr>
+              <w:fldChar w:fldCharType="separate"/>
+            </w:r>
+            <w:r>
+              <w:rPr>
+                <w:noProof/>
+                <w:webHidden/>
+              </w:rPr>
+              <w:t>14</w:t>
+            </w:r>
+            <w:r>
+              <w:rPr>
+                <w:noProof/>
+                <w:webHidden/>
+              </w:rPr>
+              <w:fldChar w:fldCharType="end"/>
+            </w:r>
+          </w:hyperlink>
+        </w:p>
+        <w:p>
+          <w:pPr>
+            <w:pStyle w:val="TOC2"/>
+            <w:tabs>
+              <w:tab w:val="left" w:pos="960"/>
+              <w:tab w:val="right" w:leader="dot" w:pos="9448"/>
+            </w:tabs>
+            <w:rPr>
+              <w:rFonts w:asciiTheme="minorHAnsi" w:eastAsiaTheme="minorEastAsia" w:hAnsiTheme="minorHAnsi" w:cstheme="minorBidi"/>
+              <w:noProof/>
+              <w:sz w:val="24"/>
+              <w:szCs w:val="24"/>
+              <w:lang w:val="en-ID" w:eastAsia="en-US"/>
+            </w:rPr>
+          </w:pPr>
+          <w:hyperlink w:anchor="_Toc134451406" w:history="1">
+            <w:r>
+              <w:rPr>
+                <w:rStyle w:val="Hyperlink"/>
+                <w:rFonts w:cs="Arial"/>
+                <w:noProof/>
+                <w:lang w:eastAsia="en-GB"/>
+              </w:rPr>
+              <w:t>4.1</w:t>
+            </w:r>
+            <w:r>
+              <w:rPr>
+                <w:rFonts w:asciiTheme="minorHAnsi" w:eastAsiaTheme="minorEastAsia" w:hAnsiTheme="minorHAnsi" w:cstheme="minorBidi"/>
+                <w:noProof/>
+                <w:sz w:val="24"/>
+                <w:szCs w:val="24"/>
+                <w:lang w:val="en-ID" w:eastAsia="en-US"/>
+              </w:rPr>
+              <w:tab/>
+            </w:r>
+            <w:r>
+              <w:rPr>
+                <w:rStyle w:val="Hyperlink"/>
+                <w:noProof/>
+                <w:lang w:eastAsia="en-GB"/>
+              </w:rPr>
+              <w:t>Request</w:t>
+            </w:r>
+            <w:r>
+              <w:rPr>
+                <w:noProof/>
+                <w:webHidden/>
+              </w:rPr>
+              <w:tab/>
+            </w:r>
+            <w:r>
+              <w:rPr>
+                <w:noProof/>
+                <w:webHidden/>
+              </w:rPr>
+              <w:fldChar w:fldCharType="begin"/>
+            </w:r>
+            <w:r>
+              <w:rPr>
+                <w:noProof/>
+                <w:webHidden/>
+              </w:rPr>
+              <w:instrText xml:space="preserve"> PAGEREF _Toc134451406 \h </w:instrText>
+            </w:r>
+            <w:r>
+              <w:rPr>
+                <w:noProof/>
+                <w:webHidden/>
+              </w:rPr>
+            </w:r>
+            <w:r>
+              <w:rPr>
+                <w:noProof/>
+                <w:webHidden/>
+              </w:rPr>
+              <w:fldChar w:fldCharType="separate"/>
+            </w:r>
+            <w:r>
+              <w:rPr>
+                <w:noProof/>
+                <w:webHidden/>
+              </w:rPr>
+              <w:t>14</w:t>
+            </w:r>
+            <w:r>
+              <w:rPr>
+                <w:noProof/>
+                <w:webHidden/>
+              </w:rPr>
+              <w:fldChar w:fldCharType="end"/>
+            </w:r>
+          </w:hyperlink>
+        </w:p>
+        <w:p>
+          <w:pPr>
+            <w:pStyle w:val="TOC2"/>
+            <w:tabs>
+              <w:tab w:val="left" w:pos="960"/>
+              <w:tab w:val="right" w:leader="dot" w:pos="9448"/>
+            </w:tabs>
+            <w:rPr>
+              <w:rFonts w:asciiTheme="minorHAnsi" w:eastAsiaTheme="minorEastAsia" w:hAnsiTheme="minorHAnsi" w:cstheme="minorBidi"/>
+              <w:noProof/>
+              <w:sz w:val="24"/>
+              <w:szCs w:val="24"/>
+              <w:lang w:val="en-ID" w:eastAsia="en-US"/>
+            </w:rPr>
+          </w:pPr>
+          <w:hyperlink w:anchor="_Toc134451407" w:history="1">
+            <w:r>
+              <w:rPr>
+                <w:rStyle w:val="Hyperlink"/>
+                <w:rFonts w:cs="Arial"/>
+                <w:noProof/>
+                <w:lang w:eastAsia="en-GB"/>
+              </w:rPr>
+              <w:t>4.2</w:t>
+            </w:r>
+            <w:r>
+              <w:rPr>
+                <w:rFonts w:asciiTheme="minorHAnsi" w:eastAsiaTheme="minorEastAsia" w:hAnsiTheme="minorHAnsi" w:cstheme="minorBidi"/>
+                <w:noProof/>
+                <w:sz w:val="24"/>
+                <w:szCs w:val="24"/>
+                <w:lang w:val="en-ID" w:eastAsia="en-US"/>
+              </w:rPr>
+              <w:tab/>
+            </w:r>
+            <w:r>
+              <w:rPr>
+                <w:rStyle w:val="Hyperlink"/>
+                <w:noProof/>
+                <w:lang w:eastAsia="en-GB"/>
+              </w:rPr>
+              <w:t>Response</w:t>
+            </w:r>
+            <w:r>
+              <w:rPr>
+                <w:noProof/>
+                <w:webHidden/>
+              </w:rPr>
+              <w:tab/>
+            </w:r>
+            <w:r>
+              <w:rPr>
+                <w:noProof/>
+                <w:webHidden/>
+              </w:rPr>
+              <w:fldChar w:fldCharType="begin"/>
+            </w:r>
+            <w:r>
+              <w:rPr>
+                <w:noProof/>
+                <w:webHidden/>
+              </w:rPr>
+              <w:instrText xml:space="preserve"> PAGEREF _Toc134451407 \h </w:instrText>
+            </w:r>
+            <w:r>
+              <w:rPr>
+                <w:noProof/>
+                <w:webHidden/>
+              </w:rPr>
+            </w:r>
+            <w:r>
+              <w:rPr>
+                <w:noProof/>
+                <w:webHidden/>
+              </w:rPr>
+              <w:fldChar w:fldCharType="separate"/>
+            </w:r>
+            <w:r>
+              <w:rPr>
+                <w:noProof/>
+                <w:webHidden/>
+              </w:rPr>
+              <w:t>14</w:t>
+            </w:r>
+            <w:r>
+              <w:rPr>
+                <w:noProof/>
+                <w:webHidden/>
+              </w:rPr>
+              <w:fldChar w:fldCharType="end"/>
+            </w:r>
+          </w:hyperlink>
+        </w:p>
+        <w:p>
+          <w:pPr>
+            <w:pStyle w:val="TOC2"/>
+            <w:tabs>
+              <w:tab w:val="left" w:pos="960"/>
+              <w:tab w:val="right" w:leader="dot" w:pos="9448"/>
+            </w:tabs>
+            <w:rPr>
+              <w:rFonts w:asciiTheme="minorHAnsi" w:eastAsiaTheme="minorEastAsia" w:hAnsiTheme="minorHAnsi" w:cstheme="minorBidi"/>
+              <w:noProof/>
+              <w:sz w:val="24"/>
+              <w:szCs w:val="24"/>
+              <w:lang w:val="en-ID" w:eastAsia="en-US"/>
+            </w:rPr>
+          </w:pPr>
+          <w:hyperlink w:anchor="_Toc134451408" w:history="1">
+            <w:r>
+              <w:rPr>
+                <w:rStyle w:val="Hyperlink"/>
+                <w:rFonts w:cs="Arial"/>
+                <w:noProof/>
+                <w:lang w:eastAsia="en-GB"/>
+              </w:rPr>
+              <w:t>4.3</w:t>
+            </w:r>
+            <w:r>
+              <w:rPr>
+                <w:rFonts w:asciiTheme="minorHAnsi" w:eastAsiaTheme="minorEastAsia" w:hAnsiTheme="minorHAnsi" w:cstheme="minorBidi"/>
+                <w:noProof/>
+                <w:sz w:val="24"/>
+                <w:szCs w:val="24"/>
+                <w:lang w:val="en-ID" w:eastAsia="en-US"/>
+              </w:rPr>
+              <w:tab/>
+            </w:r>
+            <w:r>
+              <w:rPr>
+                <w:rStyle w:val="Hyperlink"/>
+                <w:noProof/>
+                <w:lang w:eastAsia="en-GB"/>
+              </w:rPr>
+              <w:t>Response Code</w:t>
+            </w:r>
+            <w:r>
+              <w:rPr>
+                <w:noProof/>
+                <w:webHidden/>
+              </w:rPr>
+              <w:tab/>
+            </w:r>
+            <w:r>
+              <w:rPr>
+                <w:noProof/>
+                <w:webHidden/>
+              </w:rPr>
+              <w:fldChar w:fldCharType="begin"/>
+            </w:r>
+            <w:r>
+              <w:rPr>
+                <w:noProof/>
+                <w:webHidden/>
+              </w:rPr>
+              <w:instrText xml:space="preserve"> PAGEREF _Toc134451408 \h </w:instrText>
+            </w:r>
+            <w:r>
+              <w:rPr>
+                <w:noProof/>
+                <w:webHidden/>
+              </w:rPr>
+            </w:r>
+            <w:r>
+              <w:rPr>
+                <w:noProof/>
+                <w:webHidden/>
+              </w:rPr>
+              <w:fldChar w:fldCharType="separate"/>
+            </w:r>
+            <w:r>
+              <w:rPr>
+                <w:noProof/>
+                <w:webHidden/>
+              </w:rPr>
+              <w:t>15</w:t>
+            </w:r>
+            <w:r>
+              <w:rPr>
+                <w:noProof/>
+                <w:webHidden/>
+              </w:rPr>
+              <w:fldChar w:fldCharType="end"/>
+            </w:r>
+          </w:hyperlink>
+        </w:p>
+        <w:p>
+          <w:pPr>
+            <w:pStyle w:val="TOC2"/>
+            <w:tabs>
+              <w:tab w:val="left" w:pos="720"/>
+              <w:tab w:val="right" w:leader="dot" w:pos="9448"/>
+            </w:tabs>
+            <w:rPr>
+              <w:rFonts w:asciiTheme="minorHAnsi" w:eastAsiaTheme="minorEastAsia" w:hAnsiTheme="minorHAnsi" w:cstheme="minorBidi"/>
+              <w:noProof/>
+              <w:sz w:val="24"/>
+              <w:szCs w:val="24"/>
+              <w:lang w:val="en-ID" w:eastAsia="en-US"/>
+            </w:rPr>
+          </w:pPr>
+          <w:hyperlink w:anchor="_Toc134451409" w:history="1">
+            <w:r>
+              <w:rPr>
+                <w:rStyle w:val="Hyperlink"/>
+                <w:rFonts w:cs="Arial"/>
+                <w:noProof/>
+                <w:lang w:eastAsia="en-GB"/>
+              </w:rPr>
+              <w:t>5</w:t>
+            </w:r>
+            <w:r>
+              <w:rPr>
+                <w:rFonts w:asciiTheme="minorHAnsi" w:eastAsiaTheme="minorEastAsia" w:hAnsiTheme="minorHAnsi" w:cstheme="minorBidi"/>
+                <w:noProof/>
+                <w:sz w:val="24"/>
+                <w:szCs w:val="24"/>
+                <w:lang w:val="en-ID" w:eastAsia="en-US"/>
+              </w:rPr>
+              <w:tab/>
+            </w:r>
+            <w:r>
+              <w:rPr>
+                <w:rStyle w:val="Hyperlink"/>
+                <w:noProof/>
+                <w:lang w:eastAsia="en-GB"/>
+              </w:rPr>
+              <w:t>Approval VA Offline</w:t>
+            </w:r>
+            <w:r>
+              <w:rPr>
+                <w:noProof/>
+                <w:webHidden/>
+              </w:rPr>
+              <w:tab/>
+            </w:r>
+            <w:r>
+              <w:rPr>
+                <w:noProof/>
+                <w:webHidden/>
+              </w:rPr>
+              <w:fldChar w:fldCharType="begin"/>
+            </w:r>
+            <w:r>
+              <w:rPr>
+                <w:noProof/>
+                <w:webHidden/>
+              </w:rPr>
+              <w:instrText xml:space="preserve"> PAGEREF _Toc134451409 \h </w:instrText>
+            </w:r>
+            <w:r>
+              <w:rPr>
+                <w:noProof/>
+                <w:webHidden/>
+              </w:rPr>
+            </w:r>
+            <w:r>
+              <w:rPr>
+                <w:noProof/>
+                <w:webHidden/>
+              </w:rPr>
+              <w:fldChar w:fldCharType="separate"/>
+            </w:r>
+            <w:r>
+              <w:rPr>
+                <w:noProof/>
+                <w:webHidden/>
+              </w:rPr>
+              <w:t>15</w:t>
+            </w:r>
+            <w:r>
+              <w:rPr>
+                <w:noProof/>
+                <w:webHidden/>
+              </w:rPr>
+              <w:fldChar w:fldCharType="end"/>
+            </w:r>
+          </w:hyperlink>
+        </w:p>
+        <w:p>
+          <w:pPr>
+            <w:pStyle w:val="TOC2"/>
+            <w:tabs>
+              <w:tab w:val="left" w:pos="960"/>
+              <w:tab w:val="right" w:leader="dot" w:pos="9448"/>
+            </w:tabs>
+            <w:rPr>
+              <w:rFonts w:asciiTheme="minorHAnsi" w:eastAsiaTheme="minorEastAsia" w:hAnsiTheme="minorHAnsi" w:cstheme="minorBidi"/>
+              <w:noProof/>
+              <w:sz w:val="24"/>
+              <w:szCs w:val="24"/>
+              <w:lang w:val="en-ID" w:eastAsia="en-US"/>
+            </w:rPr>
+          </w:pPr>
+          <w:hyperlink w:anchor="_Toc134451410" w:history="1">
+            <w:r>
+              <w:rPr>
+                <w:rStyle w:val="Hyperlink"/>
+                <w:rFonts w:cs="Arial"/>
+                <w:noProof/>
+                <w:lang w:eastAsia="en-GB"/>
+              </w:rPr>
+              <w:t>5.1</w:t>
+            </w:r>
+            <w:r>
+              <w:rPr>
+                <w:rFonts w:asciiTheme="minorHAnsi" w:eastAsiaTheme="minorEastAsia" w:hAnsiTheme="minorHAnsi" w:cstheme="minorBidi"/>
+                <w:noProof/>
+                <w:sz w:val="24"/>
+                <w:szCs w:val="24"/>
+                <w:lang w:val="en-ID" w:eastAsia="en-US"/>
+              </w:rPr>
+              <w:tab/>
+            </w:r>
+            <w:r>
+              <w:rPr>
+                <w:rStyle w:val="Hyperlink"/>
+                <w:noProof/>
+                <w:lang w:eastAsia="en-GB"/>
+              </w:rPr>
+              <w:t>Request</w:t>
+            </w:r>
+            <w:r>
+              <w:rPr>
+                <w:noProof/>
+                <w:webHidden/>
+              </w:rPr>
+              <w:tab/>
+            </w:r>
+            <w:r>
+              <w:rPr>
+                <w:noProof/>
+                <w:webHidden/>
+              </w:rPr>
+              <w:fldChar w:fldCharType="begin"/>
+            </w:r>
+            <w:r>
+              <w:rPr>
+                <w:noProof/>
+                <w:webHidden/>
+              </w:rPr>
+              <w:instrText xml:space="preserve"> PAGEREF _Toc134451410 \h </w:instrText>
+            </w:r>
+            <w:r>
+              <w:rPr>
+                <w:noProof/>
+                <w:webHidden/>
+              </w:rPr>
+            </w:r>
+            <w:r>
+              <w:rPr>
+                <w:noProof/>
+                <w:webHidden/>
+              </w:rPr>
+              <w:fldChar w:fldCharType="separate"/>
+            </w:r>
+            <w:r>
+              <w:rPr>
+                <w:noProof/>
+                <w:webHidden/>
+              </w:rPr>
+              <w:t>15</w:t>
+            </w:r>
+            <w:r>
+              <w:rPr>
+                <w:noProof/>
+                <w:webHidden/>
+              </w:rPr>
+              <w:fldChar w:fldCharType="end"/>
+            </w:r>
+          </w:hyperlink>
+        </w:p>
+        <w:p>
+          <w:pPr>
+            <w:pStyle w:val="TOC2"/>
+            <w:tabs>
+              <w:tab w:val="left" w:pos="960"/>
+              <w:tab w:val="right" w:leader="dot" w:pos="9448"/>
+            </w:tabs>
+            <w:rPr>
+              <w:rFonts w:asciiTheme="minorHAnsi" w:eastAsiaTheme="minorEastAsia" w:hAnsiTheme="minorHAnsi" w:cstheme="minorBidi"/>
+              <w:noProof/>
+              <w:sz w:val="24"/>
+              <w:szCs w:val="24"/>
+              <w:lang w:val="en-ID" w:eastAsia="en-US"/>
+            </w:rPr>
+          </w:pPr>
+          <w:hyperlink w:anchor="_Toc134451411" w:history="1">
+            <w:r>
+              <w:rPr>
+                <w:rStyle w:val="Hyperlink"/>
+                <w:rFonts w:cs="Arial"/>
+                <w:noProof/>
+                <w:lang w:eastAsia="en-GB"/>
+              </w:rPr>
+              <w:t>5.2</w:t>
+            </w:r>
+            <w:r>
+              <w:rPr>
+                <w:rFonts w:asciiTheme="minorHAnsi" w:eastAsiaTheme="minorEastAsia" w:hAnsiTheme="minorHAnsi" w:cstheme="minorBidi"/>
+                <w:noProof/>
+                <w:sz w:val="24"/>
+                <w:szCs w:val="24"/>
+                <w:lang w:val="en-ID" w:eastAsia="en-US"/>
+              </w:rPr>
+              <w:tab/>
+            </w:r>
+            <w:r>
+              <w:rPr>
+                <w:rStyle w:val="Hyperlink"/>
+                <w:noProof/>
+                <w:lang w:eastAsia="en-GB"/>
+              </w:rPr>
+              <w:t>Response</w:t>
+            </w:r>
+            <w:r>
+              <w:rPr>
+                <w:noProof/>
+                <w:webHidden/>
+              </w:rPr>
+              <w:tab/>
+            </w:r>
+            <w:r>
+              <w:rPr>
+                <w:noProof/>
+                <w:webHidden/>
+              </w:rPr>
+              <w:fldChar w:fldCharType="begin"/>
+            </w:r>
+            <w:r>
+              <w:rPr>
+                <w:noProof/>
+                <w:webHidden/>
+              </w:rPr>
+              <w:instrText xml:space="preserve"> PAGEREF _Toc134451411 \h </w:instrText>
+            </w:r>
+            <w:r>
+              <w:rPr>
+                <w:noProof/>
+                <w:webHidden/>
+              </w:rPr>
+            </w:r>
+            <w:r>
+              <w:rPr>
+                <w:noProof/>
+                <w:webHidden/>
+              </w:rPr>
+              <w:fldChar w:fldCharType="separate"/>
+            </w:r>
+            <w:r>
+              <w:rPr>
+                <w:noProof/>
+                <w:webHidden/>
+              </w:rPr>
+              <w:t>16</w:t>
+            </w:r>
+            <w:r>
+              <w:rPr>
+                <w:noProof/>
+                <w:webHidden/>
+              </w:rPr>
+              <w:fldChar w:fldCharType="end"/>
+            </w:r>
+          </w:hyperlink>
+        </w:p>
+        <w:p>
+          <w:pPr>
+            <w:pStyle w:val="TOC2"/>
+            <w:tabs>
+              <w:tab w:val="left" w:pos="960"/>
+              <w:tab w:val="right" w:leader="dot" w:pos="9448"/>
+            </w:tabs>
+            <w:rPr>
+              <w:rFonts w:asciiTheme="minorHAnsi" w:eastAsiaTheme="minorEastAsia" w:hAnsiTheme="minorHAnsi" w:cstheme="minorBidi"/>
+              <w:noProof/>
+              <w:sz w:val="24"/>
+              <w:szCs w:val="24"/>
+              <w:lang w:val="en-ID" w:eastAsia="en-US"/>
+            </w:rPr>
+          </w:pPr>
+          <w:hyperlink w:anchor="_Toc134451412" w:history="1">
+            <w:r>
+              <w:rPr>
+                <w:rStyle w:val="Hyperlink"/>
+                <w:rFonts w:cs="Arial"/>
+                <w:noProof/>
+                <w:lang w:eastAsia="en-GB"/>
+              </w:rPr>
+              <w:t>5.3</w:t>
+            </w:r>
+            <w:r>
+              <w:rPr>
+                <w:rFonts w:asciiTheme="minorHAnsi" w:eastAsiaTheme="minorEastAsia" w:hAnsiTheme="minorHAnsi" w:cstheme="minorBidi"/>
+                <w:noProof/>
+                <w:sz w:val="24"/>
+                <w:szCs w:val="24"/>
+                <w:lang w:val="en-ID" w:eastAsia="en-US"/>
+              </w:rPr>
+              <w:tab/>
+            </w:r>
+            <w:r>
+              <w:rPr>
+                <w:rStyle w:val="Hyperlink"/>
+                <w:noProof/>
+                <w:lang w:eastAsia="en-GB"/>
+              </w:rPr>
+              <w:t>Response Code</w:t>
+            </w:r>
+            <w:r>
+              <w:rPr>
+                <w:noProof/>
+                <w:webHidden/>
+              </w:rPr>
+              <w:tab/>
+            </w:r>
+            <w:r>
+              <w:rPr>
+                <w:noProof/>
+                <w:webHidden/>
+              </w:rPr>
+              <w:fldChar w:fldCharType="begin"/>
+            </w:r>
+            <w:r>
+              <w:rPr>
+                <w:noProof/>
+                <w:webHidden/>
+              </w:rPr>
+              <w:instrText xml:space="preserve"> PAGEREF _Toc134451412 \h </w:instrText>
+            </w:r>
+            <w:r>
+              <w:rPr>
+                <w:noProof/>
+                <w:webHidden/>
+              </w:rPr>
+            </w:r>
+            <w:r>
+              <w:rPr>
+                <w:noProof/>
+                <w:webHidden/>
+              </w:rPr>
+              <w:fldChar w:fldCharType="separate"/>
+            </w:r>
+            <w:r>
+              <w:rPr>
+                <w:noProof/>
+                <w:webHidden/>
+              </w:rPr>
+              <w:t>16</w:t>
             </w:r>
             <w:r>
               <w:rPr>
@@ -3538,7 +5130,7 @@
       <w:pPr>
         <w:pStyle w:val="Heading1"/>
       </w:pPr>
-      <w:bookmarkStart w:id="3" w:name="_Toc134095929"/>
+      <w:bookmarkStart w:id="3" w:name="_Toc134451383"/>
       <w:r>
         <w:lastRenderedPageBreak/>
         <w:t>DAFTAR TABEL</w:t>
@@ -3640,7 +5232,7 @@
       <w:pPr>
         <w:pStyle w:val="Heading1"/>
       </w:pPr>
-      <w:bookmarkStart w:id="4" w:name="_Toc134095930"/>
+      <w:bookmarkStart w:id="4" w:name="_Toc134451384"/>
       <w:r>
         <w:lastRenderedPageBreak/>
         <w:t>HANDLER</w:t>
@@ -3656,7 +5248,7 @@
         </w:numPr>
       </w:pPr>
       <w:bookmarkStart w:id="5" w:name="_Toc31352801"/>
-      <w:bookmarkStart w:id="6" w:name="_Toc134095931"/>
+      <w:bookmarkStart w:id="6" w:name="_Toc134451385"/>
       <w:r>
         <w:t>Registrasi VA Offline</w:t>
       </w:r>
@@ -3744,7 +5336,7 @@
           <w:numId w:val="2"/>
         </w:numPr>
       </w:pPr>
-      <w:bookmarkStart w:id="7" w:name="_Toc134095932"/>
+      <w:bookmarkStart w:id="7" w:name="_Toc134451386"/>
       <w:r>
         <w:t>Data Definition language</w:t>
       </w:r>
@@ -4592,6 +6184,298 @@
           <w:p>
             <w:r>
               <w:t>Di isi Y/N</w:t>
+            </w:r>
+          </w:p>
+        </w:tc>
+      </w:tr>
+    </w:tbl>
+    <w:p/>
+    <w:p/>
+    <w:p/>
+    <w:p/>
+    <w:p/>
+    <w:p/>
+    <w:p/>
+    <w:p/>
+    <w:p/>
+    <w:p/>
+    <w:p/>
+    <w:p/>
+    <w:p/>
+    <w:p/>
+    <w:p/>
+    <w:p/>
+    <w:p/>
+    <w:p/>
+    <w:p>
+      <w:pPr>
+        <w:pStyle w:val="Heading2"/>
+        <w:numPr>
+          <w:ilvl w:val="1"/>
+          <w:numId w:val="2"/>
+        </w:numPr>
+      </w:pPr>
+      <w:bookmarkStart w:id="8" w:name="_Toc134451387"/>
+      <w:r>
+        <w:lastRenderedPageBreak/>
+        <w:t>Get List Approval VA Offline</w:t>
+      </w:r>
+      <w:bookmarkEnd w:id="8"/>
+    </w:p>
+    <w:p>
+      <w:r>
+        <w:rPr>
+          <w:noProof/>
+        </w:rPr>
+        <w:drawing>
+          <wp:inline distT="0" distB="0" distL="0" distR="0" wp14:anchorId="5427B841" wp14:editId="2FA05E74">
+            <wp:extent cx="6005830" cy="2099310"/>
+            <wp:effectExtent l="0" t="0" r="0" b="0"/>
+            <wp:docPr id="22" name="Picture 22"/>
+            <wp:cNvGraphicFramePr>
+              <a:graphicFrameLocks xmlns:a="http://schemas.openxmlformats.org/drawingml/2006/main" noChangeAspect="1"/>
+            </wp:cNvGraphicFramePr>
+            <a:graphic xmlns:a="http://schemas.openxmlformats.org/drawingml/2006/main">
+              <a:graphicData uri="http://schemas.openxmlformats.org/drawingml/2006/picture">
+                <pic:pic xmlns:pic="http://schemas.openxmlformats.org/drawingml/2006/picture">
+                  <pic:nvPicPr>
+                    <pic:cNvPr id="0" name="Picture 1"/>
+                    <pic:cNvPicPr>
+                      <a:picLocks noChangeAspect="1" noChangeArrowheads="1"/>
+                    </pic:cNvPicPr>
+                  </pic:nvPicPr>
+                  <pic:blipFill>
+                    <a:blip r:embed="rId21" cstate="print">
+                      <a:extLst>
+                        <a:ext uri="{28A0092B-C50C-407E-A947-70E740481C1C}">
+                          <a14:useLocalDpi xmlns:a14="http://schemas.microsoft.com/office/drawing/2010/main" val="0"/>
+                        </a:ext>
+                      </a:extLst>
+                    </a:blip>
+                    <a:srcRect/>
+                    <a:stretch>
+                      <a:fillRect/>
+                    </a:stretch>
+                  </pic:blipFill>
+                  <pic:spPr bwMode="auto">
+                    <a:xfrm>
+                      <a:off x="0" y="0"/>
+                      <a:ext cx="6005830" cy="2099310"/>
+                    </a:xfrm>
+                    <a:prstGeom prst="rect">
+                      <a:avLst/>
+                    </a:prstGeom>
+                    <a:noFill/>
+                    <a:ln>
+                      <a:noFill/>
+                    </a:ln>
+                  </pic:spPr>
+                </pic:pic>
+              </a:graphicData>
+            </a:graphic>
+          </wp:inline>
+        </w:drawing>
+      </w:r>
+    </w:p>
+    <w:p/>
+    <w:p/>
+    <w:p>
+      <w:pPr>
+        <w:pStyle w:val="Heading2"/>
+        <w:numPr>
+          <w:ilvl w:val="2"/>
+          <w:numId w:val="2"/>
+        </w:numPr>
+      </w:pPr>
+      <w:bookmarkStart w:id="9" w:name="_Toc134451388"/>
+      <w:r>
+        <w:t>Query</w:t>
+      </w:r>
+      <w:bookmarkEnd w:id="9"/>
+    </w:p>
+    <w:p/>
+    <w:tbl>
+      <w:tblPr>
+        <w:tblStyle w:val="TableGrid"/>
+        <w:tblW w:w="0" w:type="auto"/>
+        <w:tblLook w:val="04A0" w:firstRow="1" w:lastRow="0" w:firstColumn="1" w:lastColumn="0" w:noHBand="0" w:noVBand="1"/>
+      </w:tblPr>
+      <w:tblGrid>
+        <w:gridCol w:w="9448"/>
+      </w:tblGrid>
+      <w:tr>
+        <w:tc>
+          <w:tcPr>
+            <w:tcW w:w="9448" w:type="dxa"/>
+          </w:tcPr>
+          <w:p>
+            <w:r>
+              <w:t>Query Get list Approval VA Offline</w:t>
+            </w:r>
+          </w:p>
+        </w:tc>
+      </w:tr>
+      <w:tr>
+        <w:trPr>
+          <w:trHeight w:val="1076"/>
+        </w:trPr>
+        <w:tc>
+          <w:tcPr>
+            <w:tcW w:w="9448" w:type="dxa"/>
+          </w:tcPr>
+          <w:p>
+            <w:r>
+              <w:t xml:space="preserve">Select * from </w:t>
+            </w:r>
+            <w:r>
+              <w:t>V_APPROVAL_LIST_VA_OFFLINE</w:t>
+            </w:r>
+          </w:p>
+        </w:tc>
+      </w:tr>
+    </w:tbl>
+    <w:p/>
+    <w:p/>
+    <w:p/>
+    <w:p/>
+    <w:p/>
+    <w:p/>
+    <w:p/>
+    <w:p/>
+    <w:p>
+      <w:pPr>
+        <w:pStyle w:val="Heading2"/>
+        <w:numPr>
+          <w:ilvl w:val="1"/>
+          <w:numId w:val="2"/>
+        </w:numPr>
+      </w:pPr>
+      <w:bookmarkStart w:id="10" w:name="_Toc134451389"/>
+      <w:r>
+        <w:lastRenderedPageBreak/>
+        <w:t>Get Detail Approval List VA Offline</w:t>
+      </w:r>
+      <w:bookmarkEnd w:id="10"/>
+    </w:p>
+    <w:p>
+      <w:r>
+        <w:rPr>
+          <w:noProof/>
+        </w:rPr>
+        <w:drawing>
+          <wp:inline distT="0" distB="0" distL="0" distR="0" wp14:anchorId="3D809831" wp14:editId="2DC82BFE">
+            <wp:extent cx="6005830" cy="3279775"/>
+            <wp:effectExtent l="0" t="0" r="0" b="0"/>
+            <wp:docPr id="33" name="Picture 33" descr="Graphical user interface, text&#10;&#10;Description automatically generated"/>
+            <wp:cNvGraphicFramePr>
+              <a:graphicFrameLocks xmlns:a="http://schemas.openxmlformats.org/drawingml/2006/main" noChangeAspect="1"/>
+            </wp:cNvGraphicFramePr>
+            <a:graphic xmlns:a="http://schemas.openxmlformats.org/drawingml/2006/main">
+              <a:graphicData uri="http://schemas.openxmlformats.org/drawingml/2006/picture">
+                <pic:pic xmlns:pic="http://schemas.openxmlformats.org/drawingml/2006/picture">
+                  <pic:nvPicPr>
+                    <pic:cNvPr id="33" name="Picture 33" descr="Graphical user interface, text&#10;&#10;Description automatically generated"/>
+                    <pic:cNvPicPr>
+                      <a:picLocks noChangeAspect="1" noChangeArrowheads="1"/>
+                    </pic:cNvPicPr>
+                  </pic:nvPicPr>
+                  <pic:blipFill>
+                    <a:blip r:embed="rId22" cstate="print">
+                      <a:extLst>
+                        <a:ext uri="{28A0092B-C50C-407E-A947-70E740481C1C}">
+                          <a14:useLocalDpi xmlns:a14="http://schemas.microsoft.com/office/drawing/2010/main" val="0"/>
+                        </a:ext>
+                      </a:extLst>
+                    </a:blip>
+                    <a:srcRect/>
+                    <a:stretch>
+                      <a:fillRect/>
+                    </a:stretch>
+                  </pic:blipFill>
+                  <pic:spPr bwMode="auto">
+                    <a:xfrm>
+                      <a:off x="0" y="0"/>
+                      <a:ext cx="6005830" cy="3279775"/>
+                    </a:xfrm>
+                    <a:prstGeom prst="rect">
+                      <a:avLst/>
+                    </a:prstGeom>
+                    <a:noFill/>
+                    <a:ln>
+                      <a:noFill/>
+                    </a:ln>
+                  </pic:spPr>
+                </pic:pic>
+              </a:graphicData>
+            </a:graphic>
+          </wp:inline>
+        </w:drawing>
+      </w:r>
+    </w:p>
+    <w:p/>
+    <w:p/>
+    <w:p>
+      <w:pPr>
+        <w:pStyle w:val="Heading2"/>
+        <w:numPr>
+          <w:ilvl w:val="2"/>
+          <w:numId w:val="2"/>
+        </w:numPr>
+      </w:pPr>
+      <w:bookmarkStart w:id="11" w:name="_Toc134451390"/>
+      <w:r>
+        <w:t>Query</w:t>
+      </w:r>
+      <w:bookmarkEnd w:id="11"/>
+    </w:p>
+    <w:p/>
+    <w:tbl>
+      <w:tblPr>
+        <w:tblStyle w:val="TableGrid"/>
+        <w:tblW w:w="0" w:type="auto"/>
+        <w:tblLook w:val="04A0" w:firstRow="1" w:lastRow="0" w:firstColumn="1" w:lastColumn="0" w:noHBand="0" w:noVBand="1"/>
+      </w:tblPr>
+      <w:tblGrid>
+        <w:gridCol w:w="9448"/>
+      </w:tblGrid>
+      <w:tr>
+        <w:tc>
+          <w:tcPr>
+            <w:tcW w:w="9448" w:type="dxa"/>
+          </w:tcPr>
+          <w:p>
+            <w:r>
+              <w:t>Query Get Detail list Approval VA Offline</w:t>
+            </w:r>
+          </w:p>
+        </w:tc>
+      </w:tr>
+      <w:tr>
+        <w:trPr>
+          <w:trHeight w:val="1076"/>
+        </w:trPr>
+        <w:tc>
+          <w:tcPr>
+            <w:tcW w:w="9448" w:type="dxa"/>
+          </w:tcPr>
+          <w:p>
+            <w:r>
+              <w:t xml:space="preserve">Select * from </w:t>
+            </w:r>
+            <w:r>
+              <w:t>V_DETAIL_APPROVAL_LIST_VA_OFFLINE</w:t>
+            </w:r>
+            <w:r>
+              <w:t xml:space="preserve"> Where </w:t>
+            </w:r>
+            <w:r>
+              <w:t>va_bn_batch_id</w:t>
+            </w:r>
+            <w:r>
+              <w:t xml:space="preserve">=Param </w:t>
+            </w:r>
+            <w:r>
+              <w:t>va_bn_batch_id</w:t>
             </w:r>
           </w:p>
         </w:tc>
@@ -4619,6 +6503,79 @@
     <w:p/>
     <w:p>
       <w:pPr>
+        <w:pStyle w:val="Heading2"/>
+        <w:numPr>
+          <w:ilvl w:val="1"/>
+          <w:numId w:val="2"/>
+        </w:numPr>
+      </w:pPr>
+      <w:bookmarkStart w:id="12" w:name="_Toc134451391"/>
+      <w:r>
+        <w:lastRenderedPageBreak/>
+        <w:t>Action Approval VA Offline</w:t>
+      </w:r>
+      <w:bookmarkEnd w:id="12"/>
+    </w:p>
+    <w:p/>
+    <w:p>
+      <w:r>
+        <w:rPr>
+          <w:noProof/>
+        </w:rPr>
+        <w:drawing>
+          <wp:inline distT="0" distB="0" distL="0" distR="0" wp14:anchorId="2C1A5757" wp14:editId="09AADF49">
+            <wp:extent cx="5490411" cy="7868873"/>
+            <wp:effectExtent l="0" t="0" r="0" b="0"/>
+            <wp:docPr id="34" name="Picture 34" descr="Diagram&#10;&#10;Description automatically generated"/>
+            <wp:cNvGraphicFramePr>
+              <a:graphicFrameLocks xmlns:a="http://schemas.openxmlformats.org/drawingml/2006/main" noChangeAspect="1"/>
+            </wp:cNvGraphicFramePr>
+            <a:graphic xmlns:a="http://schemas.openxmlformats.org/drawingml/2006/main">
+              <a:graphicData uri="http://schemas.openxmlformats.org/drawingml/2006/picture">
+                <pic:pic xmlns:pic="http://schemas.openxmlformats.org/drawingml/2006/picture">
+                  <pic:nvPicPr>
+                    <pic:cNvPr id="34" name="Picture 34" descr="Diagram&#10;&#10;Description automatically generated"/>
+                    <pic:cNvPicPr>
+                      <a:picLocks noChangeAspect="1" noChangeArrowheads="1"/>
+                    </pic:cNvPicPr>
+                  </pic:nvPicPr>
+                  <pic:blipFill>
+                    <a:blip r:embed="rId23" cstate="print">
+                      <a:extLst>
+                        <a:ext uri="{28A0092B-C50C-407E-A947-70E740481C1C}">
+                          <a14:useLocalDpi xmlns:a14="http://schemas.microsoft.com/office/drawing/2010/main" val="0"/>
+                        </a:ext>
+                      </a:extLst>
+                    </a:blip>
+                    <a:srcRect/>
+                    <a:stretch>
+                      <a:fillRect/>
+                    </a:stretch>
+                  </pic:blipFill>
+                  <pic:spPr bwMode="auto">
+                    <a:xfrm>
+                      <a:off x="0" y="0"/>
+                      <a:ext cx="5495796" cy="7876591"/>
+                    </a:xfrm>
+                    <a:prstGeom prst="rect">
+                      <a:avLst/>
+                    </a:prstGeom>
+                    <a:noFill/>
+                    <a:ln>
+                      <a:noFill/>
+                    </a:ln>
+                  </pic:spPr>
+                </pic:pic>
+              </a:graphicData>
+            </a:graphic>
+          </wp:inline>
+        </w:drawing>
+      </w:r>
+    </w:p>
+    <w:p/>
+    <w:p/>
+    <w:p>
+      <w:pPr>
         <w:suppressAutoHyphens w:val="0"/>
         <w:rPr>
           <w:rFonts w:ascii="Arial" w:hAnsi="Arial" w:cs="Arial"/>
@@ -4634,12 +6591,13 @@
       <w:pPr>
         <w:pStyle w:val="Heading1"/>
       </w:pPr>
-      <w:bookmarkStart w:id="8" w:name="_Toc31352803"/>
-      <w:bookmarkStart w:id="9" w:name="_Toc134095933"/>
+      <w:bookmarkStart w:id="13" w:name="_Toc31352803"/>
+      <w:bookmarkStart w:id="14" w:name="_Toc134451392"/>
       <w:r>
         <w:rPr>
           <w:lang w:val="id-ID"/>
         </w:rPr>
+        <w:lastRenderedPageBreak/>
         <w:t>REST API (</w:t>
       </w:r>
       <w:r>
@@ -4651,8 +6609,8 @@
         </w:rPr>
         <w:t>)</w:t>
       </w:r>
-      <w:bookmarkEnd w:id="8"/>
-      <w:bookmarkEnd w:id="9"/>
+      <w:bookmarkEnd w:id="13"/>
+      <w:bookmarkEnd w:id="14"/>
     </w:p>
     <w:p>
       <w:pPr>
@@ -4687,14 +6645,14 @@
           <w:lang w:eastAsia="en-GB"/>
         </w:rPr>
       </w:pPr>
-      <w:bookmarkStart w:id="10" w:name="_Toc134095934"/>
+      <w:bookmarkStart w:id="15" w:name="_Toc134451393"/>
       <w:r>
         <w:rPr>
           <w:lang w:eastAsia="en-GB"/>
         </w:rPr>
         <w:t>Registrasi VA Offline Single Akun</w:t>
       </w:r>
-      <w:bookmarkEnd w:id="10"/>
+      <w:bookmarkEnd w:id="15"/>
     </w:p>
     <w:p>
       <w:pPr>
@@ -4714,21 +6672,21 @@
           <w:lang w:eastAsia="en-GB"/>
         </w:rPr>
       </w:pPr>
-      <w:bookmarkStart w:id="11" w:name="_Toc134095935"/>
+      <w:bookmarkStart w:id="16" w:name="_Toc134451394"/>
       <w:r>
         <w:rPr>
           <w:lang w:eastAsia="en-GB"/>
         </w:rPr>
         <w:t>Request</w:t>
       </w:r>
-      <w:bookmarkEnd w:id="11"/>
+      <w:bookmarkEnd w:id="16"/>
     </w:p>
     <w:p>
       <w:pPr>
         <w:pStyle w:val="Caption"/>
         <w:keepNext/>
       </w:pPr>
-      <w:bookmarkStart w:id="12" w:name="_Toc134095813"/>
+      <w:bookmarkStart w:id="17" w:name="_Toc134095813"/>
       <w:r>
         <w:t xml:space="preserve">Tabel </w:t>
       </w:r>
@@ -4762,7 +6720,7 @@
         </w:rPr>
         <w:t>JSON Message Create Billing Request</w:t>
       </w:r>
-      <w:bookmarkEnd w:id="12"/>
+      <w:bookmarkEnd w:id="17"/>
     </w:p>
     <w:tbl>
       <w:tblPr>
@@ -6894,6 +8852,7 @@
                 <w:b/>
                 <w:bCs/>
               </w:rPr>
+              <w:lastRenderedPageBreak/>
               <w:t xml:space="preserve">  "billing_number_type": "o",</w:t>
             </w:r>
           </w:p>
@@ -7052,14 +9011,14 @@
           <w:lang w:eastAsia="en-GB"/>
         </w:rPr>
       </w:pPr>
-      <w:bookmarkStart w:id="13" w:name="_Toc134095936"/>
+      <w:bookmarkStart w:id="18" w:name="_Toc134451395"/>
       <w:r>
         <w:rPr>
           <w:lang w:eastAsia="en-GB"/>
         </w:rPr>
         <w:t>Response</w:t>
       </w:r>
-      <w:bookmarkEnd w:id="13"/>
+      <w:bookmarkEnd w:id="18"/>
     </w:p>
     <w:tbl>
       <w:tblPr>
@@ -9212,6 +11171,7 @@
                 <w:b/>
                 <w:bCs/>
               </w:rPr>
+              <w:lastRenderedPageBreak/>
               <w:t xml:space="preserve">  "client_type": "0",</w:t>
             </w:r>
           </w:p>
@@ -9402,14 +11362,14 @@
           <w:lang w:eastAsia="en-GB"/>
         </w:rPr>
       </w:pPr>
-      <w:bookmarkStart w:id="14" w:name="_Toc134095937"/>
+      <w:bookmarkStart w:id="19" w:name="_Toc134451396"/>
       <w:r>
         <w:rPr>
           <w:lang w:eastAsia="en-GB"/>
         </w:rPr>
         <w:t>Response Code</w:t>
       </w:r>
-      <w:bookmarkEnd w:id="14"/>
+      <w:bookmarkEnd w:id="19"/>
     </w:p>
     <w:p>
       <w:pPr>
@@ -9739,14 +11699,14 @@
           <w:lang w:eastAsia="en-GB"/>
         </w:rPr>
       </w:pPr>
-      <w:bookmarkStart w:id="15" w:name="_Toc134095938"/>
+      <w:bookmarkStart w:id="20" w:name="_Toc134451397"/>
       <w:r>
         <w:rPr>
           <w:lang w:eastAsia="en-GB"/>
         </w:rPr>
         <w:t>Registrasi VA Offline Bulk</w:t>
       </w:r>
-      <w:bookmarkEnd w:id="15"/>
+      <w:bookmarkEnd w:id="20"/>
     </w:p>
     <w:p>
       <w:pPr>
@@ -9766,14 +11726,14 @@
           <w:lang w:eastAsia="en-GB"/>
         </w:rPr>
       </w:pPr>
-      <w:bookmarkStart w:id="16" w:name="_Toc134095939"/>
+      <w:bookmarkStart w:id="21" w:name="_Toc134451398"/>
       <w:r>
         <w:rPr>
           <w:lang w:eastAsia="en-GB"/>
         </w:rPr>
         <w:t>Request</w:t>
       </w:r>
-      <w:bookmarkEnd w:id="16"/>
+      <w:bookmarkEnd w:id="21"/>
     </w:p>
     <w:p>
       <w:pPr>
@@ -12141,14 +14101,14 @@
           <w:lang w:eastAsia="en-GB"/>
         </w:rPr>
       </w:pPr>
-      <w:bookmarkStart w:id="17" w:name="_Toc134095940"/>
+      <w:bookmarkStart w:id="22" w:name="_Toc134451399"/>
       <w:r>
         <w:rPr>
           <w:lang w:eastAsia="en-GB"/>
         </w:rPr>
         <w:t>Response</w:t>
       </w:r>
-      <w:bookmarkEnd w:id="17"/>
+      <w:bookmarkEnd w:id="22"/>
     </w:p>
     <w:tbl>
       <w:tblPr>
@@ -14239,14 +16199,14 @@
           <w:lang w:eastAsia="en-GB"/>
         </w:rPr>
       </w:pPr>
-      <w:bookmarkStart w:id="18" w:name="_Toc134095941"/>
+      <w:bookmarkStart w:id="23" w:name="_Toc134451400"/>
       <w:r>
         <w:rPr>
           <w:lang w:eastAsia="en-GB"/>
         </w:rPr>
         <w:t>Response Code</w:t>
       </w:r>
-      <w:bookmarkEnd w:id="18"/>
+      <w:bookmarkEnd w:id="23"/>
     </w:p>
     <w:p>
       <w:pPr>
@@ -14546,9 +16506,6562 @@
         <w:suppressAutoHyphens w:val="0"/>
       </w:pPr>
     </w:p>
+    <w:p>
+      <w:pPr>
+        <w:suppressAutoHyphens w:val="0"/>
+      </w:pPr>
+    </w:p>
+    <w:p>
+      <w:pPr>
+        <w:suppressAutoHyphens w:val="0"/>
+      </w:pPr>
+    </w:p>
+    <w:p>
+      <w:pPr>
+        <w:suppressAutoHyphens w:val="0"/>
+      </w:pPr>
+    </w:p>
+    <w:p>
+      <w:pPr>
+        <w:suppressAutoHyphens w:val="0"/>
+      </w:pPr>
+    </w:p>
+    <w:p>
+      <w:pPr>
+        <w:suppressAutoHyphens w:val="0"/>
+      </w:pPr>
+    </w:p>
+    <w:p>
+      <w:pPr>
+        <w:suppressAutoHyphens w:val="0"/>
+      </w:pPr>
+    </w:p>
+    <w:p>
+      <w:pPr>
+        <w:suppressAutoHyphens w:val="0"/>
+      </w:pPr>
+    </w:p>
+    <w:p>
+      <w:pPr>
+        <w:suppressAutoHyphens w:val="0"/>
+      </w:pPr>
+    </w:p>
+    <w:p>
+      <w:pPr>
+        <w:suppressAutoHyphens w:val="0"/>
+      </w:pPr>
+    </w:p>
+    <w:p>
+      <w:pPr>
+        <w:suppressAutoHyphens w:val="0"/>
+      </w:pPr>
+    </w:p>
+    <w:p>
+      <w:pPr>
+        <w:suppressAutoHyphens w:val="0"/>
+      </w:pPr>
+    </w:p>
+    <w:p>
+      <w:pPr>
+        <w:suppressAutoHyphens w:val="0"/>
+      </w:pPr>
+    </w:p>
+    <w:p>
+      <w:pPr>
+        <w:suppressAutoHyphens w:val="0"/>
+      </w:pPr>
+    </w:p>
+    <w:p>
+      <w:pPr>
+        <w:suppressAutoHyphens w:val="0"/>
+      </w:pPr>
+    </w:p>
+    <w:p>
+      <w:pPr>
+        <w:suppressAutoHyphens w:val="0"/>
+      </w:pPr>
+    </w:p>
+    <w:p>
+      <w:pPr>
+        <w:suppressAutoHyphens w:val="0"/>
+      </w:pPr>
+    </w:p>
+    <w:p>
+      <w:pPr>
+        <w:suppressAutoHyphens w:val="0"/>
+      </w:pPr>
+    </w:p>
+    <w:p>
+      <w:pPr>
+        <w:suppressAutoHyphens w:val="0"/>
+      </w:pPr>
+    </w:p>
+    <w:p>
+      <w:pPr>
+        <w:suppressAutoHyphens w:val="0"/>
+      </w:pPr>
+    </w:p>
+    <w:p>
+      <w:pPr>
+        <w:suppressAutoHyphens w:val="0"/>
+      </w:pPr>
+    </w:p>
+    <w:p>
+      <w:pPr>
+        <w:suppressAutoHyphens w:val="0"/>
+      </w:pPr>
+    </w:p>
+    <w:p>
+      <w:pPr>
+        <w:suppressAutoHyphens w:val="0"/>
+      </w:pPr>
+    </w:p>
+    <w:p>
+      <w:pPr>
+        <w:suppressAutoHyphens w:val="0"/>
+      </w:pPr>
+    </w:p>
+    <w:p>
+      <w:pPr>
+        <w:suppressAutoHyphens w:val="0"/>
+      </w:pPr>
+    </w:p>
+    <w:p>
+      <w:pPr>
+        <w:suppressAutoHyphens w:val="0"/>
+      </w:pPr>
+    </w:p>
+    <w:p>
+      <w:pPr>
+        <w:suppressAutoHyphens w:val="0"/>
+      </w:pPr>
+    </w:p>
+    <w:p>
+      <w:pPr>
+        <w:suppressAutoHyphens w:val="0"/>
+      </w:pPr>
+    </w:p>
+    <w:p>
+      <w:pPr>
+        <w:suppressAutoHyphens w:val="0"/>
+      </w:pPr>
+    </w:p>
+    <w:p>
+      <w:pPr>
+        <w:pStyle w:val="Heading2"/>
+        <w:numPr>
+          <w:ilvl w:val="1"/>
+          <w:numId w:val="4"/>
+        </w:numPr>
+        <w:ind w:left="578" w:hanging="578"/>
+        <w:rPr>
+          <w:lang w:eastAsia="en-GB"/>
+        </w:rPr>
+      </w:pPr>
+      <w:bookmarkStart w:id="24" w:name="_Toc134451401"/>
+      <w:r>
+        <w:rPr>
+          <w:lang w:eastAsia="en-GB"/>
+        </w:rPr>
+        <w:lastRenderedPageBreak/>
+        <w:t>List Approval VA</w:t>
+      </w:r>
+      <w:bookmarkEnd w:id="24"/>
+    </w:p>
+    <w:p>
+      <w:pPr>
+        <w:pStyle w:val="Heading2"/>
+        <w:numPr>
+          <w:ilvl w:val="2"/>
+          <w:numId w:val="4"/>
+        </w:numPr>
+        <w:rPr>
+          <w:lang w:eastAsia="en-GB"/>
+        </w:rPr>
+      </w:pPr>
+      <w:bookmarkStart w:id="25" w:name="_Toc134451402"/>
+      <w:r>
+        <w:rPr>
+          <w:lang w:eastAsia="en-GB"/>
+        </w:rPr>
+        <w:t>Request</w:t>
+      </w:r>
+      <w:bookmarkEnd w:id="25"/>
+    </w:p>
+    <w:tbl>
+      <w:tblPr>
+        <w:tblW w:w="9523" w:type="dxa"/>
+        <w:tblInd w:w="-30" w:type="dxa"/>
+        <w:tblLook w:val="0000" w:firstRow="0" w:lastRow="0" w:firstColumn="0" w:lastColumn="0" w:noHBand="0" w:noVBand="0"/>
+      </w:tblPr>
+      <w:tblGrid>
+        <w:gridCol w:w="555"/>
+        <w:gridCol w:w="3442"/>
+        <w:gridCol w:w="1594"/>
+        <w:gridCol w:w="1342"/>
+        <w:gridCol w:w="2590"/>
+      </w:tblGrid>
+      <w:tr>
+        <w:tc>
+          <w:tcPr>
+            <w:tcW w:w="3997" w:type="dxa"/>
+            <w:gridSpan w:val="2"/>
+            <w:tcBorders>
+              <w:top w:val="single" w:sz="4" w:space="0" w:color="000000"/>
+              <w:left w:val="single" w:sz="4" w:space="0" w:color="000000"/>
+              <w:bottom w:val="single" w:sz="4" w:space="0" w:color="000000"/>
+            </w:tcBorders>
+            <w:shd w:val="clear" w:color="auto" w:fill="auto"/>
+          </w:tcPr>
+          <w:p>
+            <w:pPr>
+              <w:rPr>
+                <w:rFonts w:eastAsia="Times New Roman" w:cstheme="minorHAnsi"/>
+                <w:b/>
+                <w:bCs/>
+                <w:color w:val="000000" w:themeColor="text1"/>
+              </w:rPr>
+            </w:pPr>
+            <w:r>
+              <w:rPr>
+                <w:rFonts w:eastAsia="Times New Roman" w:cstheme="minorHAnsi"/>
+                <w:b/>
+                <w:bCs/>
+                <w:color w:val="000000" w:themeColor="text1"/>
+              </w:rPr>
+              <w:t>URL</w:t>
+            </w:r>
+          </w:p>
+        </w:tc>
+        <w:tc>
+          <w:tcPr>
+            <w:tcW w:w="2936" w:type="dxa"/>
+            <w:gridSpan w:val="2"/>
+            <w:tcBorders>
+              <w:top w:val="single" w:sz="4" w:space="0" w:color="000000"/>
+              <w:left w:val="single" w:sz="4" w:space="0" w:color="000000"/>
+              <w:bottom w:val="single" w:sz="4" w:space="0" w:color="000000"/>
+            </w:tcBorders>
+            <w:shd w:val="clear" w:color="auto" w:fill="auto"/>
+          </w:tcPr>
+          <w:p>
+            <w:pPr>
+              <w:rPr>
+                <w:rFonts w:eastAsia="Times New Roman" w:cstheme="minorHAnsi"/>
+                <w:b/>
+                <w:bCs/>
+                <w:color w:val="000000" w:themeColor="text1"/>
+              </w:rPr>
+            </w:pPr>
+            <w:r>
+              <w:rPr>
+                <w:rFonts w:eastAsia="Times New Roman" w:cstheme="minorHAnsi"/>
+                <w:b/>
+                <w:bCs/>
+                <w:color w:val="000000" w:themeColor="text1"/>
+              </w:rPr>
+              <w:t>{baseURL}/va-offline/approval_list</w:t>
+            </w:r>
+          </w:p>
+        </w:tc>
+        <w:tc>
+          <w:tcPr>
+            <w:tcW w:w="2590" w:type="dxa"/>
+            <w:tcBorders>
+              <w:top w:val="single" w:sz="4" w:space="0" w:color="000000"/>
+              <w:left w:val="single" w:sz="4" w:space="0" w:color="000000"/>
+              <w:bottom w:val="single" w:sz="4" w:space="0" w:color="000000"/>
+              <w:right w:val="single" w:sz="4" w:space="0" w:color="000000"/>
+            </w:tcBorders>
+            <w:shd w:val="clear" w:color="auto" w:fill="auto"/>
+          </w:tcPr>
+          <w:p>
+            <w:pPr>
+              <w:jc w:val="center"/>
+              <w:rPr>
+                <w:rFonts w:eastAsia="Times New Roman" w:cstheme="minorHAnsi"/>
+                <w:b/>
+                <w:bCs/>
+                <w:color w:val="000000" w:themeColor="text1"/>
+              </w:rPr>
+            </w:pPr>
+          </w:p>
+        </w:tc>
+      </w:tr>
+      <w:tr>
+        <w:tc>
+          <w:tcPr>
+            <w:tcW w:w="3997" w:type="dxa"/>
+            <w:gridSpan w:val="2"/>
+            <w:tcBorders>
+              <w:top w:val="single" w:sz="4" w:space="0" w:color="000000"/>
+              <w:left w:val="single" w:sz="4" w:space="0" w:color="000000"/>
+              <w:bottom w:val="single" w:sz="4" w:space="0" w:color="000000"/>
+            </w:tcBorders>
+            <w:shd w:val="clear" w:color="auto" w:fill="auto"/>
+          </w:tcPr>
+          <w:p>
+            <w:pPr>
+              <w:rPr>
+                <w:rFonts w:eastAsia="Times New Roman" w:cstheme="minorHAnsi"/>
+                <w:b/>
+                <w:bCs/>
+                <w:color w:val="000000" w:themeColor="text1"/>
+              </w:rPr>
+            </w:pPr>
+            <w:r>
+              <w:rPr>
+                <w:rFonts w:eastAsia="Times New Roman" w:cstheme="minorHAnsi"/>
+                <w:b/>
+                <w:bCs/>
+                <w:color w:val="000000" w:themeColor="text1"/>
+              </w:rPr>
+              <w:t>Method</w:t>
+            </w:r>
+          </w:p>
+        </w:tc>
+        <w:tc>
+          <w:tcPr>
+            <w:tcW w:w="1594" w:type="dxa"/>
+            <w:tcBorders>
+              <w:top w:val="single" w:sz="4" w:space="0" w:color="000000"/>
+              <w:left w:val="single" w:sz="4" w:space="0" w:color="000000"/>
+              <w:bottom w:val="single" w:sz="4" w:space="0" w:color="000000"/>
+            </w:tcBorders>
+            <w:shd w:val="clear" w:color="auto" w:fill="auto"/>
+          </w:tcPr>
+          <w:p>
+            <w:pPr>
+              <w:rPr>
+                <w:rFonts w:eastAsia="Times New Roman" w:cstheme="minorHAnsi"/>
+                <w:b/>
+                <w:bCs/>
+                <w:color w:val="000000" w:themeColor="text1"/>
+              </w:rPr>
+            </w:pPr>
+            <w:r>
+              <w:rPr>
+                <w:rFonts w:eastAsia="Times New Roman" w:cstheme="minorHAnsi"/>
+                <w:b/>
+                <w:bCs/>
+                <w:color w:val="000000" w:themeColor="text1"/>
+              </w:rPr>
+              <w:t>POST</w:t>
+            </w:r>
+          </w:p>
+        </w:tc>
+        <w:tc>
+          <w:tcPr>
+            <w:tcW w:w="1342" w:type="dxa"/>
+            <w:tcBorders>
+              <w:top w:val="single" w:sz="4" w:space="0" w:color="000000"/>
+              <w:left w:val="single" w:sz="4" w:space="0" w:color="000000"/>
+              <w:bottom w:val="single" w:sz="4" w:space="0" w:color="000000"/>
+            </w:tcBorders>
+            <w:shd w:val="clear" w:color="auto" w:fill="auto"/>
+          </w:tcPr>
+          <w:p>
+            <w:pPr>
+              <w:jc w:val="center"/>
+              <w:rPr>
+                <w:rFonts w:eastAsia="Times New Roman" w:cstheme="minorHAnsi"/>
+                <w:b/>
+                <w:bCs/>
+                <w:color w:val="000000" w:themeColor="text1"/>
+              </w:rPr>
+            </w:pPr>
+          </w:p>
+        </w:tc>
+        <w:tc>
+          <w:tcPr>
+            <w:tcW w:w="2590" w:type="dxa"/>
+            <w:tcBorders>
+              <w:top w:val="single" w:sz="4" w:space="0" w:color="000000"/>
+              <w:left w:val="single" w:sz="4" w:space="0" w:color="000000"/>
+              <w:bottom w:val="single" w:sz="4" w:space="0" w:color="000000"/>
+              <w:right w:val="single" w:sz="4" w:space="0" w:color="000000"/>
+            </w:tcBorders>
+            <w:shd w:val="clear" w:color="auto" w:fill="auto"/>
+          </w:tcPr>
+          <w:p>
+            <w:pPr>
+              <w:jc w:val="center"/>
+              <w:rPr>
+                <w:rFonts w:eastAsia="Times New Roman" w:cstheme="minorHAnsi"/>
+                <w:b/>
+                <w:bCs/>
+                <w:color w:val="000000" w:themeColor="text1"/>
+              </w:rPr>
+            </w:pPr>
+          </w:p>
+        </w:tc>
+      </w:tr>
+      <w:tr>
+        <w:tc>
+          <w:tcPr>
+            <w:tcW w:w="3997" w:type="dxa"/>
+            <w:gridSpan w:val="2"/>
+            <w:tcBorders>
+              <w:top w:val="single" w:sz="4" w:space="0" w:color="000000"/>
+              <w:left w:val="single" w:sz="4" w:space="0" w:color="000000"/>
+              <w:bottom w:val="single" w:sz="4" w:space="0" w:color="000000"/>
+            </w:tcBorders>
+            <w:shd w:val="clear" w:color="auto" w:fill="auto"/>
+          </w:tcPr>
+          <w:p>
+            <w:pPr>
+              <w:rPr>
+                <w:rFonts w:eastAsia="Times New Roman" w:cstheme="minorHAnsi"/>
+                <w:b/>
+                <w:bCs/>
+                <w:color w:val="000000" w:themeColor="text1"/>
+              </w:rPr>
+            </w:pPr>
+            <w:r>
+              <w:rPr>
+                <w:rFonts w:eastAsia="Times New Roman" w:cstheme="minorHAnsi"/>
+                <w:b/>
+                <w:bCs/>
+                <w:color w:val="000000" w:themeColor="text1"/>
+              </w:rPr>
+              <w:t>Accept</w:t>
+            </w:r>
+          </w:p>
+        </w:tc>
+        <w:tc>
+          <w:tcPr>
+            <w:tcW w:w="1594" w:type="dxa"/>
+            <w:tcBorders>
+              <w:top w:val="single" w:sz="4" w:space="0" w:color="000000"/>
+              <w:left w:val="single" w:sz="4" w:space="0" w:color="000000"/>
+              <w:bottom w:val="single" w:sz="4" w:space="0" w:color="000000"/>
+            </w:tcBorders>
+            <w:shd w:val="clear" w:color="auto" w:fill="auto"/>
+          </w:tcPr>
+          <w:p>
+            <w:pPr>
+              <w:jc w:val="center"/>
+              <w:rPr>
+                <w:rFonts w:eastAsia="Times New Roman" w:cstheme="minorHAnsi"/>
+                <w:b/>
+                <w:bCs/>
+                <w:color w:val="000000" w:themeColor="text1"/>
+              </w:rPr>
+            </w:pPr>
+            <w:r>
+              <w:rPr>
+                <w:rFonts w:ascii="Segoe UI" w:hAnsi="Segoe UI" w:cs="Segoe UI"/>
+                <w:color w:val="212121"/>
+                <w:sz w:val="18"/>
+                <w:szCs w:val="18"/>
+                <w:shd w:val="clear" w:color="auto" w:fill="FFFFFF"/>
+              </w:rPr>
+              <w:t>application/json</w:t>
+            </w:r>
+          </w:p>
+        </w:tc>
+        <w:tc>
+          <w:tcPr>
+            <w:tcW w:w="1342" w:type="dxa"/>
+            <w:tcBorders>
+              <w:top w:val="single" w:sz="4" w:space="0" w:color="000000"/>
+              <w:left w:val="single" w:sz="4" w:space="0" w:color="000000"/>
+              <w:bottom w:val="single" w:sz="4" w:space="0" w:color="000000"/>
+            </w:tcBorders>
+            <w:shd w:val="clear" w:color="auto" w:fill="auto"/>
+          </w:tcPr>
+          <w:p>
+            <w:pPr>
+              <w:jc w:val="center"/>
+              <w:rPr>
+                <w:rFonts w:eastAsia="Times New Roman" w:cstheme="minorHAnsi"/>
+                <w:b/>
+                <w:bCs/>
+                <w:color w:val="000000" w:themeColor="text1"/>
+              </w:rPr>
+            </w:pPr>
+          </w:p>
+        </w:tc>
+        <w:tc>
+          <w:tcPr>
+            <w:tcW w:w="2590" w:type="dxa"/>
+            <w:tcBorders>
+              <w:top w:val="single" w:sz="4" w:space="0" w:color="000000"/>
+              <w:left w:val="single" w:sz="4" w:space="0" w:color="000000"/>
+              <w:bottom w:val="single" w:sz="4" w:space="0" w:color="000000"/>
+              <w:right w:val="single" w:sz="4" w:space="0" w:color="000000"/>
+            </w:tcBorders>
+            <w:shd w:val="clear" w:color="auto" w:fill="auto"/>
+          </w:tcPr>
+          <w:p>
+            <w:pPr>
+              <w:jc w:val="center"/>
+              <w:rPr>
+                <w:rFonts w:eastAsia="Times New Roman" w:cstheme="minorHAnsi"/>
+                <w:b/>
+                <w:bCs/>
+                <w:color w:val="000000" w:themeColor="text1"/>
+              </w:rPr>
+            </w:pPr>
+          </w:p>
+        </w:tc>
+      </w:tr>
+      <w:tr>
+        <w:tc>
+          <w:tcPr>
+            <w:tcW w:w="9523" w:type="dxa"/>
+            <w:gridSpan w:val="5"/>
+            <w:tcBorders>
+              <w:top w:val="single" w:sz="4" w:space="0" w:color="000000"/>
+              <w:left w:val="single" w:sz="4" w:space="0" w:color="000000"/>
+              <w:bottom w:val="single" w:sz="4" w:space="0" w:color="000000"/>
+              <w:right w:val="single" w:sz="4" w:space="0" w:color="000000"/>
+            </w:tcBorders>
+            <w:shd w:val="clear" w:color="auto" w:fill="auto"/>
+          </w:tcPr>
+          <w:p>
+            <w:pPr>
+              <w:jc w:val="center"/>
+              <w:rPr>
+                <w:rFonts w:eastAsia="Times New Roman" w:cstheme="minorHAnsi"/>
+                <w:b/>
+                <w:bCs/>
+                <w:color w:val="000000" w:themeColor="text1"/>
+              </w:rPr>
+            </w:pPr>
+          </w:p>
+        </w:tc>
+      </w:tr>
+      <w:tr>
+        <w:tc>
+          <w:tcPr>
+            <w:tcW w:w="9523" w:type="dxa"/>
+            <w:gridSpan w:val="5"/>
+            <w:tcBorders>
+              <w:top w:val="single" w:sz="4" w:space="0" w:color="000000"/>
+              <w:left w:val="single" w:sz="4" w:space="0" w:color="000000"/>
+              <w:bottom w:val="single" w:sz="4" w:space="0" w:color="000000"/>
+              <w:right w:val="single" w:sz="4" w:space="0" w:color="000000"/>
+            </w:tcBorders>
+            <w:shd w:val="clear" w:color="auto" w:fill="auto"/>
+          </w:tcPr>
+          <w:p>
+            <w:pPr>
+              <w:jc w:val="center"/>
+              <w:rPr>
+                <w:rFonts w:eastAsia="Times New Roman" w:cstheme="minorHAnsi"/>
+                <w:b/>
+                <w:bCs/>
+                <w:color w:val="000000" w:themeColor="text1"/>
+              </w:rPr>
+            </w:pPr>
+            <w:r>
+              <w:rPr>
+                <w:rFonts w:eastAsia="Times New Roman" w:cstheme="minorHAnsi"/>
+                <w:b/>
+                <w:bCs/>
+                <w:color w:val="000000" w:themeColor="text1"/>
+              </w:rPr>
+              <w:t>BODY</w:t>
+            </w:r>
+          </w:p>
+        </w:tc>
+      </w:tr>
+      <w:tr>
+        <w:tc>
+          <w:tcPr>
+            <w:tcW w:w="555" w:type="dxa"/>
+            <w:tcBorders>
+              <w:top w:val="single" w:sz="4" w:space="0" w:color="000000"/>
+              <w:left w:val="single" w:sz="4" w:space="0" w:color="000000"/>
+              <w:bottom w:val="single" w:sz="4" w:space="0" w:color="000000"/>
+            </w:tcBorders>
+            <w:shd w:val="clear" w:color="auto" w:fill="000000"/>
+          </w:tcPr>
+          <w:p>
+            <w:pPr>
+              <w:jc w:val="center"/>
+              <w:rPr>
+                <w:rFonts w:asciiTheme="minorHAnsi" w:hAnsiTheme="minorHAnsi" w:cstheme="minorHAnsi"/>
+              </w:rPr>
+            </w:pPr>
+            <w:r>
+              <w:rPr>
+                <w:rFonts w:eastAsia="Times New Roman" w:cstheme="minorHAnsi"/>
+                <w:b/>
+                <w:bCs/>
+                <w:color w:val="FFFFFF"/>
+              </w:rPr>
+              <w:t>NO</w:t>
+            </w:r>
+          </w:p>
+        </w:tc>
+        <w:tc>
+          <w:tcPr>
+            <w:tcW w:w="3442" w:type="dxa"/>
+            <w:tcBorders>
+              <w:top w:val="single" w:sz="4" w:space="0" w:color="000000"/>
+              <w:left w:val="single" w:sz="4" w:space="0" w:color="000000"/>
+              <w:bottom w:val="single" w:sz="4" w:space="0" w:color="000000"/>
+            </w:tcBorders>
+            <w:shd w:val="clear" w:color="auto" w:fill="000000"/>
+          </w:tcPr>
+          <w:p>
+            <w:pPr>
+              <w:jc w:val="center"/>
+              <w:rPr>
+                <w:rFonts w:asciiTheme="minorHAnsi" w:hAnsiTheme="minorHAnsi" w:cstheme="minorHAnsi"/>
+              </w:rPr>
+            </w:pPr>
+            <w:r>
+              <w:rPr>
+                <w:rFonts w:eastAsia="Times New Roman" w:cstheme="minorHAnsi"/>
+                <w:b/>
+                <w:bCs/>
+                <w:color w:val="FFFFFF"/>
+              </w:rPr>
+              <w:t>FIELD</w:t>
+            </w:r>
+          </w:p>
+        </w:tc>
+        <w:tc>
+          <w:tcPr>
+            <w:tcW w:w="1594" w:type="dxa"/>
+            <w:tcBorders>
+              <w:top w:val="single" w:sz="4" w:space="0" w:color="000000"/>
+              <w:left w:val="single" w:sz="4" w:space="0" w:color="000000"/>
+              <w:bottom w:val="single" w:sz="4" w:space="0" w:color="000000"/>
+            </w:tcBorders>
+            <w:shd w:val="clear" w:color="auto" w:fill="000000"/>
+          </w:tcPr>
+          <w:p>
+            <w:pPr>
+              <w:jc w:val="center"/>
+              <w:rPr>
+                <w:rFonts w:asciiTheme="minorHAnsi" w:hAnsiTheme="minorHAnsi" w:cstheme="minorHAnsi"/>
+              </w:rPr>
+            </w:pPr>
+            <w:r>
+              <w:rPr>
+                <w:rFonts w:eastAsia="Times New Roman" w:cstheme="minorHAnsi"/>
+                <w:b/>
+                <w:bCs/>
+                <w:color w:val="FFFFFF"/>
+              </w:rPr>
+              <w:t>REQUIRED</w:t>
+            </w:r>
+          </w:p>
+        </w:tc>
+        <w:tc>
+          <w:tcPr>
+            <w:tcW w:w="1342" w:type="dxa"/>
+            <w:tcBorders>
+              <w:top w:val="single" w:sz="4" w:space="0" w:color="000000"/>
+              <w:left w:val="single" w:sz="4" w:space="0" w:color="000000"/>
+              <w:bottom w:val="single" w:sz="4" w:space="0" w:color="000000"/>
+            </w:tcBorders>
+            <w:shd w:val="clear" w:color="auto" w:fill="000000"/>
+          </w:tcPr>
+          <w:p>
+            <w:pPr>
+              <w:jc w:val="center"/>
+              <w:rPr>
+                <w:rFonts w:asciiTheme="minorHAnsi" w:hAnsiTheme="minorHAnsi" w:cstheme="minorHAnsi"/>
+              </w:rPr>
+            </w:pPr>
+            <w:r>
+              <w:rPr>
+                <w:rFonts w:eastAsia="Times New Roman" w:cstheme="minorHAnsi"/>
+                <w:b/>
+                <w:bCs/>
+                <w:color w:val="FFFFFF"/>
+              </w:rPr>
+              <w:t>FORMAT</w:t>
+            </w:r>
+          </w:p>
+        </w:tc>
+        <w:tc>
+          <w:tcPr>
+            <w:tcW w:w="2590" w:type="dxa"/>
+            <w:tcBorders>
+              <w:top w:val="single" w:sz="4" w:space="0" w:color="000000"/>
+              <w:left w:val="single" w:sz="4" w:space="0" w:color="000000"/>
+              <w:bottom w:val="single" w:sz="4" w:space="0" w:color="000000"/>
+              <w:right w:val="single" w:sz="4" w:space="0" w:color="000000"/>
+            </w:tcBorders>
+            <w:shd w:val="clear" w:color="auto" w:fill="000000"/>
+          </w:tcPr>
+          <w:p>
+            <w:pPr>
+              <w:jc w:val="center"/>
+              <w:rPr>
+                <w:rFonts w:asciiTheme="minorHAnsi" w:hAnsiTheme="minorHAnsi" w:cstheme="minorHAnsi"/>
+              </w:rPr>
+            </w:pPr>
+            <w:r>
+              <w:rPr>
+                <w:rFonts w:eastAsia="Times New Roman" w:cstheme="minorHAnsi"/>
+                <w:b/>
+                <w:bCs/>
+                <w:color w:val="FFFFFF"/>
+              </w:rPr>
+              <w:t>DESCRIPTION</w:t>
+            </w:r>
+          </w:p>
+        </w:tc>
+      </w:tr>
+      <w:tr>
+        <w:tc>
+          <w:tcPr>
+            <w:tcW w:w="555" w:type="dxa"/>
+            <w:tcBorders>
+              <w:top w:val="single" w:sz="8" w:space="0" w:color="000000"/>
+              <w:left w:val="single" w:sz="8" w:space="0" w:color="000000"/>
+              <w:bottom w:val="single" w:sz="8" w:space="0" w:color="000000"/>
+            </w:tcBorders>
+            <w:shd w:val="clear" w:color="auto" w:fill="auto"/>
+          </w:tcPr>
+          <w:p>
+            <w:pPr>
+              <w:jc w:val="center"/>
+              <w:rPr>
+                <w:rFonts w:asciiTheme="minorHAnsi" w:hAnsiTheme="minorHAnsi" w:cstheme="minorHAnsi"/>
+              </w:rPr>
+            </w:pPr>
+            <w:r>
+              <w:rPr>
+                <w:rFonts w:eastAsia="Times New Roman" w:cstheme="minorHAnsi"/>
+                <w:b/>
+                <w:bCs/>
+              </w:rPr>
+              <w:t>1</w:t>
+            </w:r>
+          </w:p>
+        </w:tc>
+        <w:tc>
+          <w:tcPr>
+            <w:tcW w:w="3442" w:type="dxa"/>
+            <w:tcBorders>
+              <w:top w:val="single" w:sz="8" w:space="0" w:color="000000"/>
+              <w:left w:val="single" w:sz="4" w:space="0" w:color="000000"/>
+              <w:bottom w:val="single" w:sz="8" w:space="0" w:color="000000"/>
+            </w:tcBorders>
+            <w:shd w:val="clear" w:color="auto" w:fill="auto"/>
+          </w:tcPr>
+          <w:p>
+            <w:pPr>
+              <w:rPr>
+                <w:rFonts w:asciiTheme="minorHAnsi" w:hAnsiTheme="minorHAnsi" w:cstheme="minorHAnsi"/>
+              </w:rPr>
+            </w:pPr>
+            <w:r>
+              <w:rPr>
+                <w:rFonts w:eastAsia="Times New Roman" w:cstheme="minorHAnsi"/>
+              </w:rPr>
+              <w:t>approval_status_id</w:t>
+            </w:r>
+          </w:p>
+        </w:tc>
+        <w:tc>
+          <w:tcPr>
+            <w:tcW w:w="1594" w:type="dxa"/>
+            <w:tcBorders>
+              <w:top w:val="single" w:sz="8" w:space="0" w:color="000000"/>
+              <w:left w:val="single" w:sz="4" w:space="0" w:color="000000"/>
+              <w:bottom w:val="single" w:sz="8" w:space="0" w:color="000000"/>
+            </w:tcBorders>
+            <w:shd w:val="clear" w:color="auto" w:fill="auto"/>
+          </w:tcPr>
+          <w:p>
+            <w:pPr>
+              <w:jc w:val="center"/>
+              <w:rPr>
+                <w:rFonts w:asciiTheme="minorHAnsi" w:hAnsiTheme="minorHAnsi" w:cstheme="minorHAnsi"/>
+              </w:rPr>
+            </w:pPr>
+            <w:r>
+              <w:rPr>
+                <w:rFonts w:eastAsia="Times New Roman" w:cstheme="minorHAnsi"/>
+              </w:rPr>
+              <w:t>M</w:t>
+            </w:r>
+          </w:p>
+        </w:tc>
+        <w:tc>
+          <w:tcPr>
+            <w:tcW w:w="1342" w:type="dxa"/>
+            <w:tcBorders>
+              <w:top w:val="single" w:sz="8" w:space="0" w:color="000000"/>
+              <w:left w:val="single" w:sz="4" w:space="0" w:color="000000"/>
+              <w:bottom w:val="single" w:sz="8" w:space="0" w:color="000000"/>
+            </w:tcBorders>
+            <w:shd w:val="clear" w:color="auto" w:fill="auto"/>
+          </w:tcPr>
+          <w:p>
+            <w:pPr>
+              <w:jc w:val="center"/>
+              <w:rPr>
+                <w:rFonts w:asciiTheme="minorHAnsi" w:hAnsiTheme="minorHAnsi" w:cstheme="minorHAnsi"/>
+              </w:rPr>
+            </w:pPr>
+            <w:r>
+              <w:rPr>
+                <w:rFonts w:cstheme="minorHAnsi"/>
+              </w:rPr>
+              <w:t>String</w:t>
+            </w:r>
+          </w:p>
+        </w:tc>
+        <w:tc>
+          <w:tcPr>
+            <w:tcW w:w="2590" w:type="dxa"/>
+            <w:tcBorders>
+              <w:top w:val="single" w:sz="8" w:space="0" w:color="000000"/>
+              <w:left w:val="single" w:sz="4" w:space="0" w:color="000000"/>
+              <w:bottom w:val="single" w:sz="8" w:space="0" w:color="000000"/>
+              <w:right w:val="single" w:sz="8" w:space="0" w:color="000000"/>
+            </w:tcBorders>
+            <w:shd w:val="clear" w:color="auto" w:fill="auto"/>
+          </w:tcPr>
+          <w:p>
+            <w:pPr>
+              <w:rPr>
+                <w:rFonts w:asciiTheme="minorHAnsi" w:hAnsiTheme="minorHAnsi" w:cstheme="minorHAnsi"/>
+              </w:rPr>
+            </w:pPr>
+            <w:r>
+              <w:rPr>
+                <w:rFonts w:asciiTheme="minorHAnsi" w:hAnsiTheme="minorHAnsi" w:cstheme="minorHAnsi"/>
+              </w:rPr>
+              <w:t>Status approval yang akan ditampilkan</w:t>
+            </w:r>
+          </w:p>
+          <w:p>
+            <w:pPr>
+              <w:rPr>
+                <w:rFonts w:asciiTheme="minorHAnsi" w:hAnsiTheme="minorHAnsi" w:cstheme="minorHAnsi"/>
+              </w:rPr>
+            </w:pPr>
+            <w:r>
+              <w:rPr>
+                <w:rFonts w:asciiTheme="minorHAnsi" w:hAnsiTheme="minorHAnsi" w:cstheme="minorHAnsi"/>
+              </w:rPr>
+              <w:t>0 : menunggu persetujuan</w:t>
+            </w:r>
+          </w:p>
+          <w:p>
+            <w:pPr>
+              <w:rPr>
+                <w:rFonts w:asciiTheme="minorHAnsi" w:hAnsiTheme="minorHAnsi" w:cstheme="minorHAnsi"/>
+              </w:rPr>
+            </w:pPr>
+            <w:r>
+              <w:rPr>
+                <w:rFonts w:asciiTheme="minorHAnsi" w:hAnsiTheme="minorHAnsi" w:cstheme="minorHAnsi"/>
+              </w:rPr>
+              <w:t>1: Approved</w:t>
+            </w:r>
+          </w:p>
+          <w:p>
+            <w:pPr>
+              <w:rPr>
+                <w:rFonts w:asciiTheme="minorHAnsi" w:hAnsiTheme="minorHAnsi" w:cstheme="minorHAnsi"/>
+              </w:rPr>
+            </w:pPr>
+            <w:r>
+              <w:rPr>
+                <w:rFonts w:asciiTheme="minorHAnsi" w:hAnsiTheme="minorHAnsi" w:cstheme="minorHAnsi"/>
+              </w:rPr>
+              <w:t>2: rejected</w:t>
+            </w:r>
+          </w:p>
+        </w:tc>
+      </w:tr>
+      <w:tr>
+        <w:tc>
+          <w:tcPr>
+            <w:tcW w:w="555" w:type="dxa"/>
+            <w:tcBorders>
+              <w:top w:val="single" w:sz="4" w:space="0" w:color="000000"/>
+              <w:left w:val="single" w:sz="4" w:space="0" w:color="000000"/>
+              <w:bottom w:val="single" w:sz="4" w:space="0" w:color="000000"/>
+            </w:tcBorders>
+            <w:shd w:val="clear" w:color="auto" w:fill="auto"/>
+          </w:tcPr>
+          <w:p>
+            <w:pPr>
+              <w:jc w:val="center"/>
+              <w:rPr>
+                <w:rFonts w:asciiTheme="minorHAnsi" w:hAnsiTheme="minorHAnsi" w:cstheme="minorHAnsi"/>
+              </w:rPr>
+            </w:pPr>
+          </w:p>
+        </w:tc>
+        <w:tc>
+          <w:tcPr>
+            <w:tcW w:w="3442" w:type="dxa"/>
+            <w:tcBorders>
+              <w:top w:val="single" w:sz="4" w:space="0" w:color="000000"/>
+              <w:left w:val="single" w:sz="4" w:space="0" w:color="000000"/>
+              <w:bottom w:val="single" w:sz="4" w:space="0" w:color="000000"/>
+            </w:tcBorders>
+            <w:shd w:val="clear" w:color="auto" w:fill="auto"/>
+          </w:tcPr>
+          <w:p>
+            <w:pPr>
+              <w:rPr>
+                <w:rFonts w:asciiTheme="minorHAnsi" w:hAnsiTheme="minorHAnsi" w:cstheme="minorHAnsi"/>
+              </w:rPr>
+            </w:pPr>
+          </w:p>
+        </w:tc>
+        <w:tc>
+          <w:tcPr>
+            <w:tcW w:w="1594" w:type="dxa"/>
+            <w:tcBorders>
+              <w:top w:val="single" w:sz="4" w:space="0" w:color="000000"/>
+              <w:left w:val="single" w:sz="4" w:space="0" w:color="000000"/>
+              <w:bottom w:val="single" w:sz="4" w:space="0" w:color="000000"/>
+            </w:tcBorders>
+            <w:shd w:val="clear" w:color="auto" w:fill="auto"/>
+          </w:tcPr>
+          <w:p>
+            <w:pPr>
+              <w:jc w:val="center"/>
+              <w:rPr>
+                <w:rFonts w:asciiTheme="minorHAnsi" w:hAnsiTheme="minorHAnsi" w:cstheme="minorHAnsi"/>
+              </w:rPr>
+            </w:pPr>
+          </w:p>
+        </w:tc>
+        <w:tc>
+          <w:tcPr>
+            <w:tcW w:w="1342" w:type="dxa"/>
+            <w:tcBorders>
+              <w:top w:val="single" w:sz="4" w:space="0" w:color="000000"/>
+              <w:left w:val="single" w:sz="4" w:space="0" w:color="000000"/>
+              <w:bottom w:val="single" w:sz="4" w:space="0" w:color="000000"/>
+            </w:tcBorders>
+            <w:shd w:val="clear" w:color="auto" w:fill="auto"/>
+          </w:tcPr>
+          <w:p>
+            <w:pPr>
+              <w:jc w:val="center"/>
+              <w:rPr>
+                <w:rFonts w:asciiTheme="minorHAnsi" w:hAnsiTheme="minorHAnsi" w:cstheme="minorHAnsi"/>
+              </w:rPr>
+            </w:pPr>
+          </w:p>
+        </w:tc>
+        <w:tc>
+          <w:tcPr>
+            <w:tcW w:w="2590" w:type="dxa"/>
+            <w:tcBorders>
+              <w:top w:val="single" w:sz="4" w:space="0" w:color="000000"/>
+              <w:left w:val="single" w:sz="4" w:space="0" w:color="000000"/>
+              <w:bottom w:val="single" w:sz="4" w:space="0" w:color="000000"/>
+              <w:right w:val="single" w:sz="4" w:space="0" w:color="000000"/>
+            </w:tcBorders>
+            <w:shd w:val="clear" w:color="auto" w:fill="auto"/>
+          </w:tcPr>
+          <w:p>
+            <w:pPr>
+              <w:rPr>
+                <w:rFonts w:asciiTheme="minorHAnsi" w:hAnsiTheme="minorHAnsi" w:cstheme="minorHAnsi"/>
+              </w:rPr>
+            </w:pPr>
+          </w:p>
+        </w:tc>
+      </w:tr>
+      <w:tr>
+        <w:tc>
+          <w:tcPr>
+            <w:tcW w:w="9523" w:type="dxa"/>
+            <w:gridSpan w:val="5"/>
+            <w:tcBorders>
+              <w:top w:val="single" w:sz="8" w:space="0" w:color="000000"/>
+              <w:left w:val="single" w:sz="8" w:space="0" w:color="000000"/>
+              <w:bottom w:val="single" w:sz="8" w:space="0" w:color="000000"/>
+              <w:right w:val="single" w:sz="8" w:space="0" w:color="000000"/>
+            </w:tcBorders>
+            <w:shd w:val="clear" w:color="auto" w:fill="auto"/>
+          </w:tcPr>
+          <w:p>
+            <w:pPr>
+              <w:rPr>
+                <w:rFonts w:eastAsia="Times New Roman" w:cstheme="minorHAnsi"/>
+              </w:rPr>
+            </w:pPr>
+          </w:p>
+        </w:tc>
+      </w:tr>
+      <w:tr>
+        <w:tc>
+          <w:tcPr>
+            <w:tcW w:w="9523" w:type="dxa"/>
+            <w:gridSpan w:val="5"/>
+            <w:tcBorders>
+              <w:top w:val="single" w:sz="8" w:space="0" w:color="000000"/>
+              <w:left w:val="single" w:sz="8" w:space="0" w:color="000000"/>
+              <w:bottom w:val="single" w:sz="8" w:space="0" w:color="000000"/>
+              <w:right w:val="single" w:sz="8" w:space="0" w:color="000000"/>
+            </w:tcBorders>
+            <w:shd w:val="clear" w:color="auto" w:fill="auto"/>
+          </w:tcPr>
+          <w:p>
+            <w:pPr>
+              <w:jc w:val="center"/>
+              <w:rPr>
+                <w:rFonts w:eastAsia="Times New Roman" w:cstheme="minorHAnsi"/>
+                <w:b/>
+                <w:bCs/>
+              </w:rPr>
+            </w:pPr>
+            <w:r>
+              <w:rPr>
+                <w:rFonts w:eastAsia="Times New Roman" w:cstheme="minorHAnsi"/>
+                <w:b/>
+                <w:bCs/>
+              </w:rPr>
+              <w:t>Contoh Request</w:t>
+            </w:r>
+          </w:p>
+        </w:tc>
+      </w:tr>
+      <w:tr>
+        <w:tc>
+          <w:tcPr>
+            <w:tcW w:w="9523" w:type="dxa"/>
+            <w:gridSpan w:val="5"/>
+            <w:tcBorders>
+              <w:top w:val="single" w:sz="8" w:space="0" w:color="000000"/>
+              <w:left w:val="single" w:sz="8" w:space="0" w:color="000000"/>
+              <w:bottom w:val="single" w:sz="8" w:space="0" w:color="000000"/>
+              <w:right w:val="single" w:sz="8" w:space="0" w:color="000000"/>
+            </w:tcBorders>
+            <w:shd w:val="clear" w:color="auto" w:fill="auto"/>
+          </w:tcPr>
+          <w:p>
+            <w:pPr>
+              <w:rPr>
+                <w:rFonts w:eastAsia="Times New Roman" w:cstheme="minorHAnsi"/>
+              </w:rPr>
+            </w:pPr>
+            <w:r>
+              <w:rPr>
+                <w:rFonts w:eastAsia="Times New Roman" w:cstheme="minorHAnsi"/>
+              </w:rPr>
+              <w:t>{</w:t>
+            </w:r>
+          </w:p>
+          <w:p>
+            <w:pPr>
+              <w:rPr>
+                <w:rFonts w:eastAsia="Times New Roman" w:cstheme="minorHAnsi"/>
+              </w:rPr>
+            </w:pPr>
+            <w:r>
+              <w:rPr>
+                <w:rFonts w:eastAsia="Times New Roman" w:cstheme="minorHAnsi"/>
+              </w:rPr>
+              <w:t xml:space="preserve">  "approval_status_id": "0"</w:t>
+            </w:r>
+          </w:p>
+          <w:p>
+            <w:pPr>
+              <w:rPr>
+                <w:rFonts w:eastAsia="Times New Roman" w:cstheme="minorHAnsi"/>
+              </w:rPr>
+            </w:pPr>
+            <w:r>
+              <w:rPr>
+                <w:rFonts w:eastAsia="Times New Roman" w:cstheme="minorHAnsi"/>
+              </w:rPr>
+              <w:t>}</w:t>
+            </w:r>
+          </w:p>
+        </w:tc>
+      </w:tr>
+    </w:tbl>
+    <w:p>
+      <w:pPr>
+        <w:suppressAutoHyphens w:val="0"/>
+      </w:pPr>
+    </w:p>
+    <w:p>
+      <w:pPr>
+        <w:suppressAutoHyphens w:val="0"/>
+      </w:pPr>
+    </w:p>
+    <w:p>
+      <w:pPr>
+        <w:pStyle w:val="Heading2"/>
+        <w:numPr>
+          <w:ilvl w:val="2"/>
+          <w:numId w:val="4"/>
+        </w:numPr>
+        <w:rPr>
+          <w:lang w:eastAsia="en-GB"/>
+        </w:rPr>
+      </w:pPr>
+      <w:bookmarkStart w:id="26" w:name="_Toc134451403"/>
+      <w:r>
+        <w:rPr>
+          <w:lang w:eastAsia="en-GB"/>
+        </w:rPr>
+        <w:t>Response</w:t>
+      </w:r>
+      <w:bookmarkEnd w:id="26"/>
+    </w:p>
+    <w:tbl>
+      <w:tblPr>
+        <w:tblW w:w="9523" w:type="dxa"/>
+        <w:tblInd w:w="-30" w:type="dxa"/>
+        <w:tblLook w:val="0000" w:firstRow="0" w:lastRow="0" w:firstColumn="0" w:lastColumn="0" w:noHBand="0" w:noVBand="0"/>
+      </w:tblPr>
+      <w:tblGrid>
+        <w:gridCol w:w="555"/>
+        <w:gridCol w:w="3442"/>
+        <w:gridCol w:w="1594"/>
+        <w:gridCol w:w="1342"/>
+        <w:gridCol w:w="2590"/>
+      </w:tblGrid>
+      <w:tr>
+        <w:tc>
+          <w:tcPr>
+            <w:tcW w:w="9523" w:type="dxa"/>
+            <w:gridSpan w:val="5"/>
+            <w:tcBorders>
+              <w:top w:val="single" w:sz="4" w:space="0" w:color="000000"/>
+              <w:left w:val="single" w:sz="4" w:space="0" w:color="000000"/>
+              <w:bottom w:val="single" w:sz="4" w:space="0" w:color="000000"/>
+              <w:right w:val="single" w:sz="4" w:space="0" w:color="000000"/>
+            </w:tcBorders>
+            <w:shd w:val="clear" w:color="auto" w:fill="auto"/>
+          </w:tcPr>
+          <w:p>
+            <w:pPr>
+              <w:jc w:val="center"/>
+              <w:rPr>
+                <w:rFonts w:eastAsia="Times New Roman" w:cstheme="minorHAnsi"/>
+                <w:b/>
+                <w:bCs/>
+                <w:color w:val="000000" w:themeColor="text1"/>
+              </w:rPr>
+            </w:pPr>
+            <w:r>
+              <w:rPr>
+                <w:rFonts w:eastAsia="Times New Roman" w:cstheme="minorHAnsi"/>
+                <w:b/>
+                <w:bCs/>
+                <w:color w:val="000000" w:themeColor="text1"/>
+              </w:rPr>
+              <w:t>BODY</w:t>
+            </w:r>
+          </w:p>
+        </w:tc>
+      </w:tr>
+      <w:tr>
+        <w:tc>
+          <w:tcPr>
+            <w:tcW w:w="555" w:type="dxa"/>
+            <w:tcBorders>
+              <w:top w:val="single" w:sz="4" w:space="0" w:color="000000"/>
+              <w:left w:val="single" w:sz="4" w:space="0" w:color="000000"/>
+              <w:bottom w:val="single" w:sz="4" w:space="0" w:color="000000"/>
+            </w:tcBorders>
+            <w:shd w:val="clear" w:color="auto" w:fill="000000"/>
+          </w:tcPr>
+          <w:p>
+            <w:pPr>
+              <w:jc w:val="center"/>
+              <w:rPr>
+                <w:rFonts w:asciiTheme="minorHAnsi" w:hAnsiTheme="minorHAnsi" w:cstheme="minorHAnsi"/>
+              </w:rPr>
+            </w:pPr>
+            <w:r>
+              <w:rPr>
+                <w:rFonts w:eastAsia="Times New Roman" w:cstheme="minorHAnsi"/>
+                <w:b/>
+                <w:bCs/>
+                <w:color w:val="FFFFFF"/>
+              </w:rPr>
+              <w:t>NO</w:t>
+            </w:r>
+          </w:p>
+        </w:tc>
+        <w:tc>
+          <w:tcPr>
+            <w:tcW w:w="3442" w:type="dxa"/>
+            <w:tcBorders>
+              <w:top w:val="single" w:sz="4" w:space="0" w:color="000000"/>
+              <w:left w:val="single" w:sz="4" w:space="0" w:color="000000"/>
+              <w:bottom w:val="single" w:sz="4" w:space="0" w:color="000000"/>
+            </w:tcBorders>
+            <w:shd w:val="clear" w:color="auto" w:fill="000000"/>
+          </w:tcPr>
+          <w:p>
+            <w:pPr>
+              <w:jc w:val="center"/>
+              <w:rPr>
+                <w:rFonts w:asciiTheme="minorHAnsi" w:hAnsiTheme="minorHAnsi" w:cstheme="minorHAnsi"/>
+              </w:rPr>
+            </w:pPr>
+            <w:r>
+              <w:rPr>
+                <w:rFonts w:eastAsia="Times New Roman" w:cstheme="minorHAnsi"/>
+                <w:b/>
+                <w:bCs/>
+                <w:color w:val="FFFFFF"/>
+              </w:rPr>
+              <w:t>FIELD</w:t>
+            </w:r>
+          </w:p>
+        </w:tc>
+        <w:tc>
+          <w:tcPr>
+            <w:tcW w:w="1594" w:type="dxa"/>
+            <w:tcBorders>
+              <w:top w:val="single" w:sz="4" w:space="0" w:color="000000"/>
+              <w:left w:val="single" w:sz="4" w:space="0" w:color="000000"/>
+              <w:bottom w:val="single" w:sz="4" w:space="0" w:color="000000"/>
+            </w:tcBorders>
+            <w:shd w:val="clear" w:color="auto" w:fill="000000"/>
+          </w:tcPr>
+          <w:p>
+            <w:pPr>
+              <w:jc w:val="center"/>
+              <w:rPr>
+                <w:rFonts w:asciiTheme="minorHAnsi" w:hAnsiTheme="minorHAnsi" w:cstheme="minorHAnsi"/>
+              </w:rPr>
+            </w:pPr>
+            <w:r>
+              <w:rPr>
+                <w:rFonts w:eastAsia="Times New Roman" w:cstheme="minorHAnsi"/>
+                <w:b/>
+                <w:bCs/>
+                <w:color w:val="FFFFFF"/>
+              </w:rPr>
+              <w:t>REQUIRED</w:t>
+            </w:r>
+          </w:p>
+        </w:tc>
+        <w:tc>
+          <w:tcPr>
+            <w:tcW w:w="1342" w:type="dxa"/>
+            <w:tcBorders>
+              <w:top w:val="single" w:sz="4" w:space="0" w:color="000000"/>
+              <w:left w:val="single" w:sz="4" w:space="0" w:color="000000"/>
+              <w:bottom w:val="single" w:sz="4" w:space="0" w:color="000000"/>
+            </w:tcBorders>
+            <w:shd w:val="clear" w:color="auto" w:fill="000000"/>
+          </w:tcPr>
+          <w:p>
+            <w:pPr>
+              <w:jc w:val="center"/>
+              <w:rPr>
+                <w:rFonts w:asciiTheme="minorHAnsi" w:hAnsiTheme="minorHAnsi" w:cstheme="minorHAnsi"/>
+              </w:rPr>
+            </w:pPr>
+            <w:r>
+              <w:rPr>
+                <w:rFonts w:eastAsia="Times New Roman" w:cstheme="minorHAnsi"/>
+                <w:b/>
+                <w:bCs/>
+                <w:color w:val="FFFFFF"/>
+              </w:rPr>
+              <w:t>FORMAT</w:t>
+            </w:r>
+          </w:p>
+        </w:tc>
+        <w:tc>
+          <w:tcPr>
+            <w:tcW w:w="2590" w:type="dxa"/>
+            <w:tcBorders>
+              <w:top w:val="single" w:sz="4" w:space="0" w:color="000000"/>
+              <w:left w:val="single" w:sz="4" w:space="0" w:color="000000"/>
+              <w:bottom w:val="single" w:sz="4" w:space="0" w:color="000000"/>
+              <w:right w:val="single" w:sz="4" w:space="0" w:color="000000"/>
+            </w:tcBorders>
+            <w:shd w:val="clear" w:color="auto" w:fill="000000"/>
+          </w:tcPr>
+          <w:p>
+            <w:pPr>
+              <w:jc w:val="center"/>
+              <w:rPr>
+                <w:rFonts w:asciiTheme="minorHAnsi" w:hAnsiTheme="minorHAnsi" w:cstheme="minorHAnsi"/>
+              </w:rPr>
+            </w:pPr>
+            <w:r>
+              <w:rPr>
+                <w:rFonts w:eastAsia="Times New Roman" w:cstheme="minorHAnsi"/>
+                <w:b/>
+                <w:bCs/>
+                <w:color w:val="FFFFFF"/>
+              </w:rPr>
+              <w:t>DESCRIPTION</w:t>
+            </w:r>
+          </w:p>
+        </w:tc>
+      </w:tr>
+      <w:tr>
+        <w:tc>
+          <w:tcPr>
+            <w:tcW w:w="555" w:type="dxa"/>
+            <w:tcBorders>
+              <w:top w:val="single" w:sz="8" w:space="0" w:color="000000"/>
+              <w:left w:val="single" w:sz="8" w:space="0" w:color="000000"/>
+              <w:bottom w:val="single" w:sz="8" w:space="0" w:color="000000"/>
+            </w:tcBorders>
+            <w:shd w:val="clear" w:color="auto" w:fill="auto"/>
+          </w:tcPr>
+          <w:p>
+            <w:pPr>
+              <w:jc w:val="center"/>
+              <w:rPr>
+                <w:rFonts w:asciiTheme="minorHAnsi" w:hAnsiTheme="minorHAnsi" w:cstheme="minorHAnsi"/>
+              </w:rPr>
+            </w:pPr>
+          </w:p>
+        </w:tc>
+        <w:tc>
+          <w:tcPr>
+            <w:tcW w:w="3442" w:type="dxa"/>
+            <w:tcBorders>
+              <w:top w:val="single" w:sz="8" w:space="0" w:color="000000"/>
+              <w:left w:val="single" w:sz="4" w:space="0" w:color="000000"/>
+              <w:bottom w:val="single" w:sz="8" w:space="0" w:color="000000"/>
+            </w:tcBorders>
+            <w:shd w:val="clear" w:color="auto" w:fill="auto"/>
+          </w:tcPr>
+          <w:p>
+            <w:pPr>
+              <w:rPr>
+                <w:rFonts w:asciiTheme="minorHAnsi" w:hAnsiTheme="minorHAnsi" w:cstheme="minorHAnsi"/>
+              </w:rPr>
+            </w:pPr>
+          </w:p>
+        </w:tc>
+        <w:tc>
+          <w:tcPr>
+            <w:tcW w:w="1594" w:type="dxa"/>
+            <w:tcBorders>
+              <w:top w:val="single" w:sz="8" w:space="0" w:color="000000"/>
+              <w:left w:val="single" w:sz="4" w:space="0" w:color="000000"/>
+              <w:bottom w:val="single" w:sz="8" w:space="0" w:color="000000"/>
+            </w:tcBorders>
+            <w:shd w:val="clear" w:color="auto" w:fill="auto"/>
+          </w:tcPr>
+          <w:p>
+            <w:pPr>
+              <w:jc w:val="center"/>
+              <w:rPr>
+                <w:rFonts w:asciiTheme="minorHAnsi" w:hAnsiTheme="minorHAnsi" w:cstheme="minorHAnsi"/>
+              </w:rPr>
+            </w:pPr>
+          </w:p>
+        </w:tc>
+        <w:tc>
+          <w:tcPr>
+            <w:tcW w:w="1342" w:type="dxa"/>
+            <w:tcBorders>
+              <w:top w:val="single" w:sz="8" w:space="0" w:color="000000"/>
+              <w:left w:val="single" w:sz="4" w:space="0" w:color="000000"/>
+              <w:bottom w:val="single" w:sz="8" w:space="0" w:color="000000"/>
+            </w:tcBorders>
+            <w:shd w:val="clear" w:color="auto" w:fill="auto"/>
+          </w:tcPr>
+          <w:p>
+            <w:pPr>
+              <w:jc w:val="center"/>
+              <w:rPr>
+                <w:rFonts w:asciiTheme="minorHAnsi" w:hAnsiTheme="minorHAnsi" w:cstheme="minorHAnsi"/>
+              </w:rPr>
+            </w:pPr>
+          </w:p>
+        </w:tc>
+        <w:tc>
+          <w:tcPr>
+            <w:tcW w:w="2590" w:type="dxa"/>
+            <w:tcBorders>
+              <w:top w:val="single" w:sz="8" w:space="0" w:color="000000"/>
+              <w:left w:val="single" w:sz="4" w:space="0" w:color="000000"/>
+              <w:bottom w:val="single" w:sz="8" w:space="0" w:color="000000"/>
+              <w:right w:val="single" w:sz="8" w:space="0" w:color="000000"/>
+            </w:tcBorders>
+            <w:shd w:val="clear" w:color="auto" w:fill="auto"/>
+          </w:tcPr>
+          <w:p>
+            <w:pPr>
+              <w:rPr>
+                <w:rFonts w:asciiTheme="minorHAnsi" w:hAnsiTheme="minorHAnsi" w:cstheme="minorHAnsi"/>
+              </w:rPr>
+            </w:pPr>
+          </w:p>
+        </w:tc>
+      </w:tr>
+      <w:tr>
+        <w:tc>
+          <w:tcPr>
+            <w:tcW w:w="555" w:type="dxa"/>
+            <w:tcBorders>
+              <w:top w:val="single" w:sz="4" w:space="0" w:color="000000"/>
+              <w:left w:val="single" w:sz="4" w:space="0" w:color="000000"/>
+              <w:bottom w:val="single" w:sz="4" w:space="0" w:color="000000"/>
+            </w:tcBorders>
+            <w:shd w:val="clear" w:color="auto" w:fill="auto"/>
+          </w:tcPr>
+          <w:p>
+            <w:pPr>
+              <w:jc w:val="center"/>
+              <w:rPr>
+                <w:rFonts w:asciiTheme="minorHAnsi" w:hAnsiTheme="minorHAnsi" w:cstheme="minorHAnsi"/>
+              </w:rPr>
+            </w:pPr>
+          </w:p>
+        </w:tc>
+        <w:tc>
+          <w:tcPr>
+            <w:tcW w:w="3442" w:type="dxa"/>
+            <w:tcBorders>
+              <w:top w:val="single" w:sz="4" w:space="0" w:color="000000"/>
+              <w:left w:val="single" w:sz="4" w:space="0" w:color="000000"/>
+              <w:bottom w:val="single" w:sz="4" w:space="0" w:color="000000"/>
+            </w:tcBorders>
+            <w:shd w:val="clear" w:color="auto" w:fill="auto"/>
+          </w:tcPr>
+          <w:p>
+            <w:pPr>
+              <w:rPr>
+                <w:rFonts w:asciiTheme="minorHAnsi" w:hAnsiTheme="minorHAnsi" w:cstheme="minorHAnsi"/>
+              </w:rPr>
+            </w:pPr>
+          </w:p>
+        </w:tc>
+        <w:tc>
+          <w:tcPr>
+            <w:tcW w:w="1594" w:type="dxa"/>
+            <w:tcBorders>
+              <w:top w:val="single" w:sz="4" w:space="0" w:color="000000"/>
+              <w:left w:val="single" w:sz="4" w:space="0" w:color="000000"/>
+              <w:bottom w:val="single" w:sz="4" w:space="0" w:color="000000"/>
+            </w:tcBorders>
+            <w:shd w:val="clear" w:color="auto" w:fill="auto"/>
+          </w:tcPr>
+          <w:p>
+            <w:pPr>
+              <w:jc w:val="center"/>
+              <w:rPr>
+                <w:rFonts w:asciiTheme="minorHAnsi" w:hAnsiTheme="minorHAnsi" w:cstheme="minorHAnsi"/>
+              </w:rPr>
+            </w:pPr>
+          </w:p>
+        </w:tc>
+        <w:tc>
+          <w:tcPr>
+            <w:tcW w:w="1342" w:type="dxa"/>
+            <w:tcBorders>
+              <w:top w:val="single" w:sz="4" w:space="0" w:color="000000"/>
+              <w:left w:val="single" w:sz="4" w:space="0" w:color="000000"/>
+              <w:bottom w:val="single" w:sz="4" w:space="0" w:color="000000"/>
+            </w:tcBorders>
+            <w:shd w:val="clear" w:color="auto" w:fill="auto"/>
+          </w:tcPr>
+          <w:p>
+            <w:pPr>
+              <w:jc w:val="center"/>
+              <w:rPr>
+                <w:rFonts w:asciiTheme="minorHAnsi" w:hAnsiTheme="minorHAnsi" w:cstheme="minorHAnsi"/>
+              </w:rPr>
+            </w:pPr>
+          </w:p>
+        </w:tc>
+        <w:tc>
+          <w:tcPr>
+            <w:tcW w:w="2590" w:type="dxa"/>
+            <w:tcBorders>
+              <w:top w:val="single" w:sz="4" w:space="0" w:color="000000"/>
+              <w:left w:val="single" w:sz="4" w:space="0" w:color="000000"/>
+              <w:bottom w:val="single" w:sz="4" w:space="0" w:color="000000"/>
+              <w:right w:val="single" w:sz="4" w:space="0" w:color="000000"/>
+            </w:tcBorders>
+            <w:shd w:val="clear" w:color="auto" w:fill="auto"/>
+          </w:tcPr>
+          <w:p>
+            <w:pPr>
+              <w:rPr>
+                <w:rFonts w:asciiTheme="minorHAnsi" w:hAnsiTheme="minorHAnsi" w:cstheme="minorHAnsi"/>
+              </w:rPr>
+            </w:pPr>
+          </w:p>
+        </w:tc>
+      </w:tr>
+      <w:tr>
+        <w:tc>
+          <w:tcPr>
+            <w:tcW w:w="9523" w:type="dxa"/>
+            <w:gridSpan w:val="5"/>
+            <w:tcBorders>
+              <w:top w:val="single" w:sz="8" w:space="0" w:color="000000"/>
+              <w:left w:val="single" w:sz="8" w:space="0" w:color="000000"/>
+              <w:bottom w:val="single" w:sz="8" w:space="0" w:color="000000"/>
+              <w:right w:val="single" w:sz="8" w:space="0" w:color="000000"/>
+            </w:tcBorders>
+            <w:shd w:val="clear" w:color="auto" w:fill="auto"/>
+          </w:tcPr>
+          <w:p>
+            <w:pPr>
+              <w:rPr>
+                <w:rFonts w:eastAsia="Times New Roman" w:cstheme="minorHAnsi"/>
+              </w:rPr>
+            </w:pPr>
+          </w:p>
+        </w:tc>
+      </w:tr>
+      <w:tr>
+        <w:tc>
+          <w:tcPr>
+            <w:tcW w:w="9523" w:type="dxa"/>
+            <w:gridSpan w:val="5"/>
+            <w:tcBorders>
+              <w:top w:val="single" w:sz="8" w:space="0" w:color="000000"/>
+              <w:left w:val="single" w:sz="8" w:space="0" w:color="000000"/>
+              <w:bottom w:val="single" w:sz="8" w:space="0" w:color="000000"/>
+              <w:right w:val="single" w:sz="8" w:space="0" w:color="000000"/>
+            </w:tcBorders>
+            <w:shd w:val="clear" w:color="auto" w:fill="auto"/>
+          </w:tcPr>
+          <w:p>
+            <w:pPr>
+              <w:jc w:val="center"/>
+              <w:rPr>
+                <w:rFonts w:eastAsia="Times New Roman" w:cstheme="minorHAnsi"/>
+                <w:b/>
+                <w:bCs/>
+              </w:rPr>
+            </w:pPr>
+            <w:r>
+              <w:rPr>
+                <w:rFonts w:eastAsia="Times New Roman" w:cstheme="minorHAnsi"/>
+                <w:b/>
+                <w:bCs/>
+              </w:rPr>
+              <w:t xml:space="preserve">Contoh </w:t>
+            </w:r>
+            <w:r>
+              <w:rPr>
+                <w:rFonts w:eastAsia="Times New Roman" w:cstheme="minorHAnsi"/>
+                <w:b/>
+                <w:bCs/>
+              </w:rPr>
+              <w:t>response</w:t>
+            </w:r>
+          </w:p>
+        </w:tc>
+      </w:tr>
+      <w:tr>
+        <w:tc>
+          <w:tcPr>
+            <w:tcW w:w="9523" w:type="dxa"/>
+            <w:gridSpan w:val="5"/>
+            <w:tcBorders>
+              <w:top w:val="single" w:sz="8" w:space="0" w:color="000000"/>
+              <w:left w:val="single" w:sz="8" w:space="0" w:color="000000"/>
+              <w:bottom w:val="single" w:sz="8" w:space="0" w:color="000000"/>
+              <w:right w:val="single" w:sz="8" w:space="0" w:color="000000"/>
+            </w:tcBorders>
+            <w:shd w:val="clear" w:color="auto" w:fill="auto"/>
+          </w:tcPr>
+          <w:p>
+            <w:pPr>
+              <w:rPr>
+                <w:rFonts w:eastAsia="Times New Roman" w:cstheme="minorHAnsi"/>
+              </w:rPr>
+            </w:pPr>
+            <w:r>
+              <w:rPr>
+                <w:rFonts w:eastAsia="Times New Roman" w:cstheme="minorHAnsi"/>
+              </w:rPr>
+              <w:t>{</w:t>
+            </w:r>
+          </w:p>
+          <w:p>
+            <w:pPr>
+              <w:rPr>
+                <w:rFonts w:eastAsia="Times New Roman" w:cstheme="minorHAnsi"/>
+              </w:rPr>
+            </w:pPr>
+            <w:r>
+              <w:rPr>
+                <w:rFonts w:eastAsia="Times New Roman" w:cstheme="minorHAnsi"/>
+              </w:rPr>
+              <w:t xml:space="preserve">  "rc": "0000",</w:t>
+            </w:r>
+          </w:p>
+          <w:p>
+            <w:pPr>
+              <w:rPr>
+                <w:rFonts w:eastAsia="Times New Roman" w:cstheme="minorHAnsi"/>
+              </w:rPr>
+            </w:pPr>
+            <w:r>
+              <w:rPr>
+                <w:rFonts w:eastAsia="Times New Roman" w:cstheme="minorHAnsi"/>
+              </w:rPr>
+              <w:t xml:space="preserve">  "rc_desc": "2 data ditemukan.",</w:t>
+            </w:r>
+          </w:p>
+          <w:p>
+            <w:pPr>
+              <w:rPr>
+                <w:rFonts w:eastAsia="Times New Roman" w:cstheme="minorHAnsi"/>
+              </w:rPr>
+            </w:pPr>
+            <w:r>
+              <w:rPr>
+                <w:rFonts w:eastAsia="Times New Roman" w:cstheme="minorHAnsi"/>
+              </w:rPr>
+              <w:t xml:space="preserve">  "data": [</w:t>
+            </w:r>
+          </w:p>
+          <w:p>
+            <w:pPr>
+              <w:rPr>
+                <w:rFonts w:eastAsia="Times New Roman" w:cstheme="minorHAnsi"/>
+              </w:rPr>
+            </w:pPr>
+            <w:r>
+              <w:rPr>
+                <w:rFonts w:eastAsia="Times New Roman" w:cstheme="minorHAnsi"/>
+              </w:rPr>
+              <w:t xml:space="preserve">    {</w:t>
+            </w:r>
+          </w:p>
+          <w:p>
+            <w:pPr>
+              <w:rPr>
+                <w:rFonts w:eastAsia="Times New Roman" w:cstheme="minorHAnsi"/>
+              </w:rPr>
+            </w:pPr>
+            <w:r>
+              <w:rPr>
+                <w:rFonts w:eastAsia="Times New Roman" w:cstheme="minorHAnsi"/>
+              </w:rPr>
+              <w:t xml:space="preserve">      "created_at": "12-12-2012",</w:t>
+            </w:r>
+          </w:p>
+          <w:p>
+            <w:pPr>
+              <w:rPr>
+                <w:rFonts w:eastAsia="Times New Roman" w:cstheme="minorHAnsi"/>
+              </w:rPr>
+            </w:pPr>
+            <w:r>
+              <w:rPr>
+                <w:rFonts w:eastAsia="Times New Roman" w:cstheme="minorHAnsi"/>
+              </w:rPr>
+              <w:t xml:space="preserve">      "cin": "121",</w:t>
+            </w:r>
+          </w:p>
+          <w:p>
+            <w:pPr>
+              <w:rPr>
+                <w:rFonts w:eastAsia="Times New Roman" w:cstheme="minorHAnsi"/>
+              </w:rPr>
+            </w:pPr>
+            <w:r>
+              <w:rPr>
+                <w:rFonts w:eastAsia="Times New Roman" w:cstheme="minorHAnsi"/>
+              </w:rPr>
+              <w:t xml:space="preserve">      "va_bc_title": "BIAYA PENDIDIKAN",</w:t>
+            </w:r>
+          </w:p>
+          <w:p>
+            <w:pPr>
+              <w:rPr>
+                <w:rFonts w:eastAsia="Times New Roman" w:cstheme="minorHAnsi"/>
+              </w:rPr>
+            </w:pPr>
+            <w:r>
+              <w:rPr>
+                <w:rFonts w:eastAsia="Times New Roman" w:cstheme="minorHAnsi"/>
+              </w:rPr>
+              <w:t xml:space="preserve">      "va_bc_name": "Pembayaran ABC",</w:t>
+            </w:r>
+          </w:p>
+          <w:p>
+            <w:pPr>
+              <w:rPr>
+                <w:rFonts w:eastAsia="Times New Roman" w:cstheme="minorHAnsi"/>
+              </w:rPr>
+            </w:pPr>
+            <w:r>
+              <w:rPr>
+                <w:rFonts w:eastAsia="Times New Roman" w:cstheme="minorHAnsi"/>
+              </w:rPr>
+              <w:t xml:space="preserve">      "va_bn_batch_id": "012310391209312",</w:t>
+            </w:r>
+          </w:p>
+          <w:p>
+            <w:pPr>
+              <w:rPr>
+                <w:rFonts w:eastAsia="Times New Roman" w:cstheme="minorHAnsi"/>
+              </w:rPr>
+            </w:pPr>
+            <w:r>
+              <w:rPr>
+                <w:rFonts w:eastAsia="Times New Roman" w:cstheme="minorHAnsi"/>
+              </w:rPr>
+              <w:t xml:space="preserve">      "va_bn_reg_by": "Aku",</w:t>
+            </w:r>
+          </w:p>
+          <w:p>
+            <w:pPr>
+              <w:rPr>
+                <w:rFonts w:eastAsia="Times New Roman" w:cstheme="minorHAnsi"/>
+              </w:rPr>
+            </w:pPr>
+            <w:r>
+              <w:rPr>
+                <w:rFonts w:eastAsia="Times New Roman" w:cstheme="minorHAnsi"/>
+              </w:rPr>
+              <w:t xml:space="preserve">      "jumlah_data": "10",</w:t>
+            </w:r>
+          </w:p>
+          <w:p>
+            <w:pPr>
+              <w:rPr>
+                <w:rFonts w:eastAsia="Times New Roman" w:cstheme="minorHAnsi"/>
+              </w:rPr>
+            </w:pPr>
+            <w:r>
+              <w:rPr>
+                <w:rFonts w:eastAsia="Times New Roman" w:cstheme="minorHAnsi"/>
+              </w:rPr>
+              <w:t xml:space="preserve">      "approval_status_id": "0",</w:t>
+            </w:r>
+          </w:p>
+          <w:p>
+            <w:pPr>
+              <w:rPr>
+                <w:rFonts w:eastAsia="Times New Roman" w:cstheme="minorHAnsi"/>
+              </w:rPr>
+            </w:pPr>
+            <w:r>
+              <w:rPr>
+                <w:rFonts w:eastAsia="Times New Roman" w:cstheme="minorHAnsi"/>
+              </w:rPr>
+              <w:t xml:space="preserve">      "approval_status_id_desc": "Menunggu Approval"</w:t>
+            </w:r>
+          </w:p>
+          <w:p>
+            <w:pPr>
+              <w:rPr>
+                <w:rFonts w:eastAsia="Times New Roman" w:cstheme="minorHAnsi"/>
+              </w:rPr>
+            </w:pPr>
+            <w:r>
+              <w:rPr>
+                <w:rFonts w:eastAsia="Times New Roman" w:cstheme="minorHAnsi"/>
+              </w:rPr>
+              <w:t xml:space="preserve">    },</w:t>
+            </w:r>
+          </w:p>
+          <w:p>
+            <w:pPr>
+              <w:rPr>
+                <w:rFonts w:eastAsia="Times New Roman" w:cstheme="minorHAnsi"/>
+              </w:rPr>
+            </w:pPr>
+            <w:r>
+              <w:rPr>
+                <w:rFonts w:eastAsia="Times New Roman" w:cstheme="minorHAnsi"/>
+              </w:rPr>
+              <w:t xml:space="preserve">    {</w:t>
+            </w:r>
+          </w:p>
+          <w:p>
+            <w:pPr>
+              <w:rPr>
+                <w:rFonts w:eastAsia="Times New Roman" w:cstheme="minorHAnsi"/>
+              </w:rPr>
+            </w:pPr>
+            <w:r>
+              <w:rPr>
+                <w:rFonts w:eastAsia="Times New Roman" w:cstheme="minorHAnsi"/>
+              </w:rPr>
+              <w:t xml:space="preserve">      "created_at": "12-12-2012",</w:t>
+            </w:r>
+          </w:p>
+          <w:p>
+            <w:pPr>
+              <w:rPr>
+                <w:rFonts w:eastAsia="Times New Roman" w:cstheme="minorHAnsi"/>
+              </w:rPr>
+            </w:pPr>
+            <w:r>
+              <w:rPr>
+                <w:rFonts w:eastAsia="Times New Roman" w:cstheme="minorHAnsi"/>
+              </w:rPr>
+              <w:t xml:space="preserve">      "cin": "121",</w:t>
+            </w:r>
+          </w:p>
+          <w:p>
+            <w:pPr>
+              <w:rPr>
+                <w:rFonts w:eastAsia="Times New Roman" w:cstheme="minorHAnsi"/>
+              </w:rPr>
+            </w:pPr>
+            <w:r>
+              <w:rPr>
+                <w:rFonts w:eastAsia="Times New Roman" w:cstheme="minorHAnsi"/>
+              </w:rPr>
+              <w:t xml:space="preserve">      "va_bc_title": "BIAYA PENDIDIKAN TINGGI",</w:t>
+            </w:r>
+          </w:p>
+          <w:p>
+            <w:pPr>
+              <w:rPr>
+                <w:rFonts w:eastAsia="Times New Roman" w:cstheme="minorHAnsi"/>
+              </w:rPr>
+            </w:pPr>
+            <w:r>
+              <w:rPr>
+                <w:rFonts w:eastAsia="Times New Roman" w:cstheme="minorHAnsi"/>
+              </w:rPr>
+              <w:t xml:space="preserve">      "va_bc_name": "Pembayaran ABC Ke 5",</w:t>
+            </w:r>
+          </w:p>
+          <w:p>
+            <w:pPr>
+              <w:rPr>
+                <w:rFonts w:eastAsia="Times New Roman" w:cstheme="minorHAnsi"/>
+              </w:rPr>
+            </w:pPr>
+            <w:r>
+              <w:rPr>
+                <w:rFonts w:eastAsia="Times New Roman" w:cstheme="minorHAnsi"/>
+              </w:rPr>
+              <w:t xml:space="preserve">      "va_bn_batch_id": "012310391209312",</w:t>
+            </w:r>
+          </w:p>
+          <w:p>
+            <w:pPr>
+              <w:rPr>
+                <w:rFonts w:eastAsia="Times New Roman" w:cstheme="minorHAnsi"/>
+              </w:rPr>
+            </w:pPr>
+            <w:r>
+              <w:rPr>
+                <w:rFonts w:eastAsia="Times New Roman" w:cstheme="minorHAnsi"/>
+              </w:rPr>
+              <w:t xml:space="preserve">      "va_bn_reg_by": "Aku",</w:t>
+            </w:r>
+          </w:p>
+          <w:p>
+            <w:pPr>
+              <w:rPr>
+                <w:rFonts w:eastAsia="Times New Roman" w:cstheme="minorHAnsi"/>
+              </w:rPr>
+            </w:pPr>
+            <w:r>
+              <w:rPr>
+                <w:rFonts w:eastAsia="Times New Roman" w:cstheme="minorHAnsi"/>
+              </w:rPr>
+              <w:t xml:space="preserve">      "jumlah_data": "10",</w:t>
+            </w:r>
+          </w:p>
+          <w:p>
+            <w:pPr>
+              <w:rPr>
+                <w:rFonts w:eastAsia="Times New Roman" w:cstheme="minorHAnsi"/>
+              </w:rPr>
+            </w:pPr>
+            <w:r>
+              <w:rPr>
+                <w:rFonts w:eastAsia="Times New Roman" w:cstheme="minorHAnsi"/>
+              </w:rPr>
+              <w:lastRenderedPageBreak/>
+              <w:t xml:space="preserve">      "approval_status_id": "0",</w:t>
+            </w:r>
+          </w:p>
+          <w:p>
+            <w:pPr>
+              <w:rPr>
+                <w:rFonts w:eastAsia="Times New Roman" w:cstheme="minorHAnsi"/>
+              </w:rPr>
+            </w:pPr>
+            <w:r>
+              <w:rPr>
+                <w:rFonts w:eastAsia="Times New Roman" w:cstheme="minorHAnsi"/>
+              </w:rPr>
+              <w:t xml:space="preserve">      "approval_status_id_desc": "Menunggu Approval"</w:t>
+            </w:r>
+          </w:p>
+          <w:p>
+            <w:pPr>
+              <w:rPr>
+                <w:rFonts w:eastAsia="Times New Roman" w:cstheme="minorHAnsi"/>
+              </w:rPr>
+            </w:pPr>
+            <w:r>
+              <w:rPr>
+                <w:rFonts w:eastAsia="Times New Roman" w:cstheme="minorHAnsi"/>
+              </w:rPr>
+              <w:t xml:space="preserve">    }</w:t>
+            </w:r>
+          </w:p>
+          <w:p>
+            <w:pPr>
+              <w:rPr>
+                <w:rFonts w:eastAsia="Times New Roman" w:cstheme="minorHAnsi"/>
+              </w:rPr>
+            </w:pPr>
+            <w:r>
+              <w:rPr>
+                <w:rFonts w:eastAsia="Times New Roman" w:cstheme="minorHAnsi"/>
+              </w:rPr>
+              <w:t xml:space="preserve">  ]</w:t>
+            </w:r>
+          </w:p>
+          <w:p>
+            <w:pPr>
+              <w:rPr>
+                <w:rFonts w:eastAsia="Times New Roman" w:cstheme="minorHAnsi"/>
+              </w:rPr>
+            </w:pPr>
+            <w:r>
+              <w:rPr>
+                <w:rFonts w:eastAsia="Times New Roman" w:cstheme="minorHAnsi"/>
+              </w:rPr>
+              <w:t>}</w:t>
+            </w:r>
+          </w:p>
+        </w:tc>
+      </w:tr>
+    </w:tbl>
+    <w:p>
+      <w:pPr>
+        <w:suppressAutoHyphens w:val="0"/>
+      </w:pPr>
+    </w:p>
+    <w:p>
+      <w:pPr>
+        <w:suppressAutoHyphens w:val="0"/>
+      </w:pPr>
+    </w:p>
+    <w:p>
+      <w:pPr>
+        <w:suppressAutoHyphens w:val="0"/>
+      </w:pPr>
+    </w:p>
+    <w:p>
+      <w:pPr>
+        <w:pStyle w:val="Heading2"/>
+        <w:numPr>
+          <w:ilvl w:val="2"/>
+          <w:numId w:val="4"/>
+        </w:numPr>
+        <w:rPr>
+          <w:lang w:eastAsia="en-GB"/>
+        </w:rPr>
+      </w:pPr>
+      <w:bookmarkStart w:id="27" w:name="_Toc134451404"/>
+      <w:r>
+        <w:rPr>
+          <w:lang w:eastAsia="en-GB"/>
+        </w:rPr>
+        <w:t>Response Code</w:t>
+      </w:r>
+      <w:bookmarkEnd w:id="27"/>
+    </w:p>
+    <w:p>
+      <w:pPr>
+        <w:suppressAutoHyphens w:val="0"/>
+      </w:pPr>
+    </w:p>
+    <w:p>
+      <w:pPr>
+        <w:suppressAutoHyphens w:val="0"/>
+      </w:pPr>
+    </w:p>
+    <w:p>
+      <w:pPr>
+        <w:suppressAutoHyphens w:val="0"/>
+      </w:pPr>
+    </w:p>
+    <w:tbl>
+      <w:tblPr>
+        <w:tblW w:w="9806" w:type="dxa"/>
+        <w:tblInd w:w="-30" w:type="dxa"/>
+        <w:tblLook w:val="0000" w:firstRow="0" w:lastRow="0" w:firstColumn="0" w:lastColumn="0" w:noHBand="0" w:noVBand="0"/>
+      </w:tblPr>
+      <w:tblGrid>
+        <w:gridCol w:w="602"/>
+        <w:gridCol w:w="2438"/>
+        <w:gridCol w:w="6766"/>
+      </w:tblGrid>
+      <w:tr>
+        <w:tc>
+          <w:tcPr>
+            <w:tcW w:w="602" w:type="dxa"/>
+            <w:tcBorders>
+              <w:top w:val="single" w:sz="4" w:space="0" w:color="000000"/>
+              <w:left w:val="single" w:sz="4" w:space="0" w:color="000000"/>
+              <w:bottom w:val="single" w:sz="4" w:space="0" w:color="000000"/>
+            </w:tcBorders>
+            <w:shd w:val="clear" w:color="auto" w:fill="000000"/>
+          </w:tcPr>
+          <w:p>
+            <w:pPr>
+              <w:jc w:val="center"/>
+            </w:pPr>
+            <w:r>
+              <w:rPr>
+                <w:rFonts w:eastAsia="Times New Roman" w:cs="Calibri"/>
+                <w:b/>
+                <w:bCs/>
+                <w:color w:val="FFFFFF"/>
+              </w:rPr>
+              <w:t>NO</w:t>
+            </w:r>
+          </w:p>
+        </w:tc>
+        <w:tc>
+          <w:tcPr>
+            <w:tcW w:w="2438" w:type="dxa"/>
+            <w:tcBorders>
+              <w:top w:val="single" w:sz="4" w:space="0" w:color="000000"/>
+              <w:left w:val="single" w:sz="4" w:space="0" w:color="000000"/>
+              <w:bottom w:val="single" w:sz="4" w:space="0" w:color="000000"/>
+            </w:tcBorders>
+            <w:shd w:val="clear" w:color="auto" w:fill="000000"/>
+          </w:tcPr>
+          <w:p>
+            <w:pPr>
+              <w:jc w:val="center"/>
+            </w:pPr>
+            <w:r>
+              <w:rPr>
+                <w:rFonts w:eastAsia="Times New Roman" w:cs="Calibri"/>
+                <w:b/>
+                <w:bCs/>
+                <w:color w:val="FFFFFF"/>
+              </w:rPr>
+              <w:t>RC</w:t>
+            </w:r>
+          </w:p>
+        </w:tc>
+        <w:tc>
+          <w:tcPr>
+            <w:tcW w:w="6766" w:type="dxa"/>
+            <w:tcBorders>
+              <w:top w:val="single" w:sz="4" w:space="0" w:color="000000"/>
+              <w:left w:val="single" w:sz="4" w:space="0" w:color="000000"/>
+              <w:bottom w:val="single" w:sz="4" w:space="0" w:color="000000"/>
+              <w:right w:val="single" w:sz="4" w:space="0" w:color="000000"/>
+            </w:tcBorders>
+            <w:shd w:val="clear" w:color="auto" w:fill="000000"/>
+          </w:tcPr>
+          <w:p>
+            <w:pPr>
+              <w:jc w:val="center"/>
+            </w:pPr>
+            <w:r>
+              <w:rPr>
+                <w:rFonts w:eastAsia="Times New Roman" w:cs="Calibri"/>
+                <w:b/>
+                <w:bCs/>
+                <w:color w:val="FFFFFF"/>
+              </w:rPr>
+              <w:t>DESCRIPTION</w:t>
+            </w:r>
+          </w:p>
+        </w:tc>
+      </w:tr>
+      <w:tr>
+        <w:tc>
+          <w:tcPr>
+            <w:tcW w:w="602" w:type="dxa"/>
+            <w:tcBorders>
+              <w:top w:val="single" w:sz="8" w:space="0" w:color="000000"/>
+              <w:left w:val="single" w:sz="8" w:space="0" w:color="000000"/>
+              <w:bottom w:val="single" w:sz="8" w:space="0" w:color="000000"/>
+            </w:tcBorders>
+            <w:shd w:val="clear" w:color="auto" w:fill="auto"/>
+          </w:tcPr>
+          <w:p>
+            <w:pPr>
+              <w:spacing w:line="276" w:lineRule="auto"/>
+              <w:jc w:val="center"/>
+            </w:pPr>
+            <w:r>
+              <w:rPr>
+                <w:rFonts w:eastAsia="Times New Roman" w:cs="Calibri"/>
+                <w:b/>
+                <w:bCs/>
+              </w:rPr>
+              <w:t>1</w:t>
+            </w:r>
+          </w:p>
+        </w:tc>
+        <w:tc>
+          <w:tcPr>
+            <w:tcW w:w="2438" w:type="dxa"/>
+            <w:tcBorders>
+              <w:top w:val="single" w:sz="8" w:space="0" w:color="000000"/>
+              <w:left w:val="single" w:sz="4" w:space="0" w:color="000000"/>
+              <w:bottom w:val="single" w:sz="8" w:space="0" w:color="000000"/>
+            </w:tcBorders>
+            <w:shd w:val="clear" w:color="auto" w:fill="auto"/>
+          </w:tcPr>
+          <w:p>
+            <w:pPr>
+              <w:spacing w:line="276" w:lineRule="auto"/>
+            </w:pPr>
+            <w:r>
+              <w:t>0000</w:t>
+            </w:r>
+          </w:p>
+        </w:tc>
+        <w:tc>
+          <w:tcPr>
+            <w:tcW w:w="6766" w:type="dxa"/>
+            <w:tcBorders>
+              <w:top w:val="single" w:sz="8" w:space="0" w:color="000000"/>
+              <w:left w:val="single" w:sz="4" w:space="0" w:color="000000"/>
+              <w:bottom w:val="single" w:sz="8" w:space="0" w:color="000000"/>
+              <w:right w:val="single" w:sz="8" w:space="0" w:color="000000"/>
+            </w:tcBorders>
+            <w:shd w:val="clear" w:color="auto" w:fill="auto"/>
+          </w:tcPr>
+          <w:p>
+            <w:pPr>
+              <w:spacing w:line="276" w:lineRule="auto"/>
+            </w:pPr>
+            <w:r>
+              <w:t>Sukses</w:t>
+            </w:r>
+          </w:p>
+        </w:tc>
+      </w:tr>
+      <w:tr>
+        <w:tc>
+          <w:tcPr>
+            <w:tcW w:w="602" w:type="dxa"/>
+            <w:tcBorders>
+              <w:top w:val="single" w:sz="4" w:space="0" w:color="000000"/>
+              <w:left w:val="single" w:sz="4" w:space="0" w:color="000000"/>
+              <w:bottom w:val="single" w:sz="4" w:space="0" w:color="000000"/>
+            </w:tcBorders>
+            <w:shd w:val="clear" w:color="auto" w:fill="auto"/>
+          </w:tcPr>
+          <w:p>
+            <w:pPr>
+              <w:spacing w:line="276" w:lineRule="auto"/>
+              <w:jc w:val="center"/>
+            </w:pPr>
+            <w:r>
+              <w:rPr>
+                <w:rFonts w:eastAsia="Times New Roman" w:cs="Calibri"/>
+                <w:b/>
+                <w:bCs/>
+              </w:rPr>
+              <w:t>2</w:t>
+            </w:r>
+          </w:p>
+        </w:tc>
+        <w:tc>
+          <w:tcPr>
+            <w:tcW w:w="2438" w:type="dxa"/>
+            <w:tcBorders>
+              <w:top w:val="single" w:sz="4" w:space="0" w:color="000000"/>
+              <w:left w:val="single" w:sz="4" w:space="0" w:color="000000"/>
+              <w:bottom w:val="single" w:sz="4" w:space="0" w:color="000000"/>
+            </w:tcBorders>
+            <w:shd w:val="clear" w:color="auto" w:fill="auto"/>
+          </w:tcPr>
+          <w:p>
+            <w:pPr>
+              <w:spacing w:line="276" w:lineRule="auto"/>
+            </w:pPr>
+            <w:r>
+              <w:t>0400</w:t>
+            </w:r>
+          </w:p>
+        </w:tc>
+        <w:tc>
+          <w:tcPr>
+            <w:tcW w:w="6766" w:type="dxa"/>
+            <w:tcBorders>
+              <w:top w:val="single" w:sz="4" w:space="0" w:color="000000"/>
+              <w:left w:val="single" w:sz="4" w:space="0" w:color="000000"/>
+              <w:bottom w:val="single" w:sz="4" w:space="0" w:color="000000"/>
+              <w:right w:val="single" w:sz="4" w:space="0" w:color="000000"/>
+            </w:tcBorders>
+            <w:shd w:val="clear" w:color="auto" w:fill="auto"/>
+          </w:tcPr>
+          <w:p>
+            <w:pPr>
+              <w:spacing w:line="276" w:lineRule="auto"/>
+            </w:pPr>
+            <w:r>
+              <w:t>Format Rquest Tidak Sesuai</w:t>
+            </w:r>
+          </w:p>
+        </w:tc>
+      </w:tr>
+      <w:tr>
+        <w:tc>
+          <w:tcPr>
+            <w:tcW w:w="602" w:type="dxa"/>
+            <w:tcBorders>
+              <w:top w:val="single" w:sz="8" w:space="0" w:color="000000"/>
+              <w:left w:val="single" w:sz="8" w:space="0" w:color="000000"/>
+              <w:bottom w:val="single" w:sz="8" w:space="0" w:color="000000"/>
+            </w:tcBorders>
+            <w:shd w:val="clear" w:color="auto" w:fill="auto"/>
+          </w:tcPr>
+          <w:p>
+            <w:pPr>
+              <w:spacing w:line="276" w:lineRule="auto"/>
+              <w:jc w:val="center"/>
+            </w:pPr>
+          </w:p>
+        </w:tc>
+        <w:tc>
+          <w:tcPr>
+            <w:tcW w:w="2438" w:type="dxa"/>
+            <w:tcBorders>
+              <w:top w:val="single" w:sz="8" w:space="0" w:color="000000"/>
+              <w:left w:val="single" w:sz="4" w:space="0" w:color="000000"/>
+              <w:bottom w:val="single" w:sz="8" w:space="0" w:color="000000"/>
+            </w:tcBorders>
+            <w:shd w:val="clear" w:color="auto" w:fill="auto"/>
+          </w:tcPr>
+          <w:p>
+            <w:pPr>
+              <w:spacing w:line="276" w:lineRule="auto"/>
+            </w:pPr>
+          </w:p>
+        </w:tc>
+        <w:tc>
+          <w:tcPr>
+            <w:tcW w:w="6766" w:type="dxa"/>
+            <w:tcBorders>
+              <w:top w:val="single" w:sz="8" w:space="0" w:color="000000"/>
+              <w:left w:val="single" w:sz="4" w:space="0" w:color="000000"/>
+              <w:bottom w:val="single" w:sz="8" w:space="0" w:color="000000"/>
+              <w:right w:val="single" w:sz="8" w:space="0" w:color="000000"/>
+            </w:tcBorders>
+            <w:shd w:val="clear" w:color="auto" w:fill="auto"/>
+          </w:tcPr>
+          <w:p>
+            <w:pPr>
+              <w:spacing w:line="276" w:lineRule="auto"/>
+            </w:pPr>
+          </w:p>
+        </w:tc>
+      </w:tr>
+    </w:tbl>
+    <w:p>
+      <w:pPr>
+        <w:suppressAutoHyphens w:val="0"/>
+      </w:pPr>
+      <w:r>
+        <w:br w:type="page"/>
+      </w:r>
+    </w:p>
+    <w:p>
+      <w:pPr>
+        <w:pStyle w:val="Heading2"/>
+        <w:numPr>
+          <w:ilvl w:val="1"/>
+          <w:numId w:val="4"/>
+        </w:numPr>
+        <w:ind w:left="578" w:hanging="578"/>
+        <w:rPr>
+          <w:lang w:eastAsia="en-GB"/>
+        </w:rPr>
+      </w:pPr>
+      <w:bookmarkStart w:id="28" w:name="_Toc134451405"/>
+      <w:r>
+        <w:rPr>
+          <w:lang w:eastAsia="en-GB"/>
+        </w:rPr>
+        <w:lastRenderedPageBreak/>
+        <w:t>Detail List Approval VA</w:t>
+      </w:r>
+      <w:bookmarkEnd w:id="28"/>
+    </w:p>
+    <w:p>
+      <w:pPr>
+        <w:pStyle w:val="Heading2"/>
+        <w:numPr>
+          <w:ilvl w:val="2"/>
+          <w:numId w:val="4"/>
+        </w:numPr>
+        <w:rPr>
+          <w:lang w:eastAsia="en-GB"/>
+        </w:rPr>
+      </w:pPr>
+      <w:bookmarkStart w:id="29" w:name="_Toc134451406"/>
+      <w:r>
+        <w:rPr>
+          <w:lang w:eastAsia="en-GB"/>
+        </w:rPr>
+        <w:t>Request</w:t>
+      </w:r>
+      <w:bookmarkEnd w:id="29"/>
+    </w:p>
+    <w:tbl>
+      <w:tblPr>
+        <w:tblW w:w="9523" w:type="dxa"/>
+        <w:tblInd w:w="-30" w:type="dxa"/>
+        <w:tblLook w:val="0000" w:firstRow="0" w:lastRow="0" w:firstColumn="0" w:lastColumn="0" w:noHBand="0" w:noVBand="0"/>
+      </w:tblPr>
+      <w:tblGrid>
+        <w:gridCol w:w="555"/>
+        <w:gridCol w:w="3442"/>
+        <w:gridCol w:w="1594"/>
+        <w:gridCol w:w="1342"/>
+        <w:gridCol w:w="2590"/>
+      </w:tblGrid>
+      <w:tr>
+        <w:tc>
+          <w:tcPr>
+            <w:tcW w:w="3997" w:type="dxa"/>
+            <w:gridSpan w:val="2"/>
+            <w:tcBorders>
+              <w:top w:val="single" w:sz="4" w:space="0" w:color="000000"/>
+              <w:left w:val="single" w:sz="4" w:space="0" w:color="000000"/>
+              <w:bottom w:val="single" w:sz="4" w:space="0" w:color="000000"/>
+            </w:tcBorders>
+            <w:shd w:val="clear" w:color="auto" w:fill="auto"/>
+          </w:tcPr>
+          <w:p>
+            <w:pPr>
+              <w:rPr>
+                <w:rFonts w:eastAsia="Times New Roman" w:cstheme="minorHAnsi"/>
+                <w:b/>
+                <w:bCs/>
+                <w:color w:val="000000" w:themeColor="text1"/>
+              </w:rPr>
+            </w:pPr>
+            <w:r>
+              <w:rPr>
+                <w:rFonts w:eastAsia="Times New Roman" w:cstheme="minorHAnsi"/>
+                <w:b/>
+                <w:bCs/>
+                <w:color w:val="000000" w:themeColor="text1"/>
+              </w:rPr>
+              <w:t>URL</w:t>
+            </w:r>
+          </w:p>
+        </w:tc>
+        <w:tc>
+          <w:tcPr>
+            <w:tcW w:w="2936" w:type="dxa"/>
+            <w:gridSpan w:val="2"/>
+            <w:tcBorders>
+              <w:top w:val="single" w:sz="4" w:space="0" w:color="000000"/>
+              <w:left w:val="single" w:sz="4" w:space="0" w:color="000000"/>
+              <w:bottom w:val="single" w:sz="4" w:space="0" w:color="000000"/>
+            </w:tcBorders>
+            <w:shd w:val="clear" w:color="auto" w:fill="auto"/>
+          </w:tcPr>
+          <w:p>
+            <w:pPr>
+              <w:rPr>
+                <w:rFonts w:eastAsia="Times New Roman" w:cstheme="minorHAnsi"/>
+                <w:b/>
+                <w:bCs/>
+                <w:color w:val="000000" w:themeColor="text1"/>
+              </w:rPr>
+            </w:pPr>
+            <w:r>
+              <w:rPr>
+                <w:rFonts w:eastAsia="Times New Roman" w:cstheme="minorHAnsi"/>
+                <w:b/>
+                <w:bCs/>
+                <w:color w:val="000000" w:themeColor="text1"/>
+              </w:rPr>
+              <w:t>baseURL}/va-offline/detail_approval_list</w:t>
+            </w:r>
+          </w:p>
+        </w:tc>
+        <w:tc>
+          <w:tcPr>
+            <w:tcW w:w="2590" w:type="dxa"/>
+            <w:tcBorders>
+              <w:top w:val="single" w:sz="4" w:space="0" w:color="000000"/>
+              <w:left w:val="single" w:sz="4" w:space="0" w:color="000000"/>
+              <w:bottom w:val="single" w:sz="4" w:space="0" w:color="000000"/>
+              <w:right w:val="single" w:sz="4" w:space="0" w:color="000000"/>
+            </w:tcBorders>
+            <w:shd w:val="clear" w:color="auto" w:fill="auto"/>
+          </w:tcPr>
+          <w:p>
+            <w:pPr>
+              <w:jc w:val="center"/>
+              <w:rPr>
+                <w:rFonts w:eastAsia="Times New Roman" w:cstheme="minorHAnsi"/>
+                <w:b/>
+                <w:bCs/>
+                <w:color w:val="000000" w:themeColor="text1"/>
+              </w:rPr>
+            </w:pPr>
+          </w:p>
+        </w:tc>
+      </w:tr>
+      <w:tr>
+        <w:tc>
+          <w:tcPr>
+            <w:tcW w:w="3997" w:type="dxa"/>
+            <w:gridSpan w:val="2"/>
+            <w:tcBorders>
+              <w:top w:val="single" w:sz="4" w:space="0" w:color="000000"/>
+              <w:left w:val="single" w:sz="4" w:space="0" w:color="000000"/>
+              <w:bottom w:val="single" w:sz="4" w:space="0" w:color="000000"/>
+            </w:tcBorders>
+            <w:shd w:val="clear" w:color="auto" w:fill="auto"/>
+          </w:tcPr>
+          <w:p>
+            <w:pPr>
+              <w:rPr>
+                <w:rFonts w:eastAsia="Times New Roman" w:cstheme="minorHAnsi"/>
+                <w:b/>
+                <w:bCs/>
+                <w:color w:val="000000" w:themeColor="text1"/>
+              </w:rPr>
+            </w:pPr>
+            <w:r>
+              <w:rPr>
+                <w:rFonts w:eastAsia="Times New Roman" w:cstheme="minorHAnsi"/>
+                <w:b/>
+                <w:bCs/>
+                <w:color w:val="000000" w:themeColor="text1"/>
+              </w:rPr>
+              <w:t>Method</w:t>
+            </w:r>
+          </w:p>
+        </w:tc>
+        <w:tc>
+          <w:tcPr>
+            <w:tcW w:w="1594" w:type="dxa"/>
+            <w:tcBorders>
+              <w:top w:val="single" w:sz="4" w:space="0" w:color="000000"/>
+              <w:left w:val="single" w:sz="4" w:space="0" w:color="000000"/>
+              <w:bottom w:val="single" w:sz="4" w:space="0" w:color="000000"/>
+            </w:tcBorders>
+            <w:shd w:val="clear" w:color="auto" w:fill="auto"/>
+          </w:tcPr>
+          <w:p>
+            <w:pPr>
+              <w:rPr>
+                <w:rFonts w:eastAsia="Times New Roman" w:cstheme="minorHAnsi"/>
+                <w:b/>
+                <w:bCs/>
+                <w:color w:val="000000" w:themeColor="text1"/>
+              </w:rPr>
+            </w:pPr>
+            <w:r>
+              <w:rPr>
+                <w:rFonts w:eastAsia="Times New Roman" w:cstheme="minorHAnsi"/>
+                <w:b/>
+                <w:bCs/>
+                <w:color w:val="000000" w:themeColor="text1"/>
+              </w:rPr>
+              <w:t>POST</w:t>
+            </w:r>
+          </w:p>
+        </w:tc>
+        <w:tc>
+          <w:tcPr>
+            <w:tcW w:w="1342" w:type="dxa"/>
+            <w:tcBorders>
+              <w:top w:val="single" w:sz="4" w:space="0" w:color="000000"/>
+              <w:left w:val="single" w:sz="4" w:space="0" w:color="000000"/>
+              <w:bottom w:val="single" w:sz="4" w:space="0" w:color="000000"/>
+            </w:tcBorders>
+            <w:shd w:val="clear" w:color="auto" w:fill="auto"/>
+          </w:tcPr>
+          <w:p>
+            <w:pPr>
+              <w:jc w:val="center"/>
+              <w:rPr>
+                <w:rFonts w:eastAsia="Times New Roman" w:cstheme="minorHAnsi"/>
+                <w:b/>
+                <w:bCs/>
+                <w:color w:val="000000" w:themeColor="text1"/>
+              </w:rPr>
+            </w:pPr>
+          </w:p>
+        </w:tc>
+        <w:tc>
+          <w:tcPr>
+            <w:tcW w:w="2590" w:type="dxa"/>
+            <w:tcBorders>
+              <w:top w:val="single" w:sz="4" w:space="0" w:color="000000"/>
+              <w:left w:val="single" w:sz="4" w:space="0" w:color="000000"/>
+              <w:bottom w:val="single" w:sz="4" w:space="0" w:color="000000"/>
+              <w:right w:val="single" w:sz="4" w:space="0" w:color="000000"/>
+            </w:tcBorders>
+            <w:shd w:val="clear" w:color="auto" w:fill="auto"/>
+          </w:tcPr>
+          <w:p>
+            <w:pPr>
+              <w:jc w:val="center"/>
+              <w:rPr>
+                <w:rFonts w:eastAsia="Times New Roman" w:cstheme="minorHAnsi"/>
+                <w:b/>
+                <w:bCs/>
+                <w:color w:val="000000" w:themeColor="text1"/>
+              </w:rPr>
+            </w:pPr>
+          </w:p>
+        </w:tc>
+      </w:tr>
+      <w:tr>
+        <w:tc>
+          <w:tcPr>
+            <w:tcW w:w="3997" w:type="dxa"/>
+            <w:gridSpan w:val="2"/>
+            <w:tcBorders>
+              <w:top w:val="single" w:sz="4" w:space="0" w:color="000000"/>
+              <w:left w:val="single" w:sz="4" w:space="0" w:color="000000"/>
+              <w:bottom w:val="single" w:sz="4" w:space="0" w:color="000000"/>
+            </w:tcBorders>
+            <w:shd w:val="clear" w:color="auto" w:fill="auto"/>
+          </w:tcPr>
+          <w:p>
+            <w:pPr>
+              <w:rPr>
+                <w:rFonts w:eastAsia="Times New Roman" w:cstheme="minorHAnsi"/>
+                <w:b/>
+                <w:bCs/>
+                <w:color w:val="000000" w:themeColor="text1"/>
+              </w:rPr>
+            </w:pPr>
+            <w:r>
+              <w:rPr>
+                <w:rFonts w:eastAsia="Times New Roman" w:cstheme="minorHAnsi"/>
+                <w:b/>
+                <w:bCs/>
+                <w:color w:val="000000" w:themeColor="text1"/>
+              </w:rPr>
+              <w:t>Accept</w:t>
+            </w:r>
+          </w:p>
+        </w:tc>
+        <w:tc>
+          <w:tcPr>
+            <w:tcW w:w="1594" w:type="dxa"/>
+            <w:tcBorders>
+              <w:top w:val="single" w:sz="4" w:space="0" w:color="000000"/>
+              <w:left w:val="single" w:sz="4" w:space="0" w:color="000000"/>
+              <w:bottom w:val="single" w:sz="4" w:space="0" w:color="000000"/>
+            </w:tcBorders>
+            <w:shd w:val="clear" w:color="auto" w:fill="auto"/>
+          </w:tcPr>
+          <w:p>
+            <w:pPr>
+              <w:jc w:val="center"/>
+              <w:rPr>
+                <w:rFonts w:eastAsia="Times New Roman" w:cstheme="minorHAnsi"/>
+                <w:b/>
+                <w:bCs/>
+                <w:color w:val="000000" w:themeColor="text1"/>
+              </w:rPr>
+            </w:pPr>
+            <w:r>
+              <w:rPr>
+                <w:rFonts w:ascii="Segoe UI" w:hAnsi="Segoe UI" w:cs="Segoe UI"/>
+                <w:color w:val="212121"/>
+                <w:sz w:val="18"/>
+                <w:szCs w:val="18"/>
+                <w:shd w:val="clear" w:color="auto" w:fill="FFFFFF"/>
+              </w:rPr>
+              <w:t>application/json</w:t>
+            </w:r>
+          </w:p>
+        </w:tc>
+        <w:tc>
+          <w:tcPr>
+            <w:tcW w:w="1342" w:type="dxa"/>
+            <w:tcBorders>
+              <w:top w:val="single" w:sz="4" w:space="0" w:color="000000"/>
+              <w:left w:val="single" w:sz="4" w:space="0" w:color="000000"/>
+              <w:bottom w:val="single" w:sz="4" w:space="0" w:color="000000"/>
+            </w:tcBorders>
+            <w:shd w:val="clear" w:color="auto" w:fill="auto"/>
+          </w:tcPr>
+          <w:p>
+            <w:pPr>
+              <w:jc w:val="center"/>
+              <w:rPr>
+                <w:rFonts w:eastAsia="Times New Roman" w:cstheme="minorHAnsi"/>
+                <w:b/>
+                <w:bCs/>
+                <w:color w:val="000000" w:themeColor="text1"/>
+              </w:rPr>
+            </w:pPr>
+          </w:p>
+        </w:tc>
+        <w:tc>
+          <w:tcPr>
+            <w:tcW w:w="2590" w:type="dxa"/>
+            <w:tcBorders>
+              <w:top w:val="single" w:sz="4" w:space="0" w:color="000000"/>
+              <w:left w:val="single" w:sz="4" w:space="0" w:color="000000"/>
+              <w:bottom w:val="single" w:sz="4" w:space="0" w:color="000000"/>
+              <w:right w:val="single" w:sz="4" w:space="0" w:color="000000"/>
+            </w:tcBorders>
+            <w:shd w:val="clear" w:color="auto" w:fill="auto"/>
+          </w:tcPr>
+          <w:p>
+            <w:pPr>
+              <w:jc w:val="center"/>
+              <w:rPr>
+                <w:rFonts w:eastAsia="Times New Roman" w:cstheme="minorHAnsi"/>
+                <w:b/>
+                <w:bCs/>
+                <w:color w:val="000000" w:themeColor="text1"/>
+              </w:rPr>
+            </w:pPr>
+          </w:p>
+        </w:tc>
+      </w:tr>
+      <w:tr>
+        <w:tc>
+          <w:tcPr>
+            <w:tcW w:w="9523" w:type="dxa"/>
+            <w:gridSpan w:val="5"/>
+            <w:tcBorders>
+              <w:top w:val="single" w:sz="4" w:space="0" w:color="000000"/>
+              <w:left w:val="single" w:sz="4" w:space="0" w:color="000000"/>
+              <w:bottom w:val="single" w:sz="4" w:space="0" w:color="000000"/>
+              <w:right w:val="single" w:sz="4" w:space="0" w:color="000000"/>
+            </w:tcBorders>
+            <w:shd w:val="clear" w:color="auto" w:fill="auto"/>
+          </w:tcPr>
+          <w:p>
+            <w:pPr>
+              <w:jc w:val="center"/>
+              <w:rPr>
+                <w:rFonts w:eastAsia="Times New Roman" w:cstheme="minorHAnsi"/>
+                <w:b/>
+                <w:bCs/>
+                <w:color w:val="000000" w:themeColor="text1"/>
+              </w:rPr>
+            </w:pPr>
+          </w:p>
+        </w:tc>
+      </w:tr>
+      <w:tr>
+        <w:tc>
+          <w:tcPr>
+            <w:tcW w:w="9523" w:type="dxa"/>
+            <w:gridSpan w:val="5"/>
+            <w:tcBorders>
+              <w:top w:val="single" w:sz="4" w:space="0" w:color="000000"/>
+              <w:left w:val="single" w:sz="4" w:space="0" w:color="000000"/>
+              <w:bottom w:val="single" w:sz="4" w:space="0" w:color="000000"/>
+              <w:right w:val="single" w:sz="4" w:space="0" w:color="000000"/>
+            </w:tcBorders>
+            <w:shd w:val="clear" w:color="auto" w:fill="auto"/>
+          </w:tcPr>
+          <w:p>
+            <w:pPr>
+              <w:jc w:val="center"/>
+              <w:rPr>
+                <w:rFonts w:eastAsia="Times New Roman" w:cstheme="minorHAnsi"/>
+                <w:b/>
+                <w:bCs/>
+                <w:color w:val="000000" w:themeColor="text1"/>
+              </w:rPr>
+            </w:pPr>
+            <w:r>
+              <w:rPr>
+                <w:rFonts w:eastAsia="Times New Roman" w:cstheme="minorHAnsi"/>
+                <w:b/>
+                <w:bCs/>
+                <w:color w:val="000000" w:themeColor="text1"/>
+              </w:rPr>
+              <w:t>BODY</w:t>
+            </w:r>
+          </w:p>
+        </w:tc>
+      </w:tr>
+      <w:tr>
+        <w:tc>
+          <w:tcPr>
+            <w:tcW w:w="555" w:type="dxa"/>
+            <w:tcBorders>
+              <w:top w:val="single" w:sz="4" w:space="0" w:color="000000"/>
+              <w:left w:val="single" w:sz="4" w:space="0" w:color="000000"/>
+              <w:bottom w:val="single" w:sz="4" w:space="0" w:color="000000"/>
+            </w:tcBorders>
+            <w:shd w:val="clear" w:color="auto" w:fill="000000"/>
+          </w:tcPr>
+          <w:p>
+            <w:pPr>
+              <w:jc w:val="center"/>
+              <w:rPr>
+                <w:rFonts w:asciiTheme="minorHAnsi" w:hAnsiTheme="minorHAnsi" w:cstheme="minorHAnsi"/>
+              </w:rPr>
+            </w:pPr>
+            <w:r>
+              <w:rPr>
+                <w:rFonts w:eastAsia="Times New Roman" w:cstheme="minorHAnsi"/>
+                <w:b/>
+                <w:bCs/>
+                <w:color w:val="FFFFFF"/>
+              </w:rPr>
+              <w:t>NO</w:t>
+            </w:r>
+          </w:p>
+        </w:tc>
+        <w:tc>
+          <w:tcPr>
+            <w:tcW w:w="3442" w:type="dxa"/>
+            <w:tcBorders>
+              <w:top w:val="single" w:sz="4" w:space="0" w:color="000000"/>
+              <w:left w:val="single" w:sz="4" w:space="0" w:color="000000"/>
+              <w:bottom w:val="single" w:sz="4" w:space="0" w:color="000000"/>
+            </w:tcBorders>
+            <w:shd w:val="clear" w:color="auto" w:fill="000000"/>
+          </w:tcPr>
+          <w:p>
+            <w:pPr>
+              <w:jc w:val="center"/>
+              <w:rPr>
+                <w:rFonts w:asciiTheme="minorHAnsi" w:hAnsiTheme="minorHAnsi" w:cstheme="minorHAnsi"/>
+              </w:rPr>
+            </w:pPr>
+            <w:r>
+              <w:rPr>
+                <w:rFonts w:eastAsia="Times New Roman" w:cstheme="minorHAnsi"/>
+                <w:b/>
+                <w:bCs/>
+                <w:color w:val="FFFFFF"/>
+              </w:rPr>
+              <w:t>FIELD</w:t>
+            </w:r>
+          </w:p>
+        </w:tc>
+        <w:tc>
+          <w:tcPr>
+            <w:tcW w:w="1594" w:type="dxa"/>
+            <w:tcBorders>
+              <w:top w:val="single" w:sz="4" w:space="0" w:color="000000"/>
+              <w:left w:val="single" w:sz="4" w:space="0" w:color="000000"/>
+              <w:bottom w:val="single" w:sz="4" w:space="0" w:color="000000"/>
+            </w:tcBorders>
+            <w:shd w:val="clear" w:color="auto" w:fill="000000"/>
+          </w:tcPr>
+          <w:p>
+            <w:pPr>
+              <w:jc w:val="center"/>
+              <w:rPr>
+                <w:rFonts w:asciiTheme="minorHAnsi" w:hAnsiTheme="minorHAnsi" w:cstheme="minorHAnsi"/>
+              </w:rPr>
+            </w:pPr>
+            <w:r>
+              <w:rPr>
+                <w:rFonts w:eastAsia="Times New Roman" w:cstheme="minorHAnsi"/>
+                <w:b/>
+                <w:bCs/>
+                <w:color w:val="FFFFFF"/>
+              </w:rPr>
+              <w:t>REQUIRED</w:t>
+            </w:r>
+          </w:p>
+        </w:tc>
+        <w:tc>
+          <w:tcPr>
+            <w:tcW w:w="1342" w:type="dxa"/>
+            <w:tcBorders>
+              <w:top w:val="single" w:sz="4" w:space="0" w:color="000000"/>
+              <w:left w:val="single" w:sz="4" w:space="0" w:color="000000"/>
+              <w:bottom w:val="single" w:sz="4" w:space="0" w:color="000000"/>
+            </w:tcBorders>
+            <w:shd w:val="clear" w:color="auto" w:fill="000000"/>
+          </w:tcPr>
+          <w:p>
+            <w:pPr>
+              <w:jc w:val="center"/>
+              <w:rPr>
+                <w:rFonts w:asciiTheme="minorHAnsi" w:hAnsiTheme="minorHAnsi" w:cstheme="minorHAnsi"/>
+              </w:rPr>
+            </w:pPr>
+            <w:r>
+              <w:rPr>
+                <w:rFonts w:eastAsia="Times New Roman" w:cstheme="minorHAnsi"/>
+                <w:b/>
+                <w:bCs/>
+                <w:color w:val="FFFFFF"/>
+              </w:rPr>
+              <w:t>FORMAT</w:t>
+            </w:r>
+          </w:p>
+        </w:tc>
+        <w:tc>
+          <w:tcPr>
+            <w:tcW w:w="2590" w:type="dxa"/>
+            <w:tcBorders>
+              <w:top w:val="single" w:sz="4" w:space="0" w:color="000000"/>
+              <w:left w:val="single" w:sz="4" w:space="0" w:color="000000"/>
+              <w:bottom w:val="single" w:sz="4" w:space="0" w:color="000000"/>
+              <w:right w:val="single" w:sz="4" w:space="0" w:color="000000"/>
+            </w:tcBorders>
+            <w:shd w:val="clear" w:color="auto" w:fill="000000"/>
+          </w:tcPr>
+          <w:p>
+            <w:pPr>
+              <w:jc w:val="center"/>
+              <w:rPr>
+                <w:rFonts w:asciiTheme="minorHAnsi" w:hAnsiTheme="minorHAnsi" w:cstheme="minorHAnsi"/>
+              </w:rPr>
+            </w:pPr>
+            <w:r>
+              <w:rPr>
+                <w:rFonts w:eastAsia="Times New Roman" w:cstheme="minorHAnsi"/>
+                <w:b/>
+                <w:bCs/>
+                <w:color w:val="FFFFFF"/>
+              </w:rPr>
+              <w:t>DESCRIPTION</w:t>
+            </w:r>
+          </w:p>
+        </w:tc>
+      </w:tr>
+      <w:tr>
+        <w:tc>
+          <w:tcPr>
+            <w:tcW w:w="555" w:type="dxa"/>
+            <w:tcBorders>
+              <w:top w:val="single" w:sz="8" w:space="0" w:color="000000"/>
+              <w:left w:val="single" w:sz="8" w:space="0" w:color="000000"/>
+              <w:bottom w:val="single" w:sz="8" w:space="0" w:color="000000"/>
+            </w:tcBorders>
+            <w:shd w:val="clear" w:color="auto" w:fill="auto"/>
+          </w:tcPr>
+          <w:p>
+            <w:pPr>
+              <w:jc w:val="center"/>
+              <w:rPr>
+                <w:rFonts w:asciiTheme="minorHAnsi" w:hAnsiTheme="minorHAnsi" w:cstheme="minorHAnsi"/>
+              </w:rPr>
+            </w:pPr>
+            <w:r>
+              <w:rPr>
+                <w:rFonts w:eastAsia="Times New Roman" w:cstheme="minorHAnsi"/>
+                <w:b/>
+                <w:bCs/>
+              </w:rPr>
+              <w:t>1</w:t>
+            </w:r>
+          </w:p>
+        </w:tc>
+        <w:tc>
+          <w:tcPr>
+            <w:tcW w:w="3442" w:type="dxa"/>
+            <w:tcBorders>
+              <w:top w:val="single" w:sz="8" w:space="0" w:color="000000"/>
+              <w:left w:val="single" w:sz="4" w:space="0" w:color="000000"/>
+              <w:bottom w:val="single" w:sz="8" w:space="0" w:color="000000"/>
+            </w:tcBorders>
+            <w:shd w:val="clear" w:color="auto" w:fill="auto"/>
+          </w:tcPr>
+          <w:p>
+            <w:pPr>
+              <w:rPr>
+                <w:rFonts w:asciiTheme="minorHAnsi" w:hAnsiTheme="minorHAnsi" w:cstheme="minorHAnsi"/>
+              </w:rPr>
+            </w:pPr>
+            <w:r>
+              <w:rPr>
+                <w:rFonts w:eastAsia="Times New Roman" w:cstheme="minorHAnsi"/>
+              </w:rPr>
+              <w:t>va_bn_batch_id</w:t>
+            </w:r>
+          </w:p>
+        </w:tc>
+        <w:tc>
+          <w:tcPr>
+            <w:tcW w:w="1594" w:type="dxa"/>
+            <w:tcBorders>
+              <w:top w:val="single" w:sz="8" w:space="0" w:color="000000"/>
+              <w:left w:val="single" w:sz="4" w:space="0" w:color="000000"/>
+              <w:bottom w:val="single" w:sz="8" w:space="0" w:color="000000"/>
+            </w:tcBorders>
+            <w:shd w:val="clear" w:color="auto" w:fill="auto"/>
+          </w:tcPr>
+          <w:p>
+            <w:pPr>
+              <w:jc w:val="center"/>
+              <w:rPr>
+                <w:rFonts w:asciiTheme="minorHAnsi" w:hAnsiTheme="minorHAnsi" w:cstheme="minorHAnsi"/>
+              </w:rPr>
+            </w:pPr>
+            <w:r>
+              <w:rPr>
+                <w:rFonts w:eastAsia="Times New Roman" w:cstheme="minorHAnsi"/>
+              </w:rPr>
+              <w:t>M</w:t>
+            </w:r>
+          </w:p>
+        </w:tc>
+        <w:tc>
+          <w:tcPr>
+            <w:tcW w:w="1342" w:type="dxa"/>
+            <w:tcBorders>
+              <w:top w:val="single" w:sz="8" w:space="0" w:color="000000"/>
+              <w:left w:val="single" w:sz="4" w:space="0" w:color="000000"/>
+              <w:bottom w:val="single" w:sz="8" w:space="0" w:color="000000"/>
+            </w:tcBorders>
+            <w:shd w:val="clear" w:color="auto" w:fill="auto"/>
+          </w:tcPr>
+          <w:p>
+            <w:pPr>
+              <w:jc w:val="center"/>
+              <w:rPr>
+                <w:rFonts w:asciiTheme="minorHAnsi" w:hAnsiTheme="minorHAnsi" w:cstheme="minorHAnsi"/>
+              </w:rPr>
+            </w:pPr>
+            <w:r>
+              <w:rPr>
+                <w:rFonts w:cstheme="minorHAnsi"/>
+              </w:rPr>
+              <w:t>String</w:t>
+            </w:r>
+          </w:p>
+        </w:tc>
+        <w:tc>
+          <w:tcPr>
+            <w:tcW w:w="2590" w:type="dxa"/>
+            <w:tcBorders>
+              <w:top w:val="single" w:sz="8" w:space="0" w:color="000000"/>
+              <w:left w:val="single" w:sz="4" w:space="0" w:color="000000"/>
+              <w:bottom w:val="single" w:sz="8" w:space="0" w:color="000000"/>
+              <w:right w:val="single" w:sz="8" w:space="0" w:color="000000"/>
+            </w:tcBorders>
+            <w:shd w:val="clear" w:color="auto" w:fill="auto"/>
+          </w:tcPr>
+          <w:p>
+            <w:pPr>
+              <w:rPr>
+                <w:rFonts w:asciiTheme="minorHAnsi" w:hAnsiTheme="minorHAnsi" w:cstheme="minorHAnsi"/>
+              </w:rPr>
+            </w:pPr>
+            <w:r>
+              <w:rPr>
+                <w:rFonts w:asciiTheme="minorHAnsi" w:hAnsiTheme="minorHAnsi" w:cstheme="minorHAnsi"/>
+              </w:rPr>
+              <w:t>Bacth number id dari Approval List</w:t>
+            </w:r>
+          </w:p>
+        </w:tc>
+      </w:tr>
+      <w:tr>
+        <w:tc>
+          <w:tcPr>
+            <w:tcW w:w="555" w:type="dxa"/>
+            <w:tcBorders>
+              <w:top w:val="single" w:sz="4" w:space="0" w:color="000000"/>
+              <w:left w:val="single" w:sz="4" w:space="0" w:color="000000"/>
+              <w:bottom w:val="single" w:sz="4" w:space="0" w:color="000000"/>
+            </w:tcBorders>
+            <w:shd w:val="clear" w:color="auto" w:fill="auto"/>
+          </w:tcPr>
+          <w:p>
+            <w:pPr>
+              <w:jc w:val="center"/>
+              <w:rPr>
+                <w:rFonts w:asciiTheme="minorHAnsi" w:hAnsiTheme="minorHAnsi" w:cstheme="minorHAnsi"/>
+              </w:rPr>
+            </w:pPr>
+          </w:p>
+        </w:tc>
+        <w:tc>
+          <w:tcPr>
+            <w:tcW w:w="3442" w:type="dxa"/>
+            <w:tcBorders>
+              <w:top w:val="single" w:sz="4" w:space="0" w:color="000000"/>
+              <w:left w:val="single" w:sz="4" w:space="0" w:color="000000"/>
+              <w:bottom w:val="single" w:sz="4" w:space="0" w:color="000000"/>
+            </w:tcBorders>
+            <w:shd w:val="clear" w:color="auto" w:fill="auto"/>
+          </w:tcPr>
+          <w:p>
+            <w:pPr>
+              <w:rPr>
+                <w:rFonts w:asciiTheme="minorHAnsi" w:hAnsiTheme="minorHAnsi" w:cstheme="minorHAnsi"/>
+              </w:rPr>
+            </w:pPr>
+          </w:p>
+        </w:tc>
+        <w:tc>
+          <w:tcPr>
+            <w:tcW w:w="1594" w:type="dxa"/>
+            <w:tcBorders>
+              <w:top w:val="single" w:sz="4" w:space="0" w:color="000000"/>
+              <w:left w:val="single" w:sz="4" w:space="0" w:color="000000"/>
+              <w:bottom w:val="single" w:sz="4" w:space="0" w:color="000000"/>
+            </w:tcBorders>
+            <w:shd w:val="clear" w:color="auto" w:fill="auto"/>
+          </w:tcPr>
+          <w:p>
+            <w:pPr>
+              <w:jc w:val="center"/>
+              <w:rPr>
+                <w:rFonts w:asciiTheme="minorHAnsi" w:hAnsiTheme="minorHAnsi" w:cstheme="minorHAnsi"/>
+              </w:rPr>
+            </w:pPr>
+          </w:p>
+        </w:tc>
+        <w:tc>
+          <w:tcPr>
+            <w:tcW w:w="1342" w:type="dxa"/>
+            <w:tcBorders>
+              <w:top w:val="single" w:sz="4" w:space="0" w:color="000000"/>
+              <w:left w:val="single" w:sz="4" w:space="0" w:color="000000"/>
+              <w:bottom w:val="single" w:sz="4" w:space="0" w:color="000000"/>
+            </w:tcBorders>
+            <w:shd w:val="clear" w:color="auto" w:fill="auto"/>
+          </w:tcPr>
+          <w:p>
+            <w:pPr>
+              <w:jc w:val="center"/>
+              <w:rPr>
+                <w:rFonts w:asciiTheme="minorHAnsi" w:hAnsiTheme="minorHAnsi" w:cstheme="minorHAnsi"/>
+              </w:rPr>
+            </w:pPr>
+          </w:p>
+        </w:tc>
+        <w:tc>
+          <w:tcPr>
+            <w:tcW w:w="2590" w:type="dxa"/>
+            <w:tcBorders>
+              <w:top w:val="single" w:sz="4" w:space="0" w:color="000000"/>
+              <w:left w:val="single" w:sz="4" w:space="0" w:color="000000"/>
+              <w:bottom w:val="single" w:sz="4" w:space="0" w:color="000000"/>
+              <w:right w:val="single" w:sz="4" w:space="0" w:color="000000"/>
+            </w:tcBorders>
+            <w:shd w:val="clear" w:color="auto" w:fill="auto"/>
+          </w:tcPr>
+          <w:p>
+            <w:pPr>
+              <w:rPr>
+                <w:rFonts w:asciiTheme="minorHAnsi" w:hAnsiTheme="minorHAnsi" w:cstheme="minorHAnsi"/>
+              </w:rPr>
+            </w:pPr>
+          </w:p>
+        </w:tc>
+      </w:tr>
+      <w:tr>
+        <w:tc>
+          <w:tcPr>
+            <w:tcW w:w="9523" w:type="dxa"/>
+            <w:gridSpan w:val="5"/>
+            <w:tcBorders>
+              <w:top w:val="single" w:sz="8" w:space="0" w:color="000000"/>
+              <w:left w:val="single" w:sz="8" w:space="0" w:color="000000"/>
+              <w:bottom w:val="single" w:sz="8" w:space="0" w:color="000000"/>
+              <w:right w:val="single" w:sz="8" w:space="0" w:color="000000"/>
+            </w:tcBorders>
+            <w:shd w:val="clear" w:color="auto" w:fill="auto"/>
+          </w:tcPr>
+          <w:p>
+            <w:pPr>
+              <w:rPr>
+                <w:rFonts w:eastAsia="Times New Roman" w:cstheme="minorHAnsi"/>
+              </w:rPr>
+            </w:pPr>
+          </w:p>
+        </w:tc>
+      </w:tr>
+      <w:tr>
+        <w:tc>
+          <w:tcPr>
+            <w:tcW w:w="9523" w:type="dxa"/>
+            <w:gridSpan w:val="5"/>
+            <w:tcBorders>
+              <w:top w:val="single" w:sz="8" w:space="0" w:color="000000"/>
+              <w:left w:val="single" w:sz="8" w:space="0" w:color="000000"/>
+              <w:bottom w:val="single" w:sz="8" w:space="0" w:color="000000"/>
+              <w:right w:val="single" w:sz="8" w:space="0" w:color="000000"/>
+            </w:tcBorders>
+            <w:shd w:val="clear" w:color="auto" w:fill="auto"/>
+          </w:tcPr>
+          <w:p>
+            <w:pPr>
+              <w:jc w:val="center"/>
+              <w:rPr>
+                <w:rFonts w:eastAsia="Times New Roman" w:cstheme="minorHAnsi"/>
+                <w:b/>
+                <w:bCs/>
+              </w:rPr>
+            </w:pPr>
+            <w:r>
+              <w:rPr>
+                <w:rFonts w:eastAsia="Times New Roman" w:cstheme="minorHAnsi"/>
+                <w:b/>
+                <w:bCs/>
+              </w:rPr>
+              <w:t>Contoh Request</w:t>
+            </w:r>
+          </w:p>
+        </w:tc>
+      </w:tr>
+      <w:tr>
+        <w:tc>
+          <w:tcPr>
+            <w:tcW w:w="9523" w:type="dxa"/>
+            <w:gridSpan w:val="5"/>
+            <w:tcBorders>
+              <w:top w:val="single" w:sz="8" w:space="0" w:color="000000"/>
+              <w:left w:val="single" w:sz="8" w:space="0" w:color="000000"/>
+              <w:bottom w:val="single" w:sz="8" w:space="0" w:color="000000"/>
+              <w:right w:val="single" w:sz="8" w:space="0" w:color="000000"/>
+            </w:tcBorders>
+            <w:shd w:val="clear" w:color="auto" w:fill="auto"/>
+          </w:tcPr>
+          <w:p>
+            <w:pPr>
+              <w:rPr>
+                <w:rFonts w:eastAsia="Times New Roman" w:cstheme="minorHAnsi"/>
+              </w:rPr>
+            </w:pPr>
+            <w:r>
+              <w:rPr>
+                <w:rFonts w:eastAsia="Times New Roman" w:cstheme="minorHAnsi"/>
+              </w:rPr>
+              <w:t>{</w:t>
+            </w:r>
+          </w:p>
+          <w:p>
+            <w:pPr>
+              <w:rPr>
+                <w:rFonts w:eastAsia="Times New Roman" w:cstheme="minorHAnsi"/>
+              </w:rPr>
+            </w:pPr>
+            <w:r>
+              <w:rPr>
+                <w:rFonts w:eastAsia="Times New Roman" w:cstheme="minorHAnsi"/>
+              </w:rPr>
+              <w:t xml:space="preserve">  "</w:t>
+            </w:r>
+            <w:r>
+              <w:rPr>
+                <w:rFonts w:eastAsia="Times New Roman" w:cstheme="minorHAnsi"/>
+              </w:rPr>
+              <w:t xml:space="preserve"> va_bn_batch_id</w:t>
+            </w:r>
+            <w:r>
+              <w:rPr>
+                <w:rFonts w:eastAsia="Times New Roman" w:cstheme="minorHAnsi"/>
+              </w:rPr>
+              <w:t xml:space="preserve"> </w:t>
+            </w:r>
+            <w:r>
+              <w:rPr>
+                <w:rFonts w:eastAsia="Times New Roman" w:cstheme="minorHAnsi"/>
+              </w:rPr>
+              <w:t>": "</w:t>
+            </w:r>
+            <w:r>
+              <w:rPr>
+                <w:rFonts w:eastAsia="Times New Roman" w:cstheme="minorHAnsi"/>
+              </w:rPr>
+              <w:t>1232131236126321-126dahskjasdah</w:t>
+            </w:r>
+            <w:r>
+              <w:rPr>
+                <w:rFonts w:eastAsia="Times New Roman" w:cstheme="minorHAnsi"/>
+              </w:rPr>
+              <w:t>"</w:t>
+            </w:r>
+          </w:p>
+          <w:p>
+            <w:pPr>
+              <w:rPr>
+                <w:rFonts w:eastAsia="Times New Roman" w:cstheme="minorHAnsi"/>
+              </w:rPr>
+            </w:pPr>
+            <w:r>
+              <w:rPr>
+                <w:rFonts w:eastAsia="Times New Roman" w:cstheme="minorHAnsi"/>
+              </w:rPr>
+              <w:t>}</w:t>
+            </w:r>
+          </w:p>
+        </w:tc>
+      </w:tr>
+    </w:tbl>
+    <w:p>
+      <w:pPr>
+        <w:suppressAutoHyphens w:val="0"/>
+      </w:pPr>
+    </w:p>
+    <w:p>
+      <w:pPr>
+        <w:suppressAutoHyphens w:val="0"/>
+      </w:pPr>
+    </w:p>
+    <w:p>
+      <w:pPr>
+        <w:pStyle w:val="Heading2"/>
+        <w:numPr>
+          <w:ilvl w:val="2"/>
+          <w:numId w:val="4"/>
+        </w:numPr>
+        <w:rPr>
+          <w:lang w:eastAsia="en-GB"/>
+        </w:rPr>
+      </w:pPr>
+      <w:bookmarkStart w:id="30" w:name="_Toc134451407"/>
+      <w:r>
+        <w:rPr>
+          <w:lang w:eastAsia="en-GB"/>
+        </w:rPr>
+        <w:t>Response</w:t>
+      </w:r>
+      <w:bookmarkEnd w:id="30"/>
+    </w:p>
+    <w:tbl>
+      <w:tblPr>
+        <w:tblW w:w="9523" w:type="dxa"/>
+        <w:tblInd w:w="-30" w:type="dxa"/>
+        <w:tblLook w:val="0000" w:firstRow="0" w:lastRow="0" w:firstColumn="0" w:lastColumn="0" w:noHBand="0" w:noVBand="0"/>
+      </w:tblPr>
+      <w:tblGrid>
+        <w:gridCol w:w="555"/>
+        <w:gridCol w:w="3442"/>
+        <w:gridCol w:w="1594"/>
+        <w:gridCol w:w="1342"/>
+        <w:gridCol w:w="2590"/>
+      </w:tblGrid>
+      <w:tr>
+        <w:tc>
+          <w:tcPr>
+            <w:tcW w:w="9523" w:type="dxa"/>
+            <w:gridSpan w:val="5"/>
+            <w:tcBorders>
+              <w:top w:val="single" w:sz="4" w:space="0" w:color="000000"/>
+              <w:left w:val="single" w:sz="4" w:space="0" w:color="000000"/>
+              <w:bottom w:val="single" w:sz="4" w:space="0" w:color="000000"/>
+              <w:right w:val="single" w:sz="4" w:space="0" w:color="000000"/>
+            </w:tcBorders>
+            <w:shd w:val="clear" w:color="auto" w:fill="auto"/>
+          </w:tcPr>
+          <w:p>
+            <w:pPr>
+              <w:jc w:val="center"/>
+              <w:rPr>
+                <w:rFonts w:eastAsia="Times New Roman" w:cstheme="minorHAnsi"/>
+                <w:b/>
+                <w:bCs/>
+                <w:color w:val="000000" w:themeColor="text1"/>
+              </w:rPr>
+            </w:pPr>
+            <w:r>
+              <w:rPr>
+                <w:rFonts w:eastAsia="Times New Roman" w:cstheme="minorHAnsi"/>
+                <w:b/>
+                <w:bCs/>
+                <w:color w:val="000000" w:themeColor="text1"/>
+              </w:rPr>
+              <w:t>BODY</w:t>
+            </w:r>
+          </w:p>
+        </w:tc>
+      </w:tr>
+      <w:tr>
+        <w:tc>
+          <w:tcPr>
+            <w:tcW w:w="555" w:type="dxa"/>
+            <w:tcBorders>
+              <w:top w:val="single" w:sz="4" w:space="0" w:color="000000"/>
+              <w:left w:val="single" w:sz="4" w:space="0" w:color="000000"/>
+              <w:bottom w:val="single" w:sz="4" w:space="0" w:color="000000"/>
+            </w:tcBorders>
+            <w:shd w:val="clear" w:color="auto" w:fill="000000"/>
+          </w:tcPr>
+          <w:p>
+            <w:pPr>
+              <w:jc w:val="center"/>
+              <w:rPr>
+                <w:rFonts w:asciiTheme="minorHAnsi" w:hAnsiTheme="minorHAnsi" w:cstheme="minorHAnsi"/>
+              </w:rPr>
+            </w:pPr>
+            <w:r>
+              <w:rPr>
+                <w:rFonts w:eastAsia="Times New Roman" w:cstheme="minorHAnsi"/>
+                <w:b/>
+                <w:bCs/>
+                <w:color w:val="FFFFFF"/>
+              </w:rPr>
+              <w:t>NO</w:t>
+            </w:r>
+          </w:p>
+        </w:tc>
+        <w:tc>
+          <w:tcPr>
+            <w:tcW w:w="3442" w:type="dxa"/>
+            <w:tcBorders>
+              <w:top w:val="single" w:sz="4" w:space="0" w:color="000000"/>
+              <w:left w:val="single" w:sz="4" w:space="0" w:color="000000"/>
+              <w:bottom w:val="single" w:sz="4" w:space="0" w:color="000000"/>
+            </w:tcBorders>
+            <w:shd w:val="clear" w:color="auto" w:fill="000000"/>
+          </w:tcPr>
+          <w:p>
+            <w:pPr>
+              <w:jc w:val="center"/>
+              <w:rPr>
+                <w:rFonts w:asciiTheme="minorHAnsi" w:hAnsiTheme="minorHAnsi" w:cstheme="minorHAnsi"/>
+              </w:rPr>
+            </w:pPr>
+            <w:r>
+              <w:rPr>
+                <w:rFonts w:eastAsia="Times New Roman" w:cstheme="minorHAnsi"/>
+                <w:b/>
+                <w:bCs/>
+                <w:color w:val="FFFFFF"/>
+              </w:rPr>
+              <w:t>FIELD</w:t>
+            </w:r>
+          </w:p>
+        </w:tc>
+        <w:tc>
+          <w:tcPr>
+            <w:tcW w:w="1594" w:type="dxa"/>
+            <w:tcBorders>
+              <w:top w:val="single" w:sz="4" w:space="0" w:color="000000"/>
+              <w:left w:val="single" w:sz="4" w:space="0" w:color="000000"/>
+              <w:bottom w:val="single" w:sz="4" w:space="0" w:color="000000"/>
+            </w:tcBorders>
+            <w:shd w:val="clear" w:color="auto" w:fill="000000"/>
+          </w:tcPr>
+          <w:p>
+            <w:pPr>
+              <w:jc w:val="center"/>
+              <w:rPr>
+                <w:rFonts w:asciiTheme="minorHAnsi" w:hAnsiTheme="minorHAnsi" w:cstheme="minorHAnsi"/>
+              </w:rPr>
+            </w:pPr>
+            <w:r>
+              <w:rPr>
+                <w:rFonts w:eastAsia="Times New Roman" w:cstheme="minorHAnsi"/>
+                <w:b/>
+                <w:bCs/>
+                <w:color w:val="FFFFFF"/>
+              </w:rPr>
+              <w:t>REQUIRED</w:t>
+            </w:r>
+          </w:p>
+        </w:tc>
+        <w:tc>
+          <w:tcPr>
+            <w:tcW w:w="1342" w:type="dxa"/>
+            <w:tcBorders>
+              <w:top w:val="single" w:sz="4" w:space="0" w:color="000000"/>
+              <w:left w:val="single" w:sz="4" w:space="0" w:color="000000"/>
+              <w:bottom w:val="single" w:sz="4" w:space="0" w:color="000000"/>
+            </w:tcBorders>
+            <w:shd w:val="clear" w:color="auto" w:fill="000000"/>
+          </w:tcPr>
+          <w:p>
+            <w:pPr>
+              <w:jc w:val="center"/>
+              <w:rPr>
+                <w:rFonts w:asciiTheme="minorHAnsi" w:hAnsiTheme="minorHAnsi" w:cstheme="minorHAnsi"/>
+              </w:rPr>
+            </w:pPr>
+            <w:r>
+              <w:rPr>
+                <w:rFonts w:eastAsia="Times New Roman" w:cstheme="minorHAnsi"/>
+                <w:b/>
+                <w:bCs/>
+                <w:color w:val="FFFFFF"/>
+              </w:rPr>
+              <w:t>FORMAT</w:t>
+            </w:r>
+          </w:p>
+        </w:tc>
+        <w:tc>
+          <w:tcPr>
+            <w:tcW w:w="2590" w:type="dxa"/>
+            <w:tcBorders>
+              <w:top w:val="single" w:sz="4" w:space="0" w:color="000000"/>
+              <w:left w:val="single" w:sz="4" w:space="0" w:color="000000"/>
+              <w:bottom w:val="single" w:sz="4" w:space="0" w:color="000000"/>
+              <w:right w:val="single" w:sz="4" w:space="0" w:color="000000"/>
+            </w:tcBorders>
+            <w:shd w:val="clear" w:color="auto" w:fill="000000"/>
+          </w:tcPr>
+          <w:p>
+            <w:pPr>
+              <w:jc w:val="center"/>
+              <w:rPr>
+                <w:rFonts w:asciiTheme="minorHAnsi" w:hAnsiTheme="minorHAnsi" w:cstheme="minorHAnsi"/>
+              </w:rPr>
+            </w:pPr>
+            <w:r>
+              <w:rPr>
+                <w:rFonts w:eastAsia="Times New Roman" w:cstheme="minorHAnsi"/>
+                <w:b/>
+                <w:bCs/>
+                <w:color w:val="FFFFFF"/>
+              </w:rPr>
+              <w:t>DESCRIPTION</w:t>
+            </w:r>
+          </w:p>
+        </w:tc>
+      </w:tr>
+      <w:tr>
+        <w:tc>
+          <w:tcPr>
+            <w:tcW w:w="555" w:type="dxa"/>
+            <w:tcBorders>
+              <w:top w:val="single" w:sz="8" w:space="0" w:color="000000"/>
+              <w:left w:val="single" w:sz="8" w:space="0" w:color="000000"/>
+              <w:bottom w:val="single" w:sz="8" w:space="0" w:color="000000"/>
+            </w:tcBorders>
+            <w:shd w:val="clear" w:color="auto" w:fill="auto"/>
+          </w:tcPr>
+          <w:p>
+            <w:pPr>
+              <w:jc w:val="center"/>
+              <w:rPr>
+                <w:rFonts w:asciiTheme="minorHAnsi" w:hAnsiTheme="minorHAnsi" w:cstheme="minorHAnsi"/>
+              </w:rPr>
+            </w:pPr>
+          </w:p>
+        </w:tc>
+        <w:tc>
+          <w:tcPr>
+            <w:tcW w:w="3442" w:type="dxa"/>
+            <w:tcBorders>
+              <w:top w:val="single" w:sz="8" w:space="0" w:color="000000"/>
+              <w:left w:val="single" w:sz="4" w:space="0" w:color="000000"/>
+              <w:bottom w:val="single" w:sz="8" w:space="0" w:color="000000"/>
+            </w:tcBorders>
+            <w:shd w:val="clear" w:color="auto" w:fill="auto"/>
+          </w:tcPr>
+          <w:p>
+            <w:pPr>
+              <w:rPr>
+                <w:rFonts w:asciiTheme="minorHAnsi" w:hAnsiTheme="minorHAnsi" w:cstheme="minorHAnsi"/>
+              </w:rPr>
+            </w:pPr>
+          </w:p>
+        </w:tc>
+        <w:tc>
+          <w:tcPr>
+            <w:tcW w:w="1594" w:type="dxa"/>
+            <w:tcBorders>
+              <w:top w:val="single" w:sz="8" w:space="0" w:color="000000"/>
+              <w:left w:val="single" w:sz="4" w:space="0" w:color="000000"/>
+              <w:bottom w:val="single" w:sz="8" w:space="0" w:color="000000"/>
+            </w:tcBorders>
+            <w:shd w:val="clear" w:color="auto" w:fill="auto"/>
+          </w:tcPr>
+          <w:p>
+            <w:pPr>
+              <w:jc w:val="center"/>
+              <w:rPr>
+                <w:rFonts w:asciiTheme="minorHAnsi" w:hAnsiTheme="minorHAnsi" w:cstheme="minorHAnsi"/>
+              </w:rPr>
+            </w:pPr>
+          </w:p>
+        </w:tc>
+        <w:tc>
+          <w:tcPr>
+            <w:tcW w:w="1342" w:type="dxa"/>
+            <w:tcBorders>
+              <w:top w:val="single" w:sz="8" w:space="0" w:color="000000"/>
+              <w:left w:val="single" w:sz="4" w:space="0" w:color="000000"/>
+              <w:bottom w:val="single" w:sz="8" w:space="0" w:color="000000"/>
+            </w:tcBorders>
+            <w:shd w:val="clear" w:color="auto" w:fill="auto"/>
+          </w:tcPr>
+          <w:p>
+            <w:pPr>
+              <w:jc w:val="center"/>
+              <w:rPr>
+                <w:rFonts w:asciiTheme="minorHAnsi" w:hAnsiTheme="minorHAnsi" w:cstheme="minorHAnsi"/>
+              </w:rPr>
+            </w:pPr>
+          </w:p>
+        </w:tc>
+        <w:tc>
+          <w:tcPr>
+            <w:tcW w:w="2590" w:type="dxa"/>
+            <w:tcBorders>
+              <w:top w:val="single" w:sz="8" w:space="0" w:color="000000"/>
+              <w:left w:val="single" w:sz="4" w:space="0" w:color="000000"/>
+              <w:bottom w:val="single" w:sz="8" w:space="0" w:color="000000"/>
+              <w:right w:val="single" w:sz="8" w:space="0" w:color="000000"/>
+            </w:tcBorders>
+            <w:shd w:val="clear" w:color="auto" w:fill="auto"/>
+          </w:tcPr>
+          <w:p>
+            <w:pPr>
+              <w:rPr>
+                <w:rFonts w:asciiTheme="minorHAnsi" w:hAnsiTheme="minorHAnsi" w:cstheme="minorHAnsi"/>
+              </w:rPr>
+            </w:pPr>
+          </w:p>
+        </w:tc>
+      </w:tr>
+      <w:tr>
+        <w:tc>
+          <w:tcPr>
+            <w:tcW w:w="555" w:type="dxa"/>
+            <w:tcBorders>
+              <w:top w:val="single" w:sz="4" w:space="0" w:color="000000"/>
+              <w:left w:val="single" w:sz="4" w:space="0" w:color="000000"/>
+              <w:bottom w:val="single" w:sz="4" w:space="0" w:color="000000"/>
+            </w:tcBorders>
+            <w:shd w:val="clear" w:color="auto" w:fill="auto"/>
+          </w:tcPr>
+          <w:p>
+            <w:pPr>
+              <w:jc w:val="center"/>
+              <w:rPr>
+                <w:rFonts w:asciiTheme="minorHAnsi" w:hAnsiTheme="minorHAnsi" w:cstheme="minorHAnsi"/>
+              </w:rPr>
+            </w:pPr>
+          </w:p>
+        </w:tc>
+        <w:tc>
+          <w:tcPr>
+            <w:tcW w:w="3442" w:type="dxa"/>
+            <w:tcBorders>
+              <w:top w:val="single" w:sz="4" w:space="0" w:color="000000"/>
+              <w:left w:val="single" w:sz="4" w:space="0" w:color="000000"/>
+              <w:bottom w:val="single" w:sz="4" w:space="0" w:color="000000"/>
+            </w:tcBorders>
+            <w:shd w:val="clear" w:color="auto" w:fill="auto"/>
+          </w:tcPr>
+          <w:p>
+            <w:pPr>
+              <w:rPr>
+                <w:rFonts w:asciiTheme="minorHAnsi" w:hAnsiTheme="minorHAnsi" w:cstheme="minorHAnsi"/>
+              </w:rPr>
+            </w:pPr>
+          </w:p>
+        </w:tc>
+        <w:tc>
+          <w:tcPr>
+            <w:tcW w:w="1594" w:type="dxa"/>
+            <w:tcBorders>
+              <w:top w:val="single" w:sz="4" w:space="0" w:color="000000"/>
+              <w:left w:val="single" w:sz="4" w:space="0" w:color="000000"/>
+              <w:bottom w:val="single" w:sz="4" w:space="0" w:color="000000"/>
+            </w:tcBorders>
+            <w:shd w:val="clear" w:color="auto" w:fill="auto"/>
+          </w:tcPr>
+          <w:p>
+            <w:pPr>
+              <w:jc w:val="center"/>
+              <w:rPr>
+                <w:rFonts w:asciiTheme="minorHAnsi" w:hAnsiTheme="minorHAnsi" w:cstheme="minorHAnsi"/>
+              </w:rPr>
+            </w:pPr>
+          </w:p>
+        </w:tc>
+        <w:tc>
+          <w:tcPr>
+            <w:tcW w:w="1342" w:type="dxa"/>
+            <w:tcBorders>
+              <w:top w:val="single" w:sz="4" w:space="0" w:color="000000"/>
+              <w:left w:val="single" w:sz="4" w:space="0" w:color="000000"/>
+              <w:bottom w:val="single" w:sz="4" w:space="0" w:color="000000"/>
+            </w:tcBorders>
+            <w:shd w:val="clear" w:color="auto" w:fill="auto"/>
+          </w:tcPr>
+          <w:p>
+            <w:pPr>
+              <w:jc w:val="center"/>
+              <w:rPr>
+                <w:rFonts w:asciiTheme="minorHAnsi" w:hAnsiTheme="minorHAnsi" w:cstheme="minorHAnsi"/>
+              </w:rPr>
+            </w:pPr>
+          </w:p>
+        </w:tc>
+        <w:tc>
+          <w:tcPr>
+            <w:tcW w:w="2590" w:type="dxa"/>
+            <w:tcBorders>
+              <w:top w:val="single" w:sz="4" w:space="0" w:color="000000"/>
+              <w:left w:val="single" w:sz="4" w:space="0" w:color="000000"/>
+              <w:bottom w:val="single" w:sz="4" w:space="0" w:color="000000"/>
+              <w:right w:val="single" w:sz="4" w:space="0" w:color="000000"/>
+            </w:tcBorders>
+            <w:shd w:val="clear" w:color="auto" w:fill="auto"/>
+          </w:tcPr>
+          <w:p>
+            <w:pPr>
+              <w:rPr>
+                <w:rFonts w:asciiTheme="minorHAnsi" w:hAnsiTheme="minorHAnsi" w:cstheme="minorHAnsi"/>
+              </w:rPr>
+            </w:pPr>
+          </w:p>
+        </w:tc>
+      </w:tr>
+      <w:tr>
+        <w:tc>
+          <w:tcPr>
+            <w:tcW w:w="9523" w:type="dxa"/>
+            <w:gridSpan w:val="5"/>
+            <w:tcBorders>
+              <w:top w:val="single" w:sz="8" w:space="0" w:color="000000"/>
+              <w:left w:val="single" w:sz="8" w:space="0" w:color="000000"/>
+              <w:bottom w:val="single" w:sz="8" w:space="0" w:color="000000"/>
+              <w:right w:val="single" w:sz="8" w:space="0" w:color="000000"/>
+            </w:tcBorders>
+            <w:shd w:val="clear" w:color="auto" w:fill="auto"/>
+          </w:tcPr>
+          <w:p>
+            <w:pPr>
+              <w:rPr>
+                <w:rFonts w:eastAsia="Times New Roman" w:cstheme="minorHAnsi"/>
+              </w:rPr>
+            </w:pPr>
+          </w:p>
+        </w:tc>
+      </w:tr>
+      <w:tr>
+        <w:tc>
+          <w:tcPr>
+            <w:tcW w:w="9523" w:type="dxa"/>
+            <w:gridSpan w:val="5"/>
+            <w:tcBorders>
+              <w:top w:val="single" w:sz="8" w:space="0" w:color="000000"/>
+              <w:left w:val="single" w:sz="8" w:space="0" w:color="000000"/>
+              <w:bottom w:val="single" w:sz="8" w:space="0" w:color="000000"/>
+              <w:right w:val="single" w:sz="8" w:space="0" w:color="000000"/>
+            </w:tcBorders>
+            <w:shd w:val="clear" w:color="auto" w:fill="auto"/>
+          </w:tcPr>
+          <w:p>
+            <w:pPr>
+              <w:jc w:val="center"/>
+              <w:rPr>
+                <w:rFonts w:eastAsia="Times New Roman" w:cstheme="minorHAnsi"/>
+                <w:b/>
+                <w:bCs/>
+              </w:rPr>
+            </w:pPr>
+            <w:r>
+              <w:rPr>
+                <w:rFonts w:eastAsia="Times New Roman" w:cstheme="minorHAnsi"/>
+                <w:b/>
+                <w:bCs/>
+              </w:rPr>
+              <w:t xml:space="preserve">Contoh </w:t>
+            </w:r>
+            <w:r>
+              <w:rPr>
+                <w:rFonts w:eastAsia="Times New Roman" w:cstheme="minorHAnsi"/>
+                <w:b/>
+                <w:bCs/>
+              </w:rPr>
+              <w:t>response</w:t>
+            </w:r>
+          </w:p>
+        </w:tc>
+      </w:tr>
+      <w:tr>
+        <w:tc>
+          <w:tcPr>
+            <w:tcW w:w="9523" w:type="dxa"/>
+            <w:gridSpan w:val="5"/>
+            <w:tcBorders>
+              <w:top w:val="single" w:sz="8" w:space="0" w:color="000000"/>
+              <w:left w:val="single" w:sz="8" w:space="0" w:color="000000"/>
+              <w:bottom w:val="single" w:sz="8" w:space="0" w:color="000000"/>
+              <w:right w:val="single" w:sz="8" w:space="0" w:color="000000"/>
+            </w:tcBorders>
+            <w:shd w:val="clear" w:color="auto" w:fill="auto"/>
+          </w:tcPr>
+          <w:p>
+            <w:pPr>
+              <w:rPr>
+                <w:rFonts w:eastAsia="Times New Roman" w:cstheme="minorHAnsi"/>
+              </w:rPr>
+            </w:pPr>
+            <w:r>
+              <w:rPr>
+                <w:rFonts w:eastAsia="Times New Roman" w:cstheme="minorHAnsi"/>
+              </w:rPr>
+              <w:t>{</w:t>
+            </w:r>
+          </w:p>
+          <w:p>
+            <w:pPr>
+              <w:rPr>
+                <w:rFonts w:eastAsia="Times New Roman" w:cstheme="minorHAnsi"/>
+              </w:rPr>
+            </w:pPr>
+            <w:r>
+              <w:rPr>
+                <w:rFonts w:eastAsia="Times New Roman" w:cstheme="minorHAnsi"/>
+              </w:rPr>
+              <w:t xml:space="preserve">  "rc": "0000",</w:t>
+            </w:r>
+          </w:p>
+          <w:p>
+            <w:pPr>
+              <w:rPr>
+                <w:rFonts w:eastAsia="Times New Roman" w:cstheme="minorHAnsi"/>
+              </w:rPr>
+            </w:pPr>
+            <w:r>
+              <w:rPr>
+                <w:rFonts w:eastAsia="Times New Roman" w:cstheme="minorHAnsi"/>
+              </w:rPr>
+              <w:t xml:space="preserve">  "rc_desc": "2 data ditemukan.",</w:t>
+            </w:r>
+          </w:p>
+          <w:p>
+            <w:pPr>
+              <w:rPr>
+                <w:rFonts w:eastAsia="Times New Roman" w:cstheme="minorHAnsi"/>
+              </w:rPr>
+            </w:pPr>
+            <w:r>
+              <w:rPr>
+                <w:rFonts w:eastAsia="Times New Roman" w:cstheme="minorHAnsi"/>
+              </w:rPr>
+              <w:t xml:space="preserve">  "data": {</w:t>
+            </w:r>
+          </w:p>
+          <w:p>
+            <w:pPr>
+              <w:rPr>
+                <w:rFonts w:eastAsia="Times New Roman" w:cstheme="minorHAnsi"/>
+              </w:rPr>
+            </w:pPr>
+            <w:r>
+              <w:rPr>
+                <w:rFonts w:eastAsia="Times New Roman" w:cstheme="minorHAnsi"/>
+              </w:rPr>
+              <w:t xml:space="preserve">    "created_at": "12-12-2012",</w:t>
+            </w:r>
+          </w:p>
+          <w:p>
+            <w:pPr>
+              <w:rPr>
+                <w:rFonts w:eastAsia="Times New Roman" w:cstheme="minorHAnsi"/>
+              </w:rPr>
+            </w:pPr>
+            <w:r>
+              <w:rPr>
+                <w:rFonts w:eastAsia="Times New Roman" w:cstheme="minorHAnsi"/>
+              </w:rPr>
+              <w:t xml:space="preserve">    "cin": "121",</w:t>
+            </w:r>
+          </w:p>
+          <w:p>
+            <w:pPr>
+              <w:rPr>
+                <w:rFonts w:eastAsia="Times New Roman" w:cstheme="minorHAnsi"/>
+              </w:rPr>
+            </w:pPr>
+            <w:r>
+              <w:rPr>
+                <w:rFonts w:eastAsia="Times New Roman" w:cstheme="minorHAnsi"/>
+              </w:rPr>
+              <w:t xml:space="preserve">    "va_bc_title": "BIAYA PENDIDIKAN",</w:t>
+            </w:r>
+          </w:p>
+          <w:p>
+            <w:pPr>
+              <w:rPr>
+                <w:rFonts w:eastAsia="Times New Roman" w:cstheme="minorHAnsi"/>
+              </w:rPr>
+            </w:pPr>
+            <w:r>
+              <w:rPr>
+                <w:rFonts w:eastAsia="Times New Roman" w:cstheme="minorHAnsi"/>
+              </w:rPr>
+              <w:t xml:space="preserve">    "va_bc_name": "Pembayaran ABC",</w:t>
+            </w:r>
+          </w:p>
+          <w:p>
+            <w:pPr>
+              <w:rPr>
+                <w:rFonts w:eastAsia="Times New Roman" w:cstheme="minorHAnsi"/>
+              </w:rPr>
+            </w:pPr>
+            <w:r>
+              <w:rPr>
+                <w:rFonts w:eastAsia="Times New Roman" w:cstheme="minorHAnsi"/>
+              </w:rPr>
+              <w:t xml:space="preserve">    "va_bn_batch_id": "012310391209312",</w:t>
+            </w:r>
+          </w:p>
+          <w:p>
+            <w:pPr>
+              <w:rPr>
+                <w:rFonts w:eastAsia="Times New Roman" w:cstheme="minorHAnsi"/>
+              </w:rPr>
+            </w:pPr>
+            <w:r>
+              <w:rPr>
+                <w:rFonts w:eastAsia="Times New Roman" w:cstheme="minorHAnsi"/>
+              </w:rPr>
+              <w:t xml:space="preserve">    "va_bn_reg_by": "Aku",</w:t>
+            </w:r>
+          </w:p>
+          <w:p>
+            <w:pPr>
+              <w:rPr>
+                <w:rFonts w:eastAsia="Times New Roman" w:cstheme="minorHAnsi"/>
+              </w:rPr>
+            </w:pPr>
+            <w:r>
+              <w:rPr>
+                <w:rFonts w:eastAsia="Times New Roman" w:cstheme="minorHAnsi"/>
+              </w:rPr>
+              <w:t xml:space="preserve">    "jumlah_data": "10",</w:t>
+            </w:r>
+          </w:p>
+          <w:p>
+            <w:pPr>
+              <w:rPr>
+                <w:rFonts w:eastAsia="Times New Roman" w:cstheme="minorHAnsi"/>
+              </w:rPr>
+            </w:pPr>
+            <w:r>
+              <w:rPr>
+                <w:rFonts w:eastAsia="Times New Roman" w:cstheme="minorHAnsi"/>
+              </w:rPr>
+              <w:t xml:space="preserve">    "approval_status_id": "0",</w:t>
+            </w:r>
+          </w:p>
+          <w:p>
+            <w:pPr>
+              <w:rPr>
+                <w:rFonts w:eastAsia="Times New Roman" w:cstheme="minorHAnsi"/>
+              </w:rPr>
+            </w:pPr>
+            <w:r>
+              <w:rPr>
+                <w:rFonts w:eastAsia="Times New Roman" w:cstheme="minorHAnsi"/>
+              </w:rPr>
+              <w:t xml:space="preserve">    "approval_status_id_desc": "Menunggu Approval",</w:t>
+            </w:r>
+          </w:p>
+          <w:p>
+            <w:pPr>
+              <w:rPr>
+                <w:rFonts w:eastAsia="Times New Roman" w:cstheme="minorHAnsi"/>
+              </w:rPr>
+            </w:pPr>
+            <w:r>
+              <w:rPr>
+                <w:rFonts w:eastAsia="Times New Roman" w:cstheme="minorHAnsi"/>
+              </w:rPr>
+              <w:t xml:space="preserve">    "billing": [</w:t>
+            </w:r>
+          </w:p>
+          <w:p>
+            <w:pPr>
+              <w:rPr>
+                <w:rFonts w:eastAsia="Times New Roman" w:cstheme="minorHAnsi"/>
+              </w:rPr>
+            </w:pPr>
+            <w:r>
+              <w:rPr>
+                <w:rFonts w:eastAsia="Times New Roman" w:cstheme="minorHAnsi"/>
+              </w:rPr>
+              <w:t xml:space="preserve">      {</w:t>
+            </w:r>
+          </w:p>
+          <w:p>
+            <w:pPr>
+              <w:rPr>
+                <w:rFonts w:eastAsia="Times New Roman" w:cstheme="minorHAnsi"/>
+              </w:rPr>
+            </w:pPr>
+            <w:r>
+              <w:rPr>
+                <w:rFonts w:eastAsia="Times New Roman" w:cstheme="minorHAnsi"/>
+              </w:rPr>
+              <w:t xml:space="preserve">        "billing_number": "871237812831",</w:t>
+            </w:r>
+          </w:p>
+          <w:p>
+            <w:pPr>
+              <w:rPr>
+                <w:rFonts w:eastAsia="Times New Roman" w:cstheme="minorHAnsi"/>
+              </w:rPr>
+            </w:pPr>
+            <w:r>
+              <w:rPr>
+                <w:rFonts w:eastAsia="Times New Roman" w:cstheme="minorHAnsi"/>
+              </w:rPr>
+              <w:t xml:space="preserve">        "billing_nominal": "10000",</w:t>
+            </w:r>
+          </w:p>
+          <w:p>
+            <w:pPr>
+              <w:rPr>
+                <w:rFonts w:eastAsia="Times New Roman" w:cstheme="minorHAnsi"/>
+              </w:rPr>
+            </w:pPr>
+            <w:r>
+              <w:rPr>
+                <w:rFonts w:eastAsia="Times New Roman" w:cstheme="minorHAnsi"/>
+              </w:rPr>
+              <w:t xml:space="preserve">        "billing_expired": "12-12-2022",</w:t>
+            </w:r>
+          </w:p>
+          <w:p>
+            <w:pPr>
+              <w:rPr>
+                <w:rFonts w:eastAsia="Times New Roman" w:cstheme="minorHAnsi"/>
+              </w:rPr>
+            </w:pPr>
+            <w:r>
+              <w:rPr>
+                <w:rFonts w:eastAsia="Times New Roman" w:cstheme="minorHAnsi"/>
+              </w:rPr>
+              <w:t xml:space="preserve">        "is_update": "N"</w:t>
+            </w:r>
+          </w:p>
+          <w:p>
+            <w:pPr>
+              <w:rPr>
+                <w:rFonts w:eastAsia="Times New Roman" w:cstheme="minorHAnsi"/>
+              </w:rPr>
+            </w:pPr>
+            <w:r>
+              <w:rPr>
+                <w:rFonts w:eastAsia="Times New Roman" w:cstheme="minorHAnsi"/>
+              </w:rPr>
+              <w:t xml:space="preserve">      },</w:t>
+            </w:r>
+          </w:p>
+          <w:p>
+            <w:pPr>
+              <w:rPr>
+                <w:rFonts w:eastAsia="Times New Roman" w:cstheme="minorHAnsi"/>
+              </w:rPr>
+            </w:pPr>
+            <w:r>
+              <w:rPr>
+                <w:rFonts w:eastAsia="Times New Roman" w:cstheme="minorHAnsi"/>
+              </w:rPr>
+              <w:t xml:space="preserve">      {</w:t>
+            </w:r>
+          </w:p>
+          <w:p>
+            <w:pPr>
+              <w:rPr>
+                <w:rFonts w:eastAsia="Times New Roman" w:cstheme="minorHAnsi"/>
+              </w:rPr>
+            </w:pPr>
+            <w:r>
+              <w:rPr>
+                <w:rFonts w:eastAsia="Times New Roman" w:cstheme="minorHAnsi"/>
+              </w:rPr>
+              <w:t xml:space="preserve">        "billing_number": "87123781283111",</w:t>
+            </w:r>
+          </w:p>
+          <w:p>
+            <w:pPr>
+              <w:rPr>
+                <w:rFonts w:eastAsia="Times New Roman" w:cstheme="minorHAnsi"/>
+              </w:rPr>
+            </w:pPr>
+            <w:r>
+              <w:rPr>
+                <w:rFonts w:eastAsia="Times New Roman" w:cstheme="minorHAnsi"/>
+              </w:rPr>
+              <w:t xml:space="preserve">        "billing_nominal": "10000",</w:t>
+            </w:r>
+          </w:p>
+          <w:p>
+            <w:pPr>
+              <w:rPr>
+                <w:rFonts w:eastAsia="Times New Roman" w:cstheme="minorHAnsi"/>
+              </w:rPr>
+            </w:pPr>
+            <w:r>
+              <w:rPr>
+                <w:rFonts w:eastAsia="Times New Roman" w:cstheme="minorHAnsi"/>
+              </w:rPr>
+              <w:t xml:space="preserve">        "billing_expired": "12-12-2022",</w:t>
+            </w:r>
+          </w:p>
+          <w:p>
+            <w:pPr>
+              <w:rPr>
+                <w:rFonts w:eastAsia="Times New Roman" w:cstheme="minorHAnsi"/>
+              </w:rPr>
+            </w:pPr>
+            <w:r>
+              <w:rPr>
+                <w:rFonts w:eastAsia="Times New Roman" w:cstheme="minorHAnsi"/>
+              </w:rPr>
+              <w:t xml:space="preserve">        "is_update": "Y"</w:t>
+            </w:r>
+          </w:p>
+          <w:p>
+            <w:pPr>
+              <w:rPr>
+                <w:rFonts w:eastAsia="Times New Roman" w:cstheme="minorHAnsi"/>
+              </w:rPr>
+            </w:pPr>
+            <w:r>
+              <w:rPr>
+                <w:rFonts w:eastAsia="Times New Roman" w:cstheme="minorHAnsi"/>
+              </w:rPr>
+              <w:t xml:space="preserve">      }</w:t>
+            </w:r>
+          </w:p>
+          <w:p>
+            <w:pPr>
+              <w:rPr>
+                <w:rFonts w:eastAsia="Times New Roman" w:cstheme="minorHAnsi"/>
+              </w:rPr>
+            </w:pPr>
+            <w:r>
+              <w:rPr>
+                <w:rFonts w:eastAsia="Times New Roman" w:cstheme="minorHAnsi"/>
+              </w:rPr>
+              <w:lastRenderedPageBreak/>
+              <w:t xml:space="preserve">    ]</w:t>
+            </w:r>
+          </w:p>
+          <w:p>
+            <w:pPr>
+              <w:rPr>
+                <w:rFonts w:eastAsia="Times New Roman" w:cstheme="minorHAnsi"/>
+              </w:rPr>
+            </w:pPr>
+            <w:r>
+              <w:rPr>
+                <w:rFonts w:eastAsia="Times New Roman" w:cstheme="minorHAnsi"/>
+              </w:rPr>
+              <w:t xml:space="preserve">  }</w:t>
+            </w:r>
+          </w:p>
+          <w:p>
+            <w:pPr>
+              <w:rPr>
+                <w:rFonts w:eastAsia="Times New Roman" w:cstheme="minorHAnsi"/>
+              </w:rPr>
+            </w:pPr>
+            <w:r>
+              <w:rPr>
+                <w:rFonts w:eastAsia="Times New Roman" w:cstheme="minorHAnsi"/>
+              </w:rPr>
+              <w:t>}</w:t>
+            </w:r>
+          </w:p>
+        </w:tc>
+      </w:tr>
+    </w:tbl>
+    <w:p>
+      <w:pPr>
+        <w:suppressAutoHyphens w:val="0"/>
+      </w:pPr>
+    </w:p>
+    <w:p>
+      <w:pPr>
+        <w:suppressAutoHyphens w:val="0"/>
+      </w:pPr>
+    </w:p>
+    <w:p>
+      <w:pPr>
+        <w:suppressAutoHyphens w:val="0"/>
+      </w:pPr>
+    </w:p>
+    <w:p>
+      <w:pPr>
+        <w:pStyle w:val="Heading2"/>
+        <w:numPr>
+          <w:ilvl w:val="2"/>
+          <w:numId w:val="4"/>
+        </w:numPr>
+        <w:rPr>
+          <w:lang w:eastAsia="en-GB"/>
+        </w:rPr>
+      </w:pPr>
+      <w:bookmarkStart w:id="31" w:name="_Toc134451408"/>
+      <w:r>
+        <w:rPr>
+          <w:lang w:eastAsia="en-GB"/>
+        </w:rPr>
+        <w:t>Response Code</w:t>
+      </w:r>
+      <w:bookmarkEnd w:id="31"/>
+    </w:p>
+    <w:p>
+      <w:pPr>
+        <w:suppressAutoHyphens w:val="0"/>
+      </w:pPr>
+    </w:p>
+    <w:p>
+      <w:pPr>
+        <w:suppressAutoHyphens w:val="0"/>
+      </w:pPr>
+    </w:p>
+    <w:p>
+      <w:pPr>
+        <w:suppressAutoHyphens w:val="0"/>
+      </w:pPr>
+    </w:p>
+    <w:tbl>
+      <w:tblPr>
+        <w:tblW w:w="9806" w:type="dxa"/>
+        <w:tblInd w:w="-30" w:type="dxa"/>
+        <w:tblLook w:val="0000" w:firstRow="0" w:lastRow="0" w:firstColumn="0" w:lastColumn="0" w:noHBand="0" w:noVBand="0"/>
+      </w:tblPr>
+      <w:tblGrid>
+        <w:gridCol w:w="602"/>
+        <w:gridCol w:w="2438"/>
+        <w:gridCol w:w="6766"/>
+      </w:tblGrid>
+      <w:tr>
+        <w:tc>
+          <w:tcPr>
+            <w:tcW w:w="602" w:type="dxa"/>
+            <w:tcBorders>
+              <w:top w:val="single" w:sz="4" w:space="0" w:color="000000"/>
+              <w:left w:val="single" w:sz="4" w:space="0" w:color="000000"/>
+              <w:bottom w:val="single" w:sz="4" w:space="0" w:color="000000"/>
+            </w:tcBorders>
+            <w:shd w:val="clear" w:color="auto" w:fill="000000"/>
+          </w:tcPr>
+          <w:p>
+            <w:pPr>
+              <w:jc w:val="center"/>
+            </w:pPr>
+            <w:r>
+              <w:rPr>
+                <w:rFonts w:eastAsia="Times New Roman" w:cs="Calibri"/>
+                <w:b/>
+                <w:bCs/>
+                <w:color w:val="FFFFFF"/>
+              </w:rPr>
+              <w:t>NO</w:t>
+            </w:r>
+          </w:p>
+        </w:tc>
+        <w:tc>
+          <w:tcPr>
+            <w:tcW w:w="2438" w:type="dxa"/>
+            <w:tcBorders>
+              <w:top w:val="single" w:sz="4" w:space="0" w:color="000000"/>
+              <w:left w:val="single" w:sz="4" w:space="0" w:color="000000"/>
+              <w:bottom w:val="single" w:sz="4" w:space="0" w:color="000000"/>
+            </w:tcBorders>
+            <w:shd w:val="clear" w:color="auto" w:fill="000000"/>
+          </w:tcPr>
+          <w:p>
+            <w:pPr>
+              <w:jc w:val="center"/>
+            </w:pPr>
+            <w:r>
+              <w:rPr>
+                <w:rFonts w:eastAsia="Times New Roman" w:cs="Calibri"/>
+                <w:b/>
+                <w:bCs/>
+                <w:color w:val="FFFFFF"/>
+              </w:rPr>
+              <w:t>RC</w:t>
+            </w:r>
+          </w:p>
+        </w:tc>
+        <w:tc>
+          <w:tcPr>
+            <w:tcW w:w="6766" w:type="dxa"/>
+            <w:tcBorders>
+              <w:top w:val="single" w:sz="4" w:space="0" w:color="000000"/>
+              <w:left w:val="single" w:sz="4" w:space="0" w:color="000000"/>
+              <w:bottom w:val="single" w:sz="4" w:space="0" w:color="000000"/>
+              <w:right w:val="single" w:sz="4" w:space="0" w:color="000000"/>
+            </w:tcBorders>
+            <w:shd w:val="clear" w:color="auto" w:fill="000000"/>
+          </w:tcPr>
+          <w:p>
+            <w:pPr>
+              <w:jc w:val="center"/>
+            </w:pPr>
+            <w:r>
+              <w:rPr>
+                <w:rFonts w:eastAsia="Times New Roman" w:cs="Calibri"/>
+                <w:b/>
+                <w:bCs/>
+                <w:color w:val="FFFFFF"/>
+              </w:rPr>
+              <w:t>DESCRIPTION</w:t>
+            </w:r>
+          </w:p>
+        </w:tc>
+      </w:tr>
+      <w:tr>
+        <w:tc>
+          <w:tcPr>
+            <w:tcW w:w="602" w:type="dxa"/>
+            <w:tcBorders>
+              <w:top w:val="single" w:sz="8" w:space="0" w:color="000000"/>
+              <w:left w:val="single" w:sz="8" w:space="0" w:color="000000"/>
+              <w:bottom w:val="single" w:sz="8" w:space="0" w:color="000000"/>
+            </w:tcBorders>
+            <w:shd w:val="clear" w:color="auto" w:fill="auto"/>
+          </w:tcPr>
+          <w:p>
+            <w:pPr>
+              <w:spacing w:line="276" w:lineRule="auto"/>
+              <w:jc w:val="center"/>
+            </w:pPr>
+            <w:r>
+              <w:rPr>
+                <w:rFonts w:eastAsia="Times New Roman" w:cs="Calibri"/>
+                <w:b/>
+                <w:bCs/>
+              </w:rPr>
+              <w:t>1</w:t>
+            </w:r>
+          </w:p>
+        </w:tc>
+        <w:tc>
+          <w:tcPr>
+            <w:tcW w:w="2438" w:type="dxa"/>
+            <w:tcBorders>
+              <w:top w:val="single" w:sz="8" w:space="0" w:color="000000"/>
+              <w:left w:val="single" w:sz="4" w:space="0" w:color="000000"/>
+              <w:bottom w:val="single" w:sz="8" w:space="0" w:color="000000"/>
+            </w:tcBorders>
+            <w:shd w:val="clear" w:color="auto" w:fill="auto"/>
+          </w:tcPr>
+          <w:p>
+            <w:pPr>
+              <w:spacing w:line="276" w:lineRule="auto"/>
+            </w:pPr>
+            <w:r>
+              <w:t>0000</w:t>
+            </w:r>
+          </w:p>
+        </w:tc>
+        <w:tc>
+          <w:tcPr>
+            <w:tcW w:w="6766" w:type="dxa"/>
+            <w:tcBorders>
+              <w:top w:val="single" w:sz="8" w:space="0" w:color="000000"/>
+              <w:left w:val="single" w:sz="4" w:space="0" w:color="000000"/>
+              <w:bottom w:val="single" w:sz="8" w:space="0" w:color="000000"/>
+              <w:right w:val="single" w:sz="8" w:space="0" w:color="000000"/>
+            </w:tcBorders>
+            <w:shd w:val="clear" w:color="auto" w:fill="auto"/>
+          </w:tcPr>
+          <w:p>
+            <w:pPr>
+              <w:spacing w:line="276" w:lineRule="auto"/>
+            </w:pPr>
+            <w:r>
+              <w:t>Sukses</w:t>
+            </w:r>
+          </w:p>
+        </w:tc>
+      </w:tr>
+      <w:tr>
+        <w:tc>
+          <w:tcPr>
+            <w:tcW w:w="602" w:type="dxa"/>
+            <w:tcBorders>
+              <w:top w:val="single" w:sz="4" w:space="0" w:color="000000"/>
+              <w:left w:val="single" w:sz="4" w:space="0" w:color="000000"/>
+              <w:bottom w:val="single" w:sz="4" w:space="0" w:color="000000"/>
+            </w:tcBorders>
+            <w:shd w:val="clear" w:color="auto" w:fill="auto"/>
+          </w:tcPr>
+          <w:p>
+            <w:pPr>
+              <w:spacing w:line="276" w:lineRule="auto"/>
+              <w:jc w:val="center"/>
+            </w:pPr>
+            <w:r>
+              <w:rPr>
+                <w:rFonts w:eastAsia="Times New Roman" w:cs="Calibri"/>
+                <w:b/>
+                <w:bCs/>
+              </w:rPr>
+              <w:t>2</w:t>
+            </w:r>
+          </w:p>
+        </w:tc>
+        <w:tc>
+          <w:tcPr>
+            <w:tcW w:w="2438" w:type="dxa"/>
+            <w:tcBorders>
+              <w:top w:val="single" w:sz="4" w:space="0" w:color="000000"/>
+              <w:left w:val="single" w:sz="4" w:space="0" w:color="000000"/>
+              <w:bottom w:val="single" w:sz="4" w:space="0" w:color="000000"/>
+            </w:tcBorders>
+            <w:shd w:val="clear" w:color="auto" w:fill="auto"/>
+          </w:tcPr>
+          <w:p>
+            <w:pPr>
+              <w:spacing w:line="276" w:lineRule="auto"/>
+            </w:pPr>
+            <w:r>
+              <w:t>0400</w:t>
+            </w:r>
+          </w:p>
+        </w:tc>
+        <w:tc>
+          <w:tcPr>
+            <w:tcW w:w="6766" w:type="dxa"/>
+            <w:tcBorders>
+              <w:top w:val="single" w:sz="4" w:space="0" w:color="000000"/>
+              <w:left w:val="single" w:sz="4" w:space="0" w:color="000000"/>
+              <w:bottom w:val="single" w:sz="4" w:space="0" w:color="000000"/>
+              <w:right w:val="single" w:sz="4" w:space="0" w:color="000000"/>
+            </w:tcBorders>
+            <w:shd w:val="clear" w:color="auto" w:fill="auto"/>
+          </w:tcPr>
+          <w:p>
+            <w:pPr>
+              <w:spacing w:line="276" w:lineRule="auto"/>
+            </w:pPr>
+            <w:r>
+              <w:t>Format Rquest Tidak Sesuai</w:t>
+            </w:r>
+          </w:p>
+        </w:tc>
+      </w:tr>
+      <w:tr>
+        <w:tc>
+          <w:tcPr>
+            <w:tcW w:w="602" w:type="dxa"/>
+            <w:tcBorders>
+              <w:top w:val="single" w:sz="8" w:space="0" w:color="000000"/>
+              <w:left w:val="single" w:sz="8" w:space="0" w:color="000000"/>
+              <w:bottom w:val="single" w:sz="8" w:space="0" w:color="000000"/>
+            </w:tcBorders>
+            <w:shd w:val="clear" w:color="auto" w:fill="auto"/>
+          </w:tcPr>
+          <w:p>
+            <w:pPr>
+              <w:spacing w:line="276" w:lineRule="auto"/>
+              <w:jc w:val="center"/>
+            </w:pPr>
+          </w:p>
+        </w:tc>
+        <w:tc>
+          <w:tcPr>
+            <w:tcW w:w="2438" w:type="dxa"/>
+            <w:tcBorders>
+              <w:top w:val="single" w:sz="8" w:space="0" w:color="000000"/>
+              <w:left w:val="single" w:sz="4" w:space="0" w:color="000000"/>
+              <w:bottom w:val="single" w:sz="8" w:space="0" w:color="000000"/>
+            </w:tcBorders>
+            <w:shd w:val="clear" w:color="auto" w:fill="auto"/>
+          </w:tcPr>
+          <w:p>
+            <w:pPr>
+              <w:spacing w:line="276" w:lineRule="auto"/>
+            </w:pPr>
+          </w:p>
+        </w:tc>
+        <w:tc>
+          <w:tcPr>
+            <w:tcW w:w="6766" w:type="dxa"/>
+            <w:tcBorders>
+              <w:top w:val="single" w:sz="8" w:space="0" w:color="000000"/>
+              <w:left w:val="single" w:sz="4" w:space="0" w:color="000000"/>
+              <w:bottom w:val="single" w:sz="8" w:space="0" w:color="000000"/>
+              <w:right w:val="single" w:sz="8" w:space="0" w:color="000000"/>
+            </w:tcBorders>
+            <w:shd w:val="clear" w:color="auto" w:fill="auto"/>
+          </w:tcPr>
+          <w:p>
+            <w:pPr>
+              <w:spacing w:line="276" w:lineRule="auto"/>
+            </w:pPr>
+          </w:p>
+        </w:tc>
+      </w:tr>
+    </w:tbl>
+    <w:p>
+      <w:pPr>
+        <w:suppressAutoHyphens w:val="0"/>
+      </w:pPr>
+    </w:p>
+    <w:p>
+      <w:pPr>
+        <w:suppressAutoHyphens w:val="0"/>
+      </w:pPr>
+    </w:p>
+    <w:p>
+      <w:pPr>
+        <w:suppressAutoHyphens w:val="0"/>
+      </w:pPr>
+    </w:p>
+    <w:p>
+      <w:pPr>
+        <w:suppressAutoHyphens w:val="0"/>
+      </w:pPr>
+    </w:p>
+    <w:p>
+      <w:pPr>
+        <w:suppressAutoHyphens w:val="0"/>
+      </w:pPr>
+    </w:p>
+    <w:p>
+      <w:pPr>
+        <w:suppressAutoHyphens w:val="0"/>
+      </w:pPr>
+    </w:p>
+    <w:p>
+      <w:pPr>
+        <w:suppressAutoHyphens w:val="0"/>
+      </w:pPr>
+    </w:p>
+    <w:p>
+      <w:pPr>
+        <w:pStyle w:val="Heading2"/>
+        <w:numPr>
+          <w:ilvl w:val="1"/>
+          <w:numId w:val="4"/>
+        </w:numPr>
+        <w:ind w:left="578" w:hanging="578"/>
+        <w:rPr>
+          <w:lang w:eastAsia="en-GB"/>
+        </w:rPr>
+      </w:pPr>
+      <w:bookmarkStart w:id="32" w:name="_Toc134451409"/>
+      <w:r>
+        <w:rPr>
+          <w:lang w:eastAsia="en-GB"/>
+        </w:rPr>
+        <w:t>Approval VA Offline</w:t>
+      </w:r>
+      <w:bookmarkEnd w:id="32"/>
+    </w:p>
+    <w:p>
+      <w:pPr>
+        <w:pStyle w:val="Heading2"/>
+        <w:numPr>
+          <w:ilvl w:val="2"/>
+          <w:numId w:val="4"/>
+        </w:numPr>
+        <w:rPr>
+          <w:lang w:eastAsia="en-GB"/>
+        </w:rPr>
+      </w:pPr>
+      <w:bookmarkStart w:id="33" w:name="_Toc134451410"/>
+      <w:r>
+        <w:rPr>
+          <w:lang w:eastAsia="en-GB"/>
+        </w:rPr>
+        <w:t>Request</w:t>
+      </w:r>
+      <w:bookmarkEnd w:id="33"/>
+    </w:p>
+    <w:tbl>
+      <w:tblPr>
+        <w:tblW w:w="9523" w:type="dxa"/>
+        <w:tblInd w:w="-30" w:type="dxa"/>
+        <w:tblLook w:val="0000" w:firstRow="0" w:lastRow="0" w:firstColumn="0" w:lastColumn="0" w:noHBand="0" w:noVBand="0"/>
+      </w:tblPr>
+      <w:tblGrid>
+        <w:gridCol w:w="555"/>
+        <w:gridCol w:w="3442"/>
+        <w:gridCol w:w="1594"/>
+        <w:gridCol w:w="1342"/>
+        <w:gridCol w:w="2590"/>
+      </w:tblGrid>
+      <w:tr>
+        <w:tc>
+          <w:tcPr>
+            <w:tcW w:w="3997" w:type="dxa"/>
+            <w:gridSpan w:val="2"/>
+            <w:tcBorders>
+              <w:top w:val="single" w:sz="4" w:space="0" w:color="000000"/>
+              <w:left w:val="single" w:sz="4" w:space="0" w:color="000000"/>
+              <w:bottom w:val="single" w:sz="4" w:space="0" w:color="000000"/>
+            </w:tcBorders>
+            <w:shd w:val="clear" w:color="auto" w:fill="auto"/>
+          </w:tcPr>
+          <w:p>
+            <w:pPr>
+              <w:rPr>
+                <w:rFonts w:eastAsia="Times New Roman" w:cstheme="minorHAnsi"/>
+                <w:b/>
+                <w:bCs/>
+                <w:color w:val="000000" w:themeColor="text1"/>
+              </w:rPr>
+            </w:pPr>
+            <w:r>
+              <w:rPr>
+                <w:rFonts w:eastAsia="Times New Roman" w:cstheme="minorHAnsi"/>
+                <w:b/>
+                <w:bCs/>
+                <w:color w:val="000000" w:themeColor="text1"/>
+              </w:rPr>
+              <w:t>URL</w:t>
+            </w:r>
+          </w:p>
+        </w:tc>
+        <w:tc>
+          <w:tcPr>
+            <w:tcW w:w="2936" w:type="dxa"/>
+            <w:gridSpan w:val="2"/>
+            <w:tcBorders>
+              <w:top w:val="single" w:sz="4" w:space="0" w:color="000000"/>
+              <w:left w:val="single" w:sz="4" w:space="0" w:color="000000"/>
+              <w:bottom w:val="single" w:sz="4" w:space="0" w:color="000000"/>
+            </w:tcBorders>
+            <w:shd w:val="clear" w:color="auto" w:fill="auto"/>
+          </w:tcPr>
+          <w:p>
+            <w:pPr>
+              <w:rPr>
+                <w:rFonts w:eastAsia="Times New Roman" w:cstheme="minorHAnsi"/>
+                <w:b/>
+                <w:bCs/>
+                <w:color w:val="000000" w:themeColor="text1"/>
+              </w:rPr>
+            </w:pPr>
+            <w:r>
+              <w:rPr>
+                <w:rFonts w:eastAsia="Times New Roman" w:cstheme="minorHAnsi"/>
+                <w:b/>
+                <w:bCs/>
+                <w:color w:val="000000" w:themeColor="text1"/>
+              </w:rPr>
+              <w:t>baseURL}/va-offline/approval_action</w:t>
+            </w:r>
+          </w:p>
+        </w:tc>
+        <w:tc>
+          <w:tcPr>
+            <w:tcW w:w="2590" w:type="dxa"/>
+            <w:tcBorders>
+              <w:top w:val="single" w:sz="4" w:space="0" w:color="000000"/>
+              <w:left w:val="single" w:sz="4" w:space="0" w:color="000000"/>
+              <w:bottom w:val="single" w:sz="4" w:space="0" w:color="000000"/>
+              <w:right w:val="single" w:sz="4" w:space="0" w:color="000000"/>
+            </w:tcBorders>
+            <w:shd w:val="clear" w:color="auto" w:fill="auto"/>
+          </w:tcPr>
+          <w:p>
+            <w:pPr>
+              <w:jc w:val="center"/>
+              <w:rPr>
+                <w:rFonts w:eastAsia="Times New Roman" w:cstheme="minorHAnsi"/>
+                <w:b/>
+                <w:bCs/>
+                <w:color w:val="000000" w:themeColor="text1"/>
+              </w:rPr>
+            </w:pPr>
+          </w:p>
+        </w:tc>
+      </w:tr>
+      <w:tr>
+        <w:tc>
+          <w:tcPr>
+            <w:tcW w:w="3997" w:type="dxa"/>
+            <w:gridSpan w:val="2"/>
+            <w:tcBorders>
+              <w:top w:val="single" w:sz="4" w:space="0" w:color="000000"/>
+              <w:left w:val="single" w:sz="4" w:space="0" w:color="000000"/>
+              <w:bottom w:val="single" w:sz="4" w:space="0" w:color="000000"/>
+            </w:tcBorders>
+            <w:shd w:val="clear" w:color="auto" w:fill="auto"/>
+          </w:tcPr>
+          <w:p>
+            <w:pPr>
+              <w:rPr>
+                <w:rFonts w:eastAsia="Times New Roman" w:cstheme="minorHAnsi"/>
+                <w:b/>
+                <w:bCs/>
+                <w:color w:val="000000" w:themeColor="text1"/>
+              </w:rPr>
+            </w:pPr>
+            <w:r>
+              <w:rPr>
+                <w:rFonts w:eastAsia="Times New Roman" w:cstheme="minorHAnsi"/>
+                <w:b/>
+                <w:bCs/>
+                <w:color w:val="000000" w:themeColor="text1"/>
+              </w:rPr>
+              <w:t>Method</w:t>
+            </w:r>
+          </w:p>
+        </w:tc>
+        <w:tc>
+          <w:tcPr>
+            <w:tcW w:w="1594" w:type="dxa"/>
+            <w:tcBorders>
+              <w:top w:val="single" w:sz="4" w:space="0" w:color="000000"/>
+              <w:left w:val="single" w:sz="4" w:space="0" w:color="000000"/>
+              <w:bottom w:val="single" w:sz="4" w:space="0" w:color="000000"/>
+            </w:tcBorders>
+            <w:shd w:val="clear" w:color="auto" w:fill="auto"/>
+          </w:tcPr>
+          <w:p>
+            <w:pPr>
+              <w:rPr>
+                <w:rFonts w:eastAsia="Times New Roman" w:cstheme="minorHAnsi"/>
+                <w:b/>
+                <w:bCs/>
+                <w:color w:val="000000" w:themeColor="text1"/>
+              </w:rPr>
+            </w:pPr>
+            <w:r>
+              <w:rPr>
+                <w:rFonts w:eastAsia="Times New Roman" w:cstheme="minorHAnsi"/>
+                <w:b/>
+                <w:bCs/>
+                <w:color w:val="000000" w:themeColor="text1"/>
+              </w:rPr>
+              <w:t>POST</w:t>
+            </w:r>
+          </w:p>
+        </w:tc>
+        <w:tc>
+          <w:tcPr>
+            <w:tcW w:w="1342" w:type="dxa"/>
+            <w:tcBorders>
+              <w:top w:val="single" w:sz="4" w:space="0" w:color="000000"/>
+              <w:left w:val="single" w:sz="4" w:space="0" w:color="000000"/>
+              <w:bottom w:val="single" w:sz="4" w:space="0" w:color="000000"/>
+            </w:tcBorders>
+            <w:shd w:val="clear" w:color="auto" w:fill="auto"/>
+          </w:tcPr>
+          <w:p>
+            <w:pPr>
+              <w:jc w:val="center"/>
+              <w:rPr>
+                <w:rFonts w:eastAsia="Times New Roman" w:cstheme="minorHAnsi"/>
+                <w:b/>
+                <w:bCs/>
+                <w:color w:val="000000" w:themeColor="text1"/>
+              </w:rPr>
+            </w:pPr>
+          </w:p>
+        </w:tc>
+        <w:tc>
+          <w:tcPr>
+            <w:tcW w:w="2590" w:type="dxa"/>
+            <w:tcBorders>
+              <w:top w:val="single" w:sz="4" w:space="0" w:color="000000"/>
+              <w:left w:val="single" w:sz="4" w:space="0" w:color="000000"/>
+              <w:bottom w:val="single" w:sz="4" w:space="0" w:color="000000"/>
+              <w:right w:val="single" w:sz="4" w:space="0" w:color="000000"/>
+            </w:tcBorders>
+            <w:shd w:val="clear" w:color="auto" w:fill="auto"/>
+          </w:tcPr>
+          <w:p>
+            <w:pPr>
+              <w:jc w:val="center"/>
+              <w:rPr>
+                <w:rFonts w:eastAsia="Times New Roman" w:cstheme="minorHAnsi"/>
+                <w:b/>
+                <w:bCs/>
+                <w:color w:val="000000" w:themeColor="text1"/>
+              </w:rPr>
+            </w:pPr>
+          </w:p>
+        </w:tc>
+      </w:tr>
+      <w:tr>
+        <w:tc>
+          <w:tcPr>
+            <w:tcW w:w="3997" w:type="dxa"/>
+            <w:gridSpan w:val="2"/>
+            <w:tcBorders>
+              <w:top w:val="single" w:sz="4" w:space="0" w:color="000000"/>
+              <w:left w:val="single" w:sz="4" w:space="0" w:color="000000"/>
+              <w:bottom w:val="single" w:sz="4" w:space="0" w:color="000000"/>
+            </w:tcBorders>
+            <w:shd w:val="clear" w:color="auto" w:fill="auto"/>
+          </w:tcPr>
+          <w:p>
+            <w:pPr>
+              <w:rPr>
+                <w:rFonts w:eastAsia="Times New Roman" w:cstheme="minorHAnsi"/>
+                <w:b/>
+                <w:bCs/>
+                <w:color w:val="000000" w:themeColor="text1"/>
+              </w:rPr>
+            </w:pPr>
+            <w:r>
+              <w:rPr>
+                <w:rFonts w:eastAsia="Times New Roman" w:cstheme="minorHAnsi"/>
+                <w:b/>
+                <w:bCs/>
+                <w:color w:val="000000" w:themeColor="text1"/>
+              </w:rPr>
+              <w:t>Accept</w:t>
+            </w:r>
+          </w:p>
+        </w:tc>
+        <w:tc>
+          <w:tcPr>
+            <w:tcW w:w="1594" w:type="dxa"/>
+            <w:tcBorders>
+              <w:top w:val="single" w:sz="4" w:space="0" w:color="000000"/>
+              <w:left w:val="single" w:sz="4" w:space="0" w:color="000000"/>
+              <w:bottom w:val="single" w:sz="4" w:space="0" w:color="000000"/>
+            </w:tcBorders>
+            <w:shd w:val="clear" w:color="auto" w:fill="auto"/>
+          </w:tcPr>
+          <w:p>
+            <w:pPr>
+              <w:jc w:val="center"/>
+              <w:rPr>
+                <w:rFonts w:eastAsia="Times New Roman" w:cstheme="minorHAnsi"/>
+                <w:b/>
+                <w:bCs/>
+                <w:color w:val="000000" w:themeColor="text1"/>
+              </w:rPr>
+            </w:pPr>
+            <w:r>
+              <w:rPr>
+                <w:rFonts w:ascii="Segoe UI" w:hAnsi="Segoe UI" w:cs="Segoe UI"/>
+                <w:color w:val="212121"/>
+                <w:sz w:val="18"/>
+                <w:szCs w:val="18"/>
+                <w:shd w:val="clear" w:color="auto" w:fill="FFFFFF"/>
+              </w:rPr>
+              <w:t>application/json</w:t>
+            </w:r>
+          </w:p>
+        </w:tc>
+        <w:tc>
+          <w:tcPr>
+            <w:tcW w:w="1342" w:type="dxa"/>
+            <w:tcBorders>
+              <w:top w:val="single" w:sz="4" w:space="0" w:color="000000"/>
+              <w:left w:val="single" w:sz="4" w:space="0" w:color="000000"/>
+              <w:bottom w:val="single" w:sz="4" w:space="0" w:color="000000"/>
+            </w:tcBorders>
+            <w:shd w:val="clear" w:color="auto" w:fill="auto"/>
+          </w:tcPr>
+          <w:p>
+            <w:pPr>
+              <w:jc w:val="center"/>
+              <w:rPr>
+                <w:rFonts w:eastAsia="Times New Roman" w:cstheme="minorHAnsi"/>
+                <w:b/>
+                <w:bCs/>
+                <w:color w:val="000000" w:themeColor="text1"/>
+              </w:rPr>
+            </w:pPr>
+          </w:p>
+        </w:tc>
+        <w:tc>
+          <w:tcPr>
+            <w:tcW w:w="2590" w:type="dxa"/>
+            <w:tcBorders>
+              <w:top w:val="single" w:sz="4" w:space="0" w:color="000000"/>
+              <w:left w:val="single" w:sz="4" w:space="0" w:color="000000"/>
+              <w:bottom w:val="single" w:sz="4" w:space="0" w:color="000000"/>
+              <w:right w:val="single" w:sz="4" w:space="0" w:color="000000"/>
+            </w:tcBorders>
+            <w:shd w:val="clear" w:color="auto" w:fill="auto"/>
+          </w:tcPr>
+          <w:p>
+            <w:pPr>
+              <w:jc w:val="center"/>
+              <w:rPr>
+                <w:rFonts w:eastAsia="Times New Roman" w:cstheme="minorHAnsi"/>
+                <w:b/>
+                <w:bCs/>
+                <w:color w:val="000000" w:themeColor="text1"/>
+              </w:rPr>
+            </w:pPr>
+          </w:p>
+        </w:tc>
+      </w:tr>
+      <w:tr>
+        <w:tc>
+          <w:tcPr>
+            <w:tcW w:w="9523" w:type="dxa"/>
+            <w:gridSpan w:val="5"/>
+            <w:tcBorders>
+              <w:top w:val="single" w:sz="4" w:space="0" w:color="000000"/>
+              <w:left w:val="single" w:sz="4" w:space="0" w:color="000000"/>
+              <w:bottom w:val="single" w:sz="4" w:space="0" w:color="000000"/>
+              <w:right w:val="single" w:sz="4" w:space="0" w:color="000000"/>
+            </w:tcBorders>
+            <w:shd w:val="clear" w:color="auto" w:fill="auto"/>
+          </w:tcPr>
+          <w:p>
+            <w:pPr>
+              <w:jc w:val="center"/>
+              <w:rPr>
+                <w:rFonts w:eastAsia="Times New Roman" w:cstheme="minorHAnsi"/>
+                <w:b/>
+                <w:bCs/>
+                <w:color w:val="000000" w:themeColor="text1"/>
+              </w:rPr>
+            </w:pPr>
+          </w:p>
+        </w:tc>
+      </w:tr>
+      <w:tr>
+        <w:tc>
+          <w:tcPr>
+            <w:tcW w:w="9523" w:type="dxa"/>
+            <w:gridSpan w:val="5"/>
+            <w:tcBorders>
+              <w:top w:val="single" w:sz="4" w:space="0" w:color="000000"/>
+              <w:left w:val="single" w:sz="4" w:space="0" w:color="000000"/>
+              <w:bottom w:val="single" w:sz="4" w:space="0" w:color="000000"/>
+              <w:right w:val="single" w:sz="4" w:space="0" w:color="000000"/>
+            </w:tcBorders>
+            <w:shd w:val="clear" w:color="auto" w:fill="auto"/>
+          </w:tcPr>
+          <w:p>
+            <w:pPr>
+              <w:jc w:val="center"/>
+              <w:rPr>
+                <w:rFonts w:eastAsia="Times New Roman" w:cstheme="minorHAnsi"/>
+                <w:b/>
+                <w:bCs/>
+                <w:color w:val="000000" w:themeColor="text1"/>
+              </w:rPr>
+            </w:pPr>
+            <w:r>
+              <w:rPr>
+                <w:rFonts w:eastAsia="Times New Roman" w:cstheme="minorHAnsi"/>
+                <w:b/>
+                <w:bCs/>
+                <w:color w:val="000000" w:themeColor="text1"/>
+              </w:rPr>
+              <w:t>BODY</w:t>
+            </w:r>
+          </w:p>
+        </w:tc>
+      </w:tr>
+      <w:tr>
+        <w:tc>
+          <w:tcPr>
+            <w:tcW w:w="555" w:type="dxa"/>
+            <w:tcBorders>
+              <w:top w:val="single" w:sz="4" w:space="0" w:color="000000"/>
+              <w:left w:val="single" w:sz="4" w:space="0" w:color="000000"/>
+              <w:bottom w:val="single" w:sz="4" w:space="0" w:color="000000"/>
+            </w:tcBorders>
+            <w:shd w:val="clear" w:color="auto" w:fill="000000"/>
+          </w:tcPr>
+          <w:p>
+            <w:pPr>
+              <w:jc w:val="center"/>
+              <w:rPr>
+                <w:rFonts w:asciiTheme="minorHAnsi" w:hAnsiTheme="minorHAnsi" w:cstheme="minorHAnsi"/>
+              </w:rPr>
+            </w:pPr>
+            <w:r>
+              <w:rPr>
+                <w:rFonts w:eastAsia="Times New Roman" w:cstheme="minorHAnsi"/>
+                <w:b/>
+                <w:bCs/>
+                <w:color w:val="FFFFFF"/>
+              </w:rPr>
+              <w:t>NO</w:t>
+            </w:r>
+          </w:p>
+        </w:tc>
+        <w:tc>
+          <w:tcPr>
+            <w:tcW w:w="3442" w:type="dxa"/>
+            <w:tcBorders>
+              <w:top w:val="single" w:sz="4" w:space="0" w:color="000000"/>
+              <w:left w:val="single" w:sz="4" w:space="0" w:color="000000"/>
+              <w:bottom w:val="single" w:sz="4" w:space="0" w:color="000000"/>
+            </w:tcBorders>
+            <w:shd w:val="clear" w:color="auto" w:fill="000000"/>
+          </w:tcPr>
+          <w:p>
+            <w:pPr>
+              <w:jc w:val="center"/>
+              <w:rPr>
+                <w:rFonts w:asciiTheme="minorHAnsi" w:hAnsiTheme="minorHAnsi" w:cstheme="minorHAnsi"/>
+              </w:rPr>
+            </w:pPr>
+            <w:r>
+              <w:rPr>
+                <w:rFonts w:eastAsia="Times New Roman" w:cstheme="minorHAnsi"/>
+                <w:b/>
+                <w:bCs/>
+                <w:color w:val="FFFFFF"/>
+              </w:rPr>
+              <w:t>FIELD</w:t>
+            </w:r>
+          </w:p>
+        </w:tc>
+        <w:tc>
+          <w:tcPr>
+            <w:tcW w:w="1594" w:type="dxa"/>
+            <w:tcBorders>
+              <w:top w:val="single" w:sz="4" w:space="0" w:color="000000"/>
+              <w:left w:val="single" w:sz="4" w:space="0" w:color="000000"/>
+              <w:bottom w:val="single" w:sz="4" w:space="0" w:color="000000"/>
+            </w:tcBorders>
+            <w:shd w:val="clear" w:color="auto" w:fill="000000"/>
+          </w:tcPr>
+          <w:p>
+            <w:pPr>
+              <w:jc w:val="center"/>
+              <w:rPr>
+                <w:rFonts w:asciiTheme="minorHAnsi" w:hAnsiTheme="minorHAnsi" w:cstheme="minorHAnsi"/>
+              </w:rPr>
+            </w:pPr>
+            <w:r>
+              <w:rPr>
+                <w:rFonts w:eastAsia="Times New Roman" w:cstheme="minorHAnsi"/>
+                <w:b/>
+                <w:bCs/>
+                <w:color w:val="FFFFFF"/>
+              </w:rPr>
+              <w:t>REQUIRED</w:t>
+            </w:r>
+          </w:p>
+        </w:tc>
+        <w:tc>
+          <w:tcPr>
+            <w:tcW w:w="1342" w:type="dxa"/>
+            <w:tcBorders>
+              <w:top w:val="single" w:sz="4" w:space="0" w:color="000000"/>
+              <w:left w:val="single" w:sz="4" w:space="0" w:color="000000"/>
+              <w:bottom w:val="single" w:sz="4" w:space="0" w:color="000000"/>
+            </w:tcBorders>
+            <w:shd w:val="clear" w:color="auto" w:fill="000000"/>
+          </w:tcPr>
+          <w:p>
+            <w:pPr>
+              <w:jc w:val="center"/>
+              <w:rPr>
+                <w:rFonts w:asciiTheme="minorHAnsi" w:hAnsiTheme="minorHAnsi" w:cstheme="minorHAnsi"/>
+              </w:rPr>
+            </w:pPr>
+            <w:r>
+              <w:rPr>
+                <w:rFonts w:eastAsia="Times New Roman" w:cstheme="minorHAnsi"/>
+                <w:b/>
+                <w:bCs/>
+                <w:color w:val="FFFFFF"/>
+              </w:rPr>
+              <w:t>FORMAT</w:t>
+            </w:r>
+          </w:p>
+        </w:tc>
+        <w:tc>
+          <w:tcPr>
+            <w:tcW w:w="2590" w:type="dxa"/>
+            <w:tcBorders>
+              <w:top w:val="single" w:sz="4" w:space="0" w:color="000000"/>
+              <w:left w:val="single" w:sz="4" w:space="0" w:color="000000"/>
+              <w:bottom w:val="single" w:sz="4" w:space="0" w:color="000000"/>
+              <w:right w:val="single" w:sz="4" w:space="0" w:color="000000"/>
+            </w:tcBorders>
+            <w:shd w:val="clear" w:color="auto" w:fill="000000"/>
+          </w:tcPr>
+          <w:p>
+            <w:pPr>
+              <w:jc w:val="center"/>
+              <w:rPr>
+                <w:rFonts w:asciiTheme="minorHAnsi" w:hAnsiTheme="minorHAnsi" w:cstheme="minorHAnsi"/>
+              </w:rPr>
+            </w:pPr>
+            <w:r>
+              <w:rPr>
+                <w:rFonts w:eastAsia="Times New Roman" w:cstheme="minorHAnsi"/>
+                <w:b/>
+                <w:bCs/>
+                <w:color w:val="FFFFFF"/>
+              </w:rPr>
+              <w:t>DESCRIPTION</w:t>
+            </w:r>
+          </w:p>
+        </w:tc>
+      </w:tr>
+      <w:tr>
+        <w:tc>
+          <w:tcPr>
+            <w:tcW w:w="555" w:type="dxa"/>
+            <w:tcBorders>
+              <w:top w:val="single" w:sz="8" w:space="0" w:color="000000"/>
+              <w:left w:val="single" w:sz="8" w:space="0" w:color="000000"/>
+              <w:bottom w:val="single" w:sz="8" w:space="0" w:color="000000"/>
+            </w:tcBorders>
+            <w:shd w:val="clear" w:color="auto" w:fill="auto"/>
+          </w:tcPr>
+          <w:p>
+            <w:pPr>
+              <w:jc w:val="center"/>
+              <w:rPr>
+                <w:rFonts w:asciiTheme="minorHAnsi" w:hAnsiTheme="minorHAnsi" w:cstheme="minorHAnsi"/>
+              </w:rPr>
+            </w:pPr>
+            <w:r>
+              <w:rPr>
+                <w:rFonts w:eastAsia="Times New Roman" w:cstheme="minorHAnsi"/>
+                <w:b/>
+                <w:bCs/>
+              </w:rPr>
+              <w:t>1</w:t>
+            </w:r>
+          </w:p>
+        </w:tc>
+        <w:tc>
+          <w:tcPr>
+            <w:tcW w:w="3442" w:type="dxa"/>
+            <w:tcBorders>
+              <w:top w:val="single" w:sz="8" w:space="0" w:color="000000"/>
+              <w:left w:val="single" w:sz="4" w:space="0" w:color="000000"/>
+              <w:bottom w:val="single" w:sz="8" w:space="0" w:color="000000"/>
+            </w:tcBorders>
+            <w:shd w:val="clear" w:color="auto" w:fill="auto"/>
+          </w:tcPr>
+          <w:p>
+            <w:pPr>
+              <w:rPr>
+                <w:rFonts w:asciiTheme="minorHAnsi" w:hAnsiTheme="minorHAnsi" w:cstheme="minorHAnsi"/>
+              </w:rPr>
+            </w:pPr>
+            <w:r>
+              <w:rPr>
+                <w:rFonts w:eastAsia="Times New Roman" w:cstheme="minorHAnsi"/>
+              </w:rPr>
+              <w:t>va_bn_batch_id</w:t>
+            </w:r>
+          </w:p>
+        </w:tc>
+        <w:tc>
+          <w:tcPr>
+            <w:tcW w:w="1594" w:type="dxa"/>
+            <w:tcBorders>
+              <w:top w:val="single" w:sz="8" w:space="0" w:color="000000"/>
+              <w:left w:val="single" w:sz="4" w:space="0" w:color="000000"/>
+              <w:bottom w:val="single" w:sz="8" w:space="0" w:color="000000"/>
+            </w:tcBorders>
+            <w:shd w:val="clear" w:color="auto" w:fill="auto"/>
+          </w:tcPr>
+          <w:p>
+            <w:pPr>
+              <w:jc w:val="center"/>
+              <w:rPr>
+                <w:rFonts w:asciiTheme="minorHAnsi" w:hAnsiTheme="minorHAnsi" w:cstheme="minorHAnsi"/>
+              </w:rPr>
+            </w:pPr>
+            <w:r>
+              <w:rPr>
+                <w:rFonts w:eastAsia="Times New Roman" w:cstheme="minorHAnsi"/>
+              </w:rPr>
+              <w:t>M</w:t>
+            </w:r>
+          </w:p>
+        </w:tc>
+        <w:tc>
+          <w:tcPr>
+            <w:tcW w:w="1342" w:type="dxa"/>
+            <w:tcBorders>
+              <w:top w:val="single" w:sz="8" w:space="0" w:color="000000"/>
+              <w:left w:val="single" w:sz="4" w:space="0" w:color="000000"/>
+              <w:bottom w:val="single" w:sz="8" w:space="0" w:color="000000"/>
+            </w:tcBorders>
+            <w:shd w:val="clear" w:color="auto" w:fill="auto"/>
+          </w:tcPr>
+          <w:p>
+            <w:pPr>
+              <w:jc w:val="center"/>
+              <w:rPr>
+                <w:rFonts w:asciiTheme="minorHAnsi" w:hAnsiTheme="minorHAnsi" w:cstheme="minorHAnsi"/>
+              </w:rPr>
+            </w:pPr>
+            <w:r>
+              <w:rPr>
+                <w:rFonts w:cstheme="minorHAnsi"/>
+              </w:rPr>
+              <w:t>String</w:t>
+            </w:r>
+          </w:p>
+        </w:tc>
+        <w:tc>
+          <w:tcPr>
+            <w:tcW w:w="2590" w:type="dxa"/>
+            <w:tcBorders>
+              <w:top w:val="single" w:sz="8" w:space="0" w:color="000000"/>
+              <w:left w:val="single" w:sz="4" w:space="0" w:color="000000"/>
+              <w:bottom w:val="single" w:sz="8" w:space="0" w:color="000000"/>
+              <w:right w:val="single" w:sz="8" w:space="0" w:color="000000"/>
+            </w:tcBorders>
+            <w:shd w:val="clear" w:color="auto" w:fill="auto"/>
+          </w:tcPr>
+          <w:p>
+            <w:pPr>
+              <w:rPr>
+                <w:rFonts w:asciiTheme="minorHAnsi" w:hAnsiTheme="minorHAnsi" w:cstheme="minorHAnsi"/>
+              </w:rPr>
+            </w:pPr>
+            <w:r>
+              <w:rPr>
+                <w:rFonts w:asciiTheme="minorHAnsi" w:hAnsiTheme="minorHAnsi" w:cstheme="minorHAnsi"/>
+              </w:rPr>
+              <w:t>Bacth number id dari Approval List</w:t>
+            </w:r>
+          </w:p>
+        </w:tc>
+      </w:tr>
+      <w:tr>
+        <w:tc>
+          <w:tcPr>
+            <w:tcW w:w="555" w:type="dxa"/>
+            <w:tcBorders>
+              <w:top w:val="single" w:sz="8" w:space="0" w:color="000000"/>
+              <w:left w:val="single" w:sz="8" w:space="0" w:color="000000"/>
+              <w:bottom w:val="single" w:sz="8" w:space="0" w:color="000000"/>
+            </w:tcBorders>
+            <w:shd w:val="clear" w:color="auto" w:fill="auto"/>
+          </w:tcPr>
+          <w:p>
+            <w:pPr>
+              <w:jc w:val="center"/>
+              <w:rPr>
+                <w:rFonts w:eastAsia="Times New Roman" w:cstheme="minorHAnsi"/>
+                <w:b/>
+                <w:bCs/>
+              </w:rPr>
+            </w:pPr>
+            <w:r>
+              <w:rPr>
+                <w:rFonts w:eastAsia="Times New Roman" w:cstheme="minorHAnsi"/>
+                <w:b/>
+                <w:bCs/>
+              </w:rPr>
+              <w:t>2</w:t>
+            </w:r>
+          </w:p>
+        </w:tc>
+        <w:tc>
+          <w:tcPr>
+            <w:tcW w:w="3442" w:type="dxa"/>
+            <w:tcBorders>
+              <w:top w:val="single" w:sz="8" w:space="0" w:color="000000"/>
+              <w:left w:val="single" w:sz="4" w:space="0" w:color="000000"/>
+              <w:bottom w:val="single" w:sz="8" w:space="0" w:color="000000"/>
+            </w:tcBorders>
+            <w:shd w:val="clear" w:color="auto" w:fill="auto"/>
+          </w:tcPr>
+          <w:p>
+            <w:pPr>
+              <w:rPr>
+                <w:rFonts w:eastAsia="Times New Roman" w:cstheme="minorHAnsi"/>
+              </w:rPr>
+            </w:pPr>
+            <w:r>
+              <w:rPr>
+                <w:rFonts w:eastAsia="Times New Roman" w:cstheme="minorHAnsi"/>
+              </w:rPr>
+              <w:t>action_id</w:t>
+            </w:r>
+          </w:p>
+        </w:tc>
+        <w:tc>
+          <w:tcPr>
+            <w:tcW w:w="1594" w:type="dxa"/>
+            <w:tcBorders>
+              <w:top w:val="single" w:sz="8" w:space="0" w:color="000000"/>
+              <w:left w:val="single" w:sz="4" w:space="0" w:color="000000"/>
+              <w:bottom w:val="single" w:sz="8" w:space="0" w:color="000000"/>
+            </w:tcBorders>
+            <w:shd w:val="clear" w:color="auto" w:fill="auto"/>
+          </w:tcPr>
+          <w:p>
+            <w:pPr>
+              <w:jc w:val="center"/>
+              <w:rPr>
+                <w:rFonts w:eastAsia="Times New Roman" w:cstheme="minorHAnsi"/>
+              </w:rPr>
+            </w:pPr>
+            <w:r>
+              <w:rPr>
+                <w:rFonts w:eastAsia="Times New Roman" w:cstheme="minorHAnsi"/>
+              </w:rPr>
+              <w:t>M</w:t>
+            </w:r>
+          </w:p>
+        </w:tc>
+        <w:tc>
+          <w:tcPr>
+            <w:tcW w:w="1342" w:type="dxa"/>
+            <w:tcBorders>
+              <w:top w:val="single" w:sz="8" w:space="0" w:color="000000"/>
+              <w:left w:val="single" w:sz="4" w:space="0" w:color="000000"/>
+              <w:bottom w:val="single" w:sz="8" w:space="0" w:color="000000"/>
+            </w:tcBorders>
+            <w:shd w:val="clear" w:color="auto" w:fill="auto"/>
+          </w:tcPr>
+          <w:p>
+            <w:pPr>
+              <w:jc w:val="center"/>
+              <w:rPr>
+                <w:rFonts w:cstheme="minorHAnsi"/>
+              </w:rPr>
+            </w:pPr>
+            <w:r>
+              <w:rPr>
+                <w:rFonts w:cstheme="minorHAnsi"/>
+              </w:rPr>
+              <w:t>String</w:t>
+            </w:r>
+          </w:p>
+        </w:tc>
+        <w:tc>
+          <w:tcPr>
+            <w:tcW w:w="2590" w:type="dxa"/>
+            <w:tcBorders>
+              <w:top w:val="single" w:sz="8" w:space="0" w:color="000000"/>
+              <w:left w:val="single" w:sz="4" w:space="0" w:color="000000"/>
+              <w:bottom w:val="single" w:sz="8" w:space="0" w:color="000000"/>
+              <w:right w:val="single" w:sz="8" w:space="0" w:color="000000"/>
+            </w:tcBorders>
+            <w:shd w:val="clear" w:color="auto" w:fill="auto"/>
+          </w:tcPr>
+          <w:p>
+            <w:pPr>
+              <w:rPr>
+                <w:rFonts w:asciiTheme="minorHAnsi" w:hAnsiTheme="minorHAnsi" w:cstheme="minorHAnsi"/>
+              </w:rPr>
+            </w:pPr>
+            <w:r>
+              <w:rPr>
+                <w:rFonts w:asciiTheme="minorHAnsi" w:hAnsiTheme="minorHAnsi" w:cstheme="minorHAnsi"/>
+              </w:rPr>
+              <w:t>Aksi approval yang dilakukan</w:t>
+            </w:r>
+          </w:p>
+          <w:p>
+            <w:pPr>
+              <w:rPr>
+                <w:rFonts w:asciiTheme="minorHAnsi" w:hAnsiTheme="minorHAnsi" w:cstheme="minorHAnsi"/>
+              </w:rPr>
+            </w:pPr>
+            <w:r>
+              <w:rPr>
+                <w:rFonts w:asciiTheme="minorHAnsi" w:hAnsiTheme="minorHAnsi" w:cstheme="minorHAnsi"/>
+              </w:rPr>
+              <w:t>1 : Approved</w:t>
+            </w:r>
+          </w:p>
+          <w:p>
+            <w:pPr>
+              <w:rPr>
+                <w:rFonts w:asciiTheme="minorHAnsi" w:hAnsiTheme="minorHAnsi" w:cstheme="minorHAnsi"/>
+              </w:rPr>
+            </w:pPr>
+            <w:r>
+              <w:rPr>
+                <w:rFonts w:asciiTheme="minorHAnsi" w:hAnsiTheme="minorHAnsi" w:cstheme="minorHAnsi"/>
+              </w:rPr>
+              <w:t>2: Rejected</w:t>
+            </w:r>
+          </w:p>
+        </w:tc>
+      </w:tr>
+      <w:tr>
+        <w:tc>
+          <w:tcPr>
+            <w:tcW w:w="555" w:type="dxa"/>
+            <w:tcBorders>
+              <w:top w:val="single" w:sz="4" w:space="0" w:color="000000"/>
+              <w:left w:val="single" w:sz="4" w:space="0" w:color="000000"/>
+              <w:bottom w:val="single" w:sz="4" w:space="0" w:color="000000"/>
+            </w:tcBorders>
+            <w:shd w:val="clear" w:color="auto" w:fill="auto"/>
+          </w:tcPr>
+          <w:p>
+            <w:pPr>
+              <w:jc w:val="center"/>
+              <w:rPr>
+                <w:rFonts w:asciiTheme="minorHAnsi" w:hAnsiTheme="minorHAnsi" w:cstheme="minorHAnsi"/>
+              </w:rPr>
+            </w:pPr>
+            <w:r>
+              <w:rPr>
+                <w:rFonts w:asciiTheme="minorHAnsi" w:hAnsiTheme="minorHAnsi" w:cstheme="minorHAnsi"/>
+              </w:rPr>
+              <w:t>3</w:t>
+            </w:r>
+          </w:p>
+        </w:tc>
+        <w:tc>
+          <w:tcPr>
+            <w:tcW w:w="3442" w:type="dxa"/>
+            <w:tcBorders>
+              <w:top w:val="single" w:sz="4" w:space="0" w:color="000000"/>
+              <w:left w:val="single" w:sz="4" w:space="0" w:color="000000"/>
+              <w:bottom w:val="single" w:sz="4" w:space="0" w:color="000000"/>
+            </w:tcBorders>
+            <w:shd w:val="clear" w:color="auto" w:fill="auto"/>
+          </w:tcPr>
+          <w:p>
+            <w:pPr>
+              <w:rPr>
+                <w:rFonts w:asciiTheme="minorHAnsi" w:hAnsiTheme="minorHAnsi" w:cstheme="minorHAnsi"/>
+              </w:rPr>
+            </w:pPr>
+            <w:r>
+              <w:rPr>
+                <w:rFonts w:asciiTheme="minorHAnsi" w:hAnsiTheme="minorHAnsi" w:cstheme="minorHAnsi"/>
+              </w:rPr>
+              <w:t>notes</w:t>
+            </w:r>
+          </w:p>
+        </w:tc>
+        <w:tc>
+          <w:tcPr>
+            <w:tcW w:w="1594" w:type="dxa"/>
+            <w:tcBorders>
+              <w:top w:val="single" w:sz="4" w:space="0" w:color="000000"/>
+              <w:left w:val="single" w:sz="4" w:space="0" w:color="000000"/>
+              <w:bottom w:val="single" w:sz="4" w:space="0" w:color="000000"/>
+            </w:tcBorders>
+            <w:shd w:val="clear" w:color="auto" w:fill="auto"/>
+          </w:tcPr>
+          <w:p>
+            <w:pPr>
+              <w:jc w:val="center"/>
+              <w:rPr>
+                <w:rFonts w:asciiTheme="minorHAnsi" w:hAnsiTheme="minorHAnsi" w:cstheme="minorHAnsi"/>
+              </w:rPr>
+            </w:pPr>
+            <w:r>
+              <w:rPr>
+                <w:rFonts w:asciiTheme="minorHAnsi" w:hAnsiTheme="minorHAnsi" w:cstheme="minorHAnsi"/>
+              </w:rPr>
+              <w:t>O</w:t>
+            </w:r>
+          </w:p>
+        </w:tc>
+        <w:tc>
+          <w:tcPr>
+            <w:tcW w:w="1342" w:type="dxa"/>
+            <w:tcBorders>
+              <w:top w:val="single" w:sz="4" w:space="0" w:color="000000"/>
+              <w:left w:val="single" w:sz="4" w:space="0" w:color="000000"/>
+              <w:bottom w:val="single" w:sz="4" w:space="0" w:color="000000"/>
+            </w:tcBorders>
+            <w:shd w:val="clear" w:color="auto" w:fill="auto"/>
+          </w:tcPr>
+          <w:p>
+            <w:pPr>
+              <w:jc w:val="center"/>
+              <w:rPr>
+                <w:rFonts w:asciiTheme="minorHAnsi" w:hAnsiTheme="minorHAnsi" w:cstheme="minorHAnsi"/>
+              </w:rPr>
+            </w:pPr>
+            <w:r>
+              <w:rPr>
+                <w:rFonts w:asciiTheme="minorHAnsi" w:hAnsiTheme="minorHAnsi" w:cstheme="minorHAnsi"/>
+              </w:rPr>
+              <w:t>String</w:t>
+            </w:r>
+          </w:p>
+        </w:tc>
+        <w:tc>
+          <w:tcPr>
+            <w:tcW w:w="2590" w:type="dxa"/>
+            <w:tcBorders>
+              <w:top w:val="single" w:sz="4" w:space="0" w:color="000000"/>
+              <w:left w:val="single" w:sz="4" w:space="0" w:color="000000"/>
+              <w:bottom w:val="single" w:sz="4" w:space="0" w:color="000000"/>
+              <w:right w:val="single" w:sz="4" w:space="0" w:color="000000"/>
+            </w:tcBorders>
+            <w:shd w:val="clear" w:color="auto" w:fill="auto"/>
+          </w:tcPr>
+          <w:p>
+            <w:pPr>
+              <w:rPr>
+                <w:rFonts w:asciiTheme="minorHAnsi" w:hAnsiTheme="minorHAnsi" w:cstheme="minorHAnsi"/>
+              </w:rPr>
+            </w:pPr>
+            <w:r>
+              <w:rPr>
+                <w:rFonts w:asciiTheme="minorHAnsi" w:hAnsiTheme="minorHAnsi" w:cstheme="minorHAnsi"/>
+              </w:rPr>
+              <w:t>Catatan Approval</w:t>
+            </w:r>
+          </w:p>
+        </w:tc>
+      </w:tr>
+      <w:tr>
+        <w:tc>
+          <w:tcPr>
+            <w:tcW w:w="9523" w:type="dxa"/>
+            <w:gridSpan w:val="5"/>
+            <w:tcBorders>
+              <w:top w:val="single" w:sz="8" w:space="0" w:color="000000"/>
+              <w:left w:val="single" w:sz="8" w:space="0" w:color="000000"/>
+              <w:bottom w:val="single" w:sz="8" w:space="0" w:color="000000"/>
+              <w:right w:val="single" w:sz="8" w:space="0" w:color="000000"/>
+            </w:tcBorders>
+            <w:shd w:val="clear" w:color="auto" w:fill="auto"/>
+          </w:tcPr>
+          <w:p>
+            <w:pPr>
+              <w:rPr>
+                <w:rFonts w:eastAsia="Times New Roman" w:cstheme="minorHAnsi"/>
+              </w:rPr>
+            </w:pPr>
+          </w:p>
+        </w:tc>
+      </w:tr>
+      <w:tr>
+        <w:tc>
+          <w:tcPr>
+            <w:tcW w:w="9523" w:type="dxa"/>
+            <w:gridSpan w:val="5"/>
+            <w:tcBorders>
+              <w:top w:val="single" w:sz="8" w:space="0" w:color="000000"/>
+              <w:left w:val="single" w:sz="8" w:space="0" w:color="000000"/>
+              <w:bottom w:val="single" w:sz="8" w:space="0" w:color="000000"/>
+              <w:right w:val="single" w:sz="8" w:space="0" w:color="000000"/>
+            </w:tcBorders>
+            <w:shd w:val="clear" w:color="auto" w:fill="auto"/>
+          </w:tcPr>
+          <w:p>
+            <w:pPr>
+              <w:jc w:val="center"/>
+              <w:rPr>
+                <w:rFonts w:eastAsia="Times New Roman" w:cstheme="minorHAnsi"/>
+                <w:b/>
+                <w:bCs/>
+              </w:rPr>
+            </w:pPr>
+            <w:r>
+              <w:rPr>
+                <w:rFonts w:eastAsia="Times New Roman" w:cstheme="minorHAnsi"/>
+                <w:b/>
+                <w:bCs/>
+              </w:rPr>
+              <w:t>Contoh Request</w:t>
+            </w:r>
+          </w:p>
+        </w:tc>
+      </w:tr>
+      <w:tr>
+        <w:tc>
+          <w:tcPr>
+            <w:tcW w:w="9523" w:type="dxa"/>
+            <w:gridSpan w:val="5"/>
+            <w:tcBorders>
+              <w:top w:val="single" w:sz="8" w:space="0" w:color="000000"/>
+              <w:left w:val="single" w:sz="8" w:space="0" w:color="000000"/>
+              <w:bottom w:val="single" w:sz="8" w:space="0" w:color="000000"/>
+              <w:right w:val="single" w:sz="8" w:space="0" w:color="000000"/>
+            </w:tcBorders>
+            <w:shd w:val="clear" w:color="auto" w:fill="auto"/>
+          </w:tcPr>
+          <w:p>
+            <w:pPr>
+              <w:rPr>
+                <w:rFonts w:eastAsia="Times New Roman" w:cstheme="minorHAnsi"/>
+              </w:rPr>
+            </w:pPr>
+            <w:r>
+              <w:rPr>
+                <w:rFonts w:eastAsia="Times New Roman" w:cstheme="minorHAnsi"/>
+              </w:rPr>
+              <w:t>{</w:t>
+            </w:r>
+          </w:p>
+          <w:p>
+            <w:pPr>
+              <w:rPr>
+                <w:rFonts w:eastAsia="Times New Roman" w:cstheme="minorHAnsi"/>
+              </w:rPr>
+            </w:pPr>
+            <w:r>
+              <w:rPr>
+                <w:rFonts w:eastAsia="Times New Roman" w:cstheme="minorHAnsi"/>
+              </w:rPr>
+              <w:t xml:space="preserve">  "</w:t>
+            </w:r>
+            <w:r>
+              <w:rPr>
+                <w:rFonts w:eastAsia="Times New Roman" w:cstheme="minorHAnsi"/>
+              </w:rPr>
+              <w:t xml:space="preserve"> va_bn_batch_id</w:t>
+            </w:r>
+            <w:r>
+              <w:rPr>
+                <w:rFonts w:eastAsia="Times New Roman" w:cstheme="minorHAnsi"/>
+              </w:rPr>
+              <w:t xml:space="preserve"> ": "</w:t>
+            </w:r>
+            <w:r>
+              <w:rPr>
+                <w:rFonts w:eastAsia="Times New Roman" w:cstheme="minorHAnsi"/>
+              </w:rPr>
+              <w:t>1232131236126321-126dahskjasdah</w:t>
+            </w:r>
+            <w:r>
+              <w:rPr>
+                <w:rFonts w:eastAsia="Times New Roman" w:cstheme="minorHAnsi"/>
+              </w:rPr>
+              <w:t>"</w:t>
+            </w:r>
+            <w:r>
+              <w:rPr>
+                <w:rFonts w:eastAsia="Times New Roman" w:cstheme="minorHAnsi"/>
+              </w:rPr>
+              <w:t>,</w:t>
+            </w:r>
+          </w:p>
+          <w:p>
+            <w:pPr>
+              <w:rPr>
+                <w:rFonts w:eastAsia="Times New Roman" w:cstheme="minorHAnsi"/>
+              </w:rPr>
+            </w:pPr>
+            <w:r>
+              <w:rPr>
+                <w:rFonts w:eastAsia="Times New Roman" w:cstheme="minorHAnsi"/>
+              </w:rPr>
+              <w:t xml:space="preserve">  </w:t>
+            </w:r>
+            <w:r>
+              <w:rPr>
+                <w:rFonts w:eastAsia="Times New Roman" w:cstheme="minorHAnsi"/>
+              </w:rPr>
+              <w:t>"</w:t>
+            </w:r>
+            <w:r>
+              <w:rPr>
+                <w:rFonts w:eastAsia="Times New Roman" w:cstheme="minorHAnsi"/>
+              </w:rPr>
+              <w:t xml:space="preserve"> </w:t>
+            </w:r>
+            <w:r>
+              <w:rPr>
+                <w:rFonts w:eastAsia="Times New Roman" w:cstheme="minorHAnsi"/>
+              </w:rPr>
+              <w:t>action_id</w:t>
+            </w:r>
+            <w:r>
+              <w:rPr>
+                <w:rFonts w:eastAsia="Times New Roman" w:cstheme="minorHAnsi"/>
+              </w:rPr>
+              <w:t xml:space="preserve"> ": "</w:t>
+            </w:r>
+            <w:r>
+              <w:rPr>
+                <w:rFonts w:eastAsia="Times New Roman" w:cstheme="minorHAnsi"/>
+              </w:rPr>
+              <w:t>1</w:t>
+            </w:r>
+            <w:r>
+              <w:rPr>
+                <w:rFonts w:eastAsia="Times New Roman" w:cstheme="minorHAnsi"/>
+              </w:rPr>
+              <w:t>"</w:t>
+            </w:r>
+            <w:r>
+              <w:rPr>
+                <w:rFonts w:eastAsia="Times New Roman" w:cstheme="minorHAnsi"/>
+              </w:rPr>
+              <w:t>,</w:t>
+            </w:r>
+          </w:p>
+          <w:p>
+            <w:pPr>
+              <w:rPr>
+                <w:rFonts w:eastAsia="Times New Roman" w:cstheme="minorHAnsi"/>
+              </w:rPr>
+            </w:pPr>
+            <w:r>
+              <w:rPr>
+                <w:rFonts w:eastAsia="Times New Roman" w:cstheme="minorHAnsi"/>
+              </w:rPr>
+              <w:t xml:space="preserve">  </w:t>
+            </w:r>
+            <w:r>
+              <w:rPr>
+                <w:rFonts w:eastAsia="Times New Roman" w:cstheme="minorHAnsi"/>
+              </w:rPr>
+              <w:t>"</w:t>
+            </w:r>
+            <w:r>
+              <w:rPr>
+                <w:rFonts w:eastAsia="Times New Roman" w:cstheme="minorHAnsi"/>
+              </w:rPr>
+              <w:t xml:space="preserve"> </w:t>
+            </w:r>
+            <w:r>
+              <w:rPr>
+                <w:rFonts w:eastAsia="Times New Roman" w:cstheme="minorHAnsi"/>
+              </w:rPr>
+              <w:t>notes</w:t>
+            </w:r>
+            <w:r>
+              <w:rPr>
+                <w:rFonts w:eastAsia="Times New Roman" w:cstheme="minorHAnsi"/>
+              </w:rPr>
+              <w:t xml:space="preserve"> ": "</w:t>
+            </w:r>
+            <w:r>
+              <w:rPr>
+                <w:rFonts w:eastAsia="Times New Roman" w:cstheme="minorHAnsi"/>
+              </w:rPr>
+              <w:t>test</w:t>
+            </w:r>
+            <w:r>
+              <w:rPr>
+                <w:rFonts w:eastAsia="Times New Roman" w:cstheme="minorHAnsi"/>
+              </w:rPr>
+              <w:t>"</w:t>
+            </w:r>
+          </w:p>
+          <w:p>
+            <w:pPr>
+              <w:rPr>
+                <w:rFonts w:eastAsia="Times New Roman" w:cstheme="minorHAnsi"/>
+              </w:rPr>
+            </w:pPr>
+          </w:p>
+          <w:p>
+            <w:pPr>
+              <w:rPr>
+                <w:rFonts w:eastAsia="Times New Roman" w:cstheme="minorHAnsi"/>
+              </w:rPr>
+            </w:pPr>
+            <w:r>
+              <w:rPr>
+                <w:rFonts w:eastAsia="Times New Roman" w:cstheme="minorHAnsi"/>
+              </w:rPr>
+              <w:t>}</w:t>
+            </w:r>
+          </w:p>
+        </w:tc>
+      </w:tr>
+    </w:tbl>
+    <w:p>
+      <w:pPr>
+        <w:suppressAutoHyphens w:val="0"/>
+      </w:pPr>
+    </w:p>
+    <w:p>
+      <w:pPr>
+        <w:suppressAutoHyphens w:val="0"/>
+      </w:pPr>
+    </w:p>
+    <w:p>
+      <w:pPr>
+        <w:suppressAutoHyphens w:val="0"/>
+      </w:pPr>
+    </w:p>
+    <w:p>
+      <w:pPr>
+        <w:suppressAutoHyphens w:val="0"/>
+      </w:pPr>
+    </w:p>
+    <w:p>
+      <w:pPr>
+        <w:suppressAutoHyphens w:val="0"/>
+      </w:pPr>
+    </w:p>
+    <w:p>
+      <w:pPr>
+        <w:pStyle w:val="Heading2"/>
+        <w:numPr>
+          <w:ilvl w:val="2"/>
+          <w:numId w:val="4"/>
+        </w:numPr>
+        <w:rPr>
+          <w:lang w:eastAsia="en-GB"/>
+        </w:rPr>
+      </w:pPr>
+      <w:bookmarkStart w:id="34" w:name="_Toc134451411"/>
+      <w:r>
+        <w:rPr>
+          <w:lang w:eastAsia="en-GB"/>
+        </w:rPr>
+        <w:lastRenderedPageBreak/>
+        <w:t>Response</w:t>
+      </w:r>
+      <w:bookmarkEnd w:id="34"/>
+    </w:p>
+    <w:tbl>
+      <w:tblPr>
+        <w:tblW w:w="9523" w:type="dxa"/>
+        <w:tblInd w:w="-30" w:type="dxa"/>
+        <w:tblLook w:val="0000" w:firstRow="0" w:lastRow="0" w:firstColumn="0" w:lastColumn="0" w:noHBand="0" w:noVBand="0"/>
+      </w:tblPr>
+      <w:tblGrid>
+        <w:gridCol w:w="555"/>
+        <w:gridCol w:w="3442"/>
+        <w:gridCol w:w="1594"/>
+        <w:gridCol w:w="1342"/>
+        <w:gridCol w:w="2590"/>
+      </w:tblGrid>
+      <w:tr>
+        <w:tc>
+          <w:tcPr>
+            <w:tcW w:w="9523" w:type="dxa"/>
+            <w:gridSpan w:val="5"/>
+            <w:tcBorders>
+              <w:top w:val="single" w:sz="4" w:space="0" w:color="000000"/>
+              <w:left w:val="single" w:sz="4" w:space="0" w:color="000000"/>
+              <w:bottom w:val="single" w:sz="4" w:space="0" w:color="000000"/>
+              <w:right w:val="single" w:sz="4" w:space="0" w:color="000000"/>
+            </w:tcBorders>
+            <w:shd w:val="clear" w:color="auto" w:fill="auto"/>
+          </w:tcPr>
+          <w:p>
+            <w:pPr>
+              <w:jc w:val="center"/>
+              <w:rPr>
+                <w:rFonts w:eastAsia="Times New Roman" w:cstheme="minorHAnsi"/>
+                <w:b/>
+                <w:bCs/>
+                <w:color w:val="000000" w:themeColor="text1"/>
+              </w:rPr>
+            </w:pPr>
+            <w:r>
+              <w:rPr>
+                <w:rFonts w:eastAsia="Times New Roman" w:cstheme="minorHAnsi"/>
+                <w:b/>
+                <w:bCs/>
+                <w:color w:val="000000" w:themeColor="text1"/>
+              </w:rPr>
+              <w:t>BODY</w:t>
+            </w:r>
+          </w:p>
+        </w:tc>
+      </w:tr>
+      <w:tr>
+        <w:tc>
+          <w:tcPr>
+            <w:tcW w:w="555" w:type="dxa"/>
+            <w:tcBorders>
+              <w:top w:val="single" w:sz="4" w:space="0" w:color="000000"/>
+              <w:left w:val="single" w:sz="4" w:space="0" w:color="000000"/>
+              <w:bottom w:val="single" w:sz="4" w:space="0" w:color="000000"/>
+            </w:tcBorders>
+            <w:shd w:val="clear" w:color="auto" w:fill="000000"/>
+          </w:tcPr>
+          <w:p>
+            <w:pPr>
+              <w:jc w:val="center"/>
+              <w:rPr>
+                <w:rFonts w:asciiTheme="minorHAnsi" w:hAnsiTheme="minorHAnsi" w:cstheme="minorHAnsi"/>
+              </w:rPr>
+            </w:pPr>
+            <w:r>
+              <w:rPr>
+                <w:rFonts w:eastAsia="Times New Roman" w:cstheme="minorHAnsi"/>
+                <w:b/>
+                <w:bCs/>
+                <w:color w:val="FFFFFF"/>
+              </w:rPr>
+              <w:t>NO</w:t>
+            </w:r>
+          </w:p>
+        </w:tc>
+        <w:tc>
+          <w:tcPr>
+            <w:tcW w:w="3442" w:type="dxa"/>
+            <w:tcBorders>
+              <w:top w:val="single" w:sz="4" w:space="0" w:color="000000"/>
+              <w:left w:val="single" w:sz="4" w:space="0" w:color="000000"/>
+              <w:bottom w:val="single" w:sz="4" w:space="0" w:color="000000"/>
+            </w:tcBorders>
+            <w:shd w:val="clear" w:color="auto" w:fill="000000"/>
+          </w:tcPr>
+          <w:p>
+            <w:pPr>
+              <w:jc w:val="center"/>
+              <w:rPr>
+                <w:rFonts w:asciiTheme="minorHAnsi" w:hAnsiTheme="minorHAnsi" w:cstheme="minorHAnsi"/>
+              </w:rPr>
+            </w:pPr>
+            <w:r>
+              <w:rPr>
+                <w:rFonts w:eastAsia="Times New Roman" w:cstheme="minorHAnsi"/>
+                <w:b/>
+                <w:bCs/>
+                <w:color w:val="FFFFFF"/>
+              </w:rPr>
+              <w:t>FIELD</w:t>
+            </w:r>
+          </w:p>
+        </w:tc>
+        <w:tc>
+          <w:tcPr>
+            <w:tcW w:w="1594" w:type="dxa"/>
+            <w:tcBorders>
+              <w:top w:val="single" w:sz="4" w:space="0" w:color="000000"/>
+              <w:left w:val="single" w:sz="4" w:space="0" w:color="000000"/>
+              <w:bottom w:val="single" w:sz="4" w:space="0" w:color="000000"/>
+            </w:tcBorders>
+            <w:shd w:val="clear" w:color="auto" w:fill="000000"/>
+          </w:tcPr>
+          <w:p>
+            <w:pPr>
+              <w:jc w:val="center"/>
+              <w:rPr>
+                <w:rFonts w:asciiTheme="minorHAnsi" w:hAnsiTheme="minorHAnsi" w:cstheme="minorHAnsi"/>
+              </w:rPr>
+            </w:pPr>
+            <w:r>
+              <w:rPr>
+                <w:rFonts w:eastAsia="Times New Roman" w:cstheme="minorHAnsi"/>
+                <w:b/>
+                <w:bCs/>
+                <w:color w:val="FFFFFF"/>
+              </w:rPr>
+              <w:t>REQUIRED</w:t>
+            </w:r>
+          </w:p>
+        </w:tc>
+        <w:tc>
+          <w:tcPr>
+            <w:tcW w:w="1342" w:type="dxa"/>
+            <w:tcBorders>
+              <w:top w:val="single" w:sz="4" w:space="0" w:color="000000"/>
+              <w:left w:val="single" w:sz="4" w:space="0" w:color="000000"/>
+              <w:bottom w:val="single" w:sz="4" w:space="0" w:color="000000"/>
+            </w:tcBorders>
+            <w:shd w:val="clear" w:color="auto" w:fill="000000"/>
+          </w:tcPr>
+          <w:p>
+            <w:pPr>
+              <w:jc w:val="center"/>
+              <w:rPr>
+                <w:rFonts w:asciiTheme="minorHAnsi" w:hAnsiTheme="minorHAnsi" w:cstheme="minorHAnsi"/>
+              </w:rPr>
+            </w:pPr>
+            <w:r>
+              <w:rPr>
+                <w:rFonts w:eastAsia="Times New Roman" w:cstheme="minorHAnsi"/>
+                <w:b/>
+                <w:bCs/>
+                <w:color w:val="FFFFFF"/>
+              </w:rPr>
+              <w:t>FORMAT</w:t>
+            </w:r>
+          </w:p>
+        </w:tc>
+        <w:tc>
+          <w:tcPr>
+            <w:tcW w:w="2590" w:type="dxa"/>
+            <w:tcBorders>
+              <w:top w:val="single" w:sz="4" w:space="0" w:color="000000"/>
+              <w:left w:val="single" w:sz="4" w:space="0" w:color="000000"/>
+              <w:bottom w:val="single" w:sz="4" w:space="0" w:color="000000"/>
+              <w:right w:val="single" w:sz="4" w:space="0" w:color="000000"/>
+            </w:tcBorders>
+            <w:shd w:val="clear" w:color="auto" w:fill="000000"/>
+          </w:tcPr>
+          <w:p>
+            <w:pPr>
+              <w:jc w:val="center"/>
+              <w:rPr>
+                <w:rFonts w:asciiTheme="minorHAnsi" w:hAnsiTheme="minorHAnsi" w:cstheme="minorHAnsi"/>
+              </w:rPr>
+            </w:pPr>
+            <w:r>
+              <w:rPr>
+                <w:rFonts w:eastAsia="Times New Roman" w:cstheme="minorHAnsi"/>
+                <w:b/>
+                <w:bCs/>
+                <w:color w:val="FFFFFF"/>
+              </w:rPr>
+              <w:t>DESCRIPTION</w:t>
+            </w:r>
+          </w:p>
+        </w:tc>
+      </w:tr>
+      <w:tr>
+        <w:tc>
+          <w:tcPr>
+            <w:tcW w:w="555" w:type="dxa"/>
+            <w:tcBorders>
+              <w:top w:val="single" w:sz="8" w:space="0" w:color="000000"/>
+              <w:left w:val="single" w:sz="8" w:space="0" w:color="000000"/>
+              <w:bottom w:val="single" w:sz="8" w:space="0" w:color="000000"/>
+            </w:tcBorders>
+            <w:shd w:val="clear" w:color="auto" w:fill="auto"/>
+          </w:tcPr>
+          <w:p>
+            <w:pPr>
+              <w:jc w:val="center"/>
+              <w:rPr>
+                <w:rFonts w:asciiTheme="minorHAnsi" w:hAnsiTheme="minorHAnsi" w:cstheme="minorHAnsi"/>
+              </w:rPr>
+            </w:pPr>
+          </w:p>
+        </w:tc>
+        <w:tc>
+          <w:tcPr>
+            <w:tcW w:w="3442" w:type="dxa"/>
+            <w:tcBorders>
+              <w:top w:val="single" w:sz="8" w:space="0" w:color="000000"/>
+              <w:left w:val="single" w:sz="4" w:space="0" w:color="000000"/>
+              <w:bottom w:val="single" w:sz="8" w:space="0" w:color="000000"/>
+            </w:tcBorders>
+            <w:shd w:val="clear" w:color="auto" w:fill="auto"/>
+          </w:tcPr>
+          <w:p>
+            <w:pPr>
+              <w:rPr>
+                <w:rFonts w:asciiTheme="minorHAnsi" w:hAnsiTheme="minorHAnsi" w:cstheme="minorHAnsi"/>
+              </w:rPr>
+            </w:pPr>
+          </w:p>
+        </w:tc>
+        <w:tc>
+          <w:tcPr>
+            <w:tcW w:w="1594" w:type="dxa"/>
+            <w:tcBorders>
+              <w:top w:val="single" w:sz="8" w:space="0" w:color="000000"/>
+              <w:left w:val="single" w:sz="4" w:space="0" w:color="000000"/>
+              <w:bottom w:val="single" w:sz="8" w:space="0" w:color="000000"/>
+            </w:tcBorders>
+            <w:shd w:val="clear" w:color="auto" w:fill="auto"/>
+          </w:tcPr>
+          <w:p>
+            <w:pPr>
+              <w:jc w:val="center"/>
+              <w:rPr>
+                <w:rFonts w:asciiTheme="minorHAnsi" w:hAnsiTheme="minorHAnsi" w:cstheme="minorHAnsi"/>
+              </w:rPr>
+            </w:pPr>
+          </w:p>
+        </w:tc>
+        <w:tc>
+          <w:tcPr>
+            <w:tcW w:w="1342" w:type="dxa"/>
+            <w:tcBorders>
+              <w:top w:val="single" w:sz="8" w:space="0" w:color="000000"/>
+              <w:left w:val="single" w:sz="4" w:space="0" w:color="000000"/>
+              <w:bottom w:val="single" w:sz="8" w:space="0" w:color="000000"/>
+            </w:tcBorders>
+            <w:shd w:val="clear" w:color="auto" w:fill="auto"/>
+          </w:tcPr>
+          <w:p>
+            <w:pPr>
+              <w:jc w:val="center"/>
+              <w:rPr>
+                <w:rFonts w:asciiTheme="minorHAnsi" w:hAnsiTheme="minorHAnsi" w:cstheme="minorHAnsi"/>
+              </w:rPr>
+            </w:pPr>
+          </w:p>
+        </w:tc>
+        <w:tc>
+          <w:tcPr>
+            <w:tcW w:w="2590" w:type="dxa"/>
+            <w:tcBorders>
+              <w:top w:val="single" w:sz="8" w:space="0" w:color="000000"/>
+              <w:left w:val="single" w:sz="4" w:space="0" w:color="000000"/>
+              <w:bottom w:val="single" w:sz="8" w:space="0" w:color="000000"/>
+              <w:right w:val="single" w:sz="8" w:space="0" w:color="000000"/>
+            </w:tcBorders>
+            <w:shd w:val="clear" w:color="auto" w:fill="auto"/>
+          </w:tcPr>
+          <w:p>
+            <w:pPr>
+              <w:rPr>
+                <w:rFonts w:asciiTheme="minorHAnsi" w:hAnsiTheme="minorHAnsi" w:cstheme="minorHAnsi"/>
+              </w:rPr>
+            </w:pPr>
+          </w:p>
+        </w:tc>
+      </w:tr>
+      <w:tr>
+        <w:tc>
+          <w:tcPr>
+            <w:tcW w:w="555" w:type="dxa"/>
+            <w:tcBorders>
+              <w:top w:val="single" w:sz="4" w:space="0" w:color="000000"/>
+              <w:left w:val="single" w:sz="4" w:space="0" w:color="000000"/>
+              <w:bottom w:val="single" w:sz="4" w:space="0" w:color="000000"/>
+            </w:tcBorders>
+            <w:shd w:val="clear" w:color="auto" w:fill="auto"/>
+          </w:tcPr>
+          <w:p>
+            <w:pPr>
+              <w:jc w:val="center"/>
+              <w:rPr>
+                <w:rFonts w:asciiTheme="minorHAnsi" w:hAnsiTheme="minorHAnsi" w:cstheme="minorHAnsi"/>
+              </w:rPr>
+            </w:pPr>
+          </w:p>
+        </w:tc>
+        <w:tc>
+          <w:tcPr>
+            <w:tcW w:w="3442" w:type="dxa"/>
+            <w:tcBorders>
+              <w:top w:val="single" w:sz="4" w:space="0" w:color="000000"/>
+              <w:left w:val="single" w:sz="4" w:space="0" w:color="000000"/>
+              <w:bottom w:val="single" w:sz="4" w:space="0" w:color="000000"/>
+            </w:tcBorders>
+            <w:shd w:val="clear" w:color="auto" w:fill="auto"/>
+          </w:tcPr>
+          <w:p>
+            <w:pPr>
+              <w:rPr>
+                <w:rFonts w:asciiTheme="minorHAnsi" w:hAnsiTheme="minorHAnsi" w:cstheme="minorHAnsi"/>
+              </w:rPr>
+            </w:pPr>
+          </w:p>
+        </w:tc>
+        <w:tc>
+          <w:tcPr>
+            <w:tcW w:w="1594" w:type="dxa"/>
+            <w:tcBorders>
+              <w:top w:val="single" w:sz="4" w:space="0" w:color="000000"/>
+              <w:left w:val="single" w:sz="4" w:space="0" w:color="000000"/>
+              <w:bottom w:val="single" w:sz="4" w:space="0" w:color="000000"/>
+            </w:tcBorders>
+            <w:shd w:val="clear" w:color="auto" w:fill="auto"/>
+          </w:tcPr>
+          <w:p>
+            <w:pPr>
+              <w:jc w:val="center"/>
+              <w:rPr>
+                <w:rFonts w:asciiTheme="minorHAnsi" w:hAnsiTheme="minorHAnsi" w:cstheme="minorHAnsi"/>
+              </w:rPr>
+            </w:pPr>
+          </w:p>
+        </w:tc>
+        <w:tc>
+          <w:tcPr>
+            <w:tcW w:w="1342" w:type="dxa"/>
+            <w:tcBorders>
+              <w:top w:val="single" w:sz="4" w:space="0" w:color="000000"/>
+              <w:left w:val="single" w:sz="4" w:space="0" w:color="000000"/>
+              <w:bottom w:val="single" w:sz="4" w:space="0" w:color="000000"/>
+            </w:tcBorders>
+            <w:shd w:val="clear" w:color="auto" w:fill="auto"/>
+          </w:tcPr>
+          <w:p>
+            <w:pPr>
+              <w:jc w:val="center"/>
+              <w:rPr>
+                <w:rFonts w:asciiTheme="minorHAnsi" w:hAnsiTheme="minorHAnsi" w:cstheme="minorHAnsi"/>
+              </w:rPr>
+            </w:pPr>
+          </w:p>
+        </w:tc>
+        <w:tc>
+          <w:tcPr>
+            <w:tcW w:w="2590" w:type="dxa"/>
+            <w:tcBorders>
+              <w:top w:val="single" w:sz="4" w:space="0" w:color="000000"/>
+              <w:left w:val="single" w:sz="4" w:space="0" w:color="000000"/>
+              <w:bottom w:val="single" w:sz="4" w:space="0" w:color="000000"/>
+              <w:right w:val="single" w:sz="4" w:space="0" w:color="000000"/>
+            </w:tcBorders>
+            <w:shd w:val="clear" w:color="auto" w:fill="auto"/>
+          </w:tcPr>
+          <w:p>
+            <w:pPr>
+              <w:rPr>
+                <w:rFonts w:asciiTheme="minorHAnsi" w:hAnsiTheme="minorHAnsi" w:cstheme="minorHAnsi"/>
+              </w:rPr>
+            </w:pPr>
+          </w:p>
+        </w:tc>
+      </w:tr>
+      <w:tr>
+        <w:tc>
+          <w:tcPr>
+            <w:tcW w:w="9523" w:type="dxa"/>
+            <w:gridSpan w:val="5"/>
+            <w:tcBorders>
+              <w:top w:val="single" w:sz="8" w:space="0" w:color="000000"/>
+              <w:left w:val="single" w:sz="8" w:space="0" w:color="000000"/>
+              <w:bottom w:val="single" w:sz="8" w:space="0" w:color="000000"/>
+              <w:right w:val="single" w:sz="8" w:space="0" w:color="000000"/>
+            </w:tcBorders>
+            <w:shd w:val="clear" w:color="auto" w:fill="auto"/>
+          </w:tcPr>
+          <w:p>
+            <w:pPr>
+              <w:rPr>
+                <w:rFonts w:eastAsia="Times New Roman" w:cstheme="minorHAnsi"/>
+              </w:rPr>
+            </w:pPr>
+          </w:p>
+        </w:tc>
+      </w:tr>
+      <w:tr>
+        <w:tc>
+          <w:tcPr>
+            <w:tcW w:w="9523" w:type="dxa"/>
+            <w:gridSpan w:val="5"/>
+            <w:tcBorders>
+              <w:top w:val="single" w:sz="8" w:space="0" w:color="000000"/>
+              <w:left w:val="single" w:sz="8" w:space="0" w:color="000000"/>
+              <w:bottom w:val="single" w:sz="8" w:space="0" w:color="000000"/>
+              <w:right w:val="single" w:sz="8" w:space="0" w:color="000000"/>
+            </w:tcBorders>
+            <w:shd w:val="clear" w:color="auto" w:fill="auto"/>
+          </w:tcPr>
+          <w:p>
+            <w:pPr>
+              <w:jc w:val="center"/>
+              <w:rPr>
+                <w:rFonts w:eastAsia="Times New Roman" w:cstheme="minorHAnsi"/>
+                <w:b/>
+                <w:bCs/>
+              </w:rPr>
+            </w:pPr>
+            <w:r>
+              <w:rPr>
+                <w:rFonts w:eastAsia="Times New Roman" w:cstheme="minorHAnsi"/>
+                <w:b/>
+                <w:bCs/>
+              </w:rPr>
+              <w:t xml:space="preserve">Contoh </w:t>
+            </w:r>
+            <w:r>
+              <w:rPr>
+                <w:rFonts w:eastAsia="Times New Roman" w:cstheme="minorHAnsi"/>
+                <w:b/>
+                <w:bCs/>
+              </w:rPr>
+              <w:t>response</w:t>
+            </w:r>
+          </w:p>
+        </w:tc>
+      </w:tr>
+      <w:tr>
+        <w:tc>
+          <w:tcPr>
+            <w:tcW w:w="9523" w:type="dxa"/>
+            <w:gridSpan w:val="5"/>
+            <w:tcBorders>
+              <w:top w:val="single" w:sz="8" w:space="0" w:color="000000"/>
+              <w:left w:val="single" w:sz="8" w:space="0" w:color="000000"/>
+              <w:bottom w:val="single" w:sz="8" w:space="0" w:color="000000"/>
+              <w:right w:val="single" w:sz="8" w:space="0" w:color="000000"/>
+            </w:tcBorders>
+            <w:shd w:val="clear" w:color="auto" w:fill="auto"/>
+          </w:tcPr>
+          <w:p>
+            <w:pPr>
+              <w:rPr>
+                <w:rFonts w:eastAsia="Times New Roman" w:cstheme="minorHAnsi"/>
+              </w:rPr>
+            </w:pPr>
+            <w:r>
+              <w:rPr>
+                <w:rFonts w:eastAsia="Times New Roman" w:cstheme="minorHAnsi"/>
+              </w:rPr>
+              <w:t>{</w:t>
+            </w:r>
+          </w:p>
+          <w:p>
+            <w:pPr>
+              <w:rPr>
+                <w:rFonts w:eastAsia="Times New Roman" w:cstheme="minorHAnsi"/>
+              </w:rPr>
+            </w:pPr>
+            <w:r>
+              <w:rPr>
+                <w:rFonts w:eastAsia="Times New Roman" w:cstheme="minorHAnsi"/>
+              </w:rPr>
+              <w:t xml:space="preserve">  "rc": "0000",</w:t>
+            </w:r>
+          </w:p>
+          <w:p>
+            <w:pPr>
+              <w:rPr>
+                <w:rFonts w:eastAsia="Times New Roman" w:cstheme="minorHAnsi"/>
+              </w:rPr>
+            </w:pPr>
+            <w:r>
+              <w:rPr>
+                <w:rFonts w:eastAsia="Times New Roman" w:cstheme="minorHAnsi"/>
+              </w:rPr>
+              <w:t xml:space="preserve">  "rc_desc": "</w:t>
+            </w:r>
+            <w:r>
+              <w:rPr>
+                <w:rFonts w:eastAsia="Times New Roman" w:cstheme="minorHAnsi"/>
+              </w:rPr>
+              <w:t>Sukses melakukan approval</w:t>
+            </w:r>
+            <w:r>
+              <w:rPr>
+                <w:rFonts w:eastAsia="Times New Roman" w:cstheme="minorHAnsi"/>
+              </w:rPr>
+              <w:t>."</w:t>
+            </w:r>
+          </w:p>
+          <w:p>
+            <w:pPr>
+              <w:rPr>
+                <w:rFonts w:eastAsia="Times New Roman" w:cstheme="minorHAnsi"/>
+              </w:rPr>
+            </w:pPr>
+            <w:r>
+              <w:rPr>
+                <w:rFonts w:eastAsia="Times New Roman" w:cstheme="minorHAnsi"/>
+              </w:rPr>
+              <w:t xml:space="preserve">  }</w:t>
+            </w:r>
+          </w:p>
+        </w:tc>
+      </w:tr>
+    </w:tbl>
+    <w:p>
+      <w:pPr>
+        <w:suppressAutoHyphens w:val="0"/>
+      </w:pPr>
+    </w:p>
+    <w:p>
+      <w:pPr>
+        <w:suppressAutoHyphens w:val="0"/>
+      </w:pPr>
+    </w:p>
+    <w:p>
+      <w:pPr>
+        <w:suppressAutoHyphens w:val="0"/>
+      </w:pPr>
+    </w:p>
+    <w:p>
+      <w:pPr>
+        <w:pStyle w:val="Heading2"/>
+        <w:numPr>
+          <w:ilvl w:val="2"/>
+          <w:numId w:val="4"/>
+        </w:numPr>
+        <w:rPr>
+          <w:lang w:eastAsia="en-GB"/>
+        </w:rPr>
+      </w:pPr>
+      <w:bookmarkStart w:id="35" w:name="_Toc134451412"/>
+      <w:r>
+        <w:rPr>
+          <w:lang w:eastAsia="en-GB"/>
+        </w:rPr>
+        <w:t>Response Code</w:t>
+      </w:r>
+      <w:bookmarkEnd w:id="35"/>
+    </w:p>
+    <w:p>
+      <w:pPr>
+        <w:suppressAutoHyphens w:val="0"/>
+      </w:pPr>
+    </w:p>
+    <w:p>
+      <w:pPr>
+        <w:suppressAutoHyphens w:val="0"/>
+      </w:pPr>
+    </w:p>
+    <w:p>
+      <w:pPr>
+        <w:suppressAutoHyphens w:val="0"/>
+      </w:pPr>
+    </w:p>
+    <w:tbl>
+      <w:tblPr>
+        <w:tblW w:w="9806" w:type="dxa"/>
+        <w:tblInd w:w="-30" w:type="dxa"/>
+        <w:tblLook w:val="0000" w:firstRow="0" w:lastRow="0" w:firstColumn="0" w:lastColumn="0" w:noHBand="0" w:noVBand="0"/>
+      </w:tblPr>
+      <w:tblGrid>
+        <w:gridCol w:w="602"/>
+        <w:gridCol w:w="2438"/>
+        <w:gridCol w:w="6766"/>
+      </w:tblGrid>
+      <w:tr>
+        <w:tc>
+          <w:tcPr>
+            <w:tcW w:w="602" w:type="dxa"/>
+            <w:tcBorders>
+              <w:top w:val="single" w:sz="4" w:space="0" w:color="000000"/>
+              <w:left w:val="single" w:sz="4" w:space="0" w:color="000000"/>
+              <w:bottom w:val="single" w:sz="4" w:space="0" w:color="000000"/>
+            </w:tcBorders>
+            <w:shd w:val="clear" w:color="auto" w:fill="000000"/>
+          </w:tcPr>
+          <w:p>
+            <w:pPr>
+              <w:jc w:val="center"/>
+            </w:pPr>
+            <w:r>
+              <w:rPr>
+                <w:rFonts w:eastAsia="Times New Roman" w:cs="Calibri"/>
+                <w:b/>
+                <w:bCs/>
+                <w:color w:val="FFFFFF"/>
+              </w:rPr>
+              <w:t>NO</w:t>
+            </w:r>
+          </w:p>
+        </w:tc>
+        <w:tc>
+          <w:tcPr>
+            <w:tcW w:w="2438" w:type="dxa"/>
+            <w:tcBorders>
+              <w:top w:val="single" w:sz="4" w:space="0" w:color="000000"/>
+              <w:left w:val="single" w:sz="4" w:space="0" w:color="000000"/>
+              <w:bottom w:val="single" w:sz="4" w:space="0" w:color="000000"/>
+            </w:tcBorders>
+            <w:shd w:val="clear" w:color="auto" w:fill="000000"/>
+          </w:tcPr>
+          <w:p>
+            <w:pPr>
+              <w:jc w:val="center"/>
+            </w:pPr>
+            <w:r>
+              <w:rPr>
+                <w:rFonts w:eastAsia="Times New Roman" w:cs="Calibri"/>
+                <w:b/>
+                <w:bCs/>
+                <w:color w:val="FFFFFF"/>
+              </w:rPr>
+              <w:t>RC</w:t>
+            </w:r>
+          </w:p>
+        </w:tc>
+        <w:tc>
+          <w:tcPr>
+            <w:tcW w:w="6766" w:type="dxa"/>
+            <w:tcBorders>
+              <w:top w:val="single" w:sz="4" w:space="0" w:color="000000"/>
+              <w:left w:val="single" w:sz="4" w:space="0" w:color="000000"/>
+              <w:bottom w:val="single" w:sz="4" w:space="0" w:color="000000"/>
+              <w:right w:val="single" w:sz="4" w:space="0" w:color="000000"/>
+            </w:tcBorders>
+            <w:shd w:val="clear" w:color="auto" w:fill="000000"/>
+          </w:tcPr>
+          <w:p>
+            <w:pPr>
+              <w:jc w:val="center"/>
+            </w:pPr>
+            <w:r>
+              <w:rPr>
+                <w:rFonts w:eastAsia="Times New Roman" w:cs="Calibri"/>
+                <w:b/>
+                <w:bCs/>
+                <w:color w:val="FFFFFF"/>
+              </w:rPr>
+              <w:t>DESCRIPTION</w:t>
+            </w:r>
+          </w:p>
+        </w:tc>
+      </w:tr>
+      <w:tr>
+        <w:tc>
+          <w:tcPr>
+            <w:tcW w:w="602" w:type="dxa"/>
+            <w:tcBorders>
+              <w:top w:val="single" w:sz="8" w:space="0" w:color="000000"/>
+              <w:left w:val="single" w:sz="8" w:space="0" w:color="000000"/>
+              <w:bottom w:val="single" w:sz="8" w:space="0" w:color="000000"/>
+            </w:tcBorders>
+            <w:shd w:val="clear" w:color="auto" w:fill="auto"/>
+          </w:tcPr>
+          <w:p>
+            <w:pPr>
+              <w:spacing w:line="276" w:lineRule="auto"/>
+              <w:jc w:val="center"/>
+            </w:pPr>
+            <w:r>
+              <w:rPr>
+                <w:rFonts w:eastAsia="Times New Roman" w:cs="Calibri"/>
+                <w:b/>
+                <w:bCs/>
+              </w:rPr>
+              <w:t>1</w:t>
+            </w:r>
+          </w:p>
+        </w:tc>
+        <w:tc>
+          <w:tcPr>
+            <w:tcW w:w="2438" w:type="dxa"/>
+            <w:tcBorders>
+              <w:top w:val="single" w:sz="8" w:space="0" w:color="000000"/>
+              <w:left w:val="single" w:sz="4" w:space="0" w:color="000000"/>
+              <w:bottom w:val="single" w:sz="8" w:space="0" w:color="000000"/>
+            </w:tcBorders>
+            <w:shd w:val="clear" w:color="auto" w:fill="auto"/>
+          </w:tcPr>
+          <w:p>
+            <w:pPr>
+              <w:spacing w:line="276" w:lineRule="auto"/>
+            </w:pPr>
+            <w:r>
+              <w:t>0000</w:t>
+            </w:r>
+          </w:p>
+        </w:tc>
+        <w:tc>
+          <w:tcPr>
+            <w:tcW w:w="6766" w:type="dxa"/>
+            <w:tcBorders>
+              <w:top w:val="single" w:sz="8" w:space="0" w:color="000000"/>
+              <w:left w:val="single" w:sz="4" w:space="0" w:color="000000"/>
+              <w:bottom w:val="single" w:sz="8" w:space="0" w:color="000000"/>
+              <w:right w:val="single" w:sz="8" w:space="0" w:color="000000"/>
+            </w:tcBorders>
+            <w:shd w:val="clear" w:color="auto" w:fill="auto"/>
+          </w:tcPr>
+          <w:p>
+            <w:pPr>
+              <w:spacing w:line="276" w:lineRule="auto"/>
+            </w:pPr>
+            <w:r>
+              <w:t>Sukses</w:t>
+            </w:r>
+          </w:p>
+        </w:tc>
+      </w:tr>
+      <w:tr>
+        <w:tc>
+          <w:tcPr>
+            <w:tcW w:w="602" w:type="dxa"/>
+            <w:tcBorders>
+              <w:top w:val="single" w:sz="4" w:space="0" w:color="000000"/>
+              <w:left w:val="single" w:sz="4" w:space="0" w:color="000000"/>
+              <w:bottom w:val="single" w:sz="4" w:space="0" w:color="000000"/>
+            </w:tcBorders>
+            <w:shd w:val="clear" w:color="auto" w:fill="auto"/>
+          </w:tcPr>
+          <w:p>
+            <w:pPr>
+              <w:spacing w:line="276" w:lineRule="auto"/>
+              <w:jc w:val="center"/>
+            </w:pPr>
+            <w:r>
+              <w:rPr>
+                <w:rFonts w:eastAsia="Times New Roman" w:cs="Calibri"/>
+                <w:b/>
+                <w:bCs/>
+              </w:rPr>
+              <w:t>2</w:t>
+            </w:r>
+          </w:p>
+        </w:tc>
+        <w:tc>
+          <w:tcPr>
+            <w:tcW w:w="2438" w:type="dxa"/>
+            <w:tcBorders>
+              <w:top w:val="single" w:sz="4" w:space="0" w:color="000000"/>
+              <w:left w:val="single" w:sz="4" w:space="0" w:color="000000"/>
+              <w:bottom w:val="single" w:sz="4" w:space="0" w:color="000000"/>
+            </w:tcBorders>
+            <w:shd w:val="clear" w:color="auto" w:fill="auto"/>
+          </w:tcPr>
+          <w:p>
+            <w:pPr>
+              <w:spacing w:line="276" w:lineRule="auto"/>
+            </w:pPr>
+            <w:r>
+              <w:t>0400</w:t>
+            </w:r>
+          </w:p>
+        </w:tc>
+        <w:tc>
+          <w:tcPr>
+            <w:tcW w:w="6766" w:type="dxa"/>
+            <w:tcBorders>
+              <w:top w:val="single" w:sz="4" w:space="0" w:color="000000"/>
+              <w:left w:val="single" w:sz="4" w:space="0" w:color="000000"/>
+              <w:bottom w:val="single" w:sz="4" w:space="0" w:color="000000"/>
+              <w:right w:val="single" w:sz="4" w:space="0" w:color="000000"/>
+            </w:tcBorders>
+            <w:shd w:val="clear" w:color="auto" w:fill="auto"/>
+          </w:tcPr>
+          <w:p>
+            <w:pPr>
+              <w:spacing w:line="276" w:lineRule="auto"/>
+            </w:pPr>
+            <w:r>
+              <w:t>Format Rquest Tidak Sesuai</w:t>
+            </w:r>
+          </w:p>
+        </w:tc>
+      </w:tr>
+      <w:tr>
+        <w:tc>
+          <w:tcPr>
+            <w:tcW w:w="602" w:type="dxa"/>
+            <w:tcBorders>
+              <w:top w:val="single" w:sz="8" w:space="0" w:color="000000"/>
+              <w:left w:val="single" w:sz="8" w:space="0" w:color="000000"/>
+              <w:bottom w:val="single" w:sz="8" w:space="0" w:color="000000"/>
+            </w:tcBorders>
+            <w:shd w:val="clear" w:color="auto" w:fill="auto"/>
+          </w:tcPr>
+          <w:p>
+            <w:pPr>
+              <w:spacing w:line="276" w:lineRule="auto"/>
+              <w:jc w:val="center"/>
+            </w:pPr>
+          </w:p>
+        </w:tc>
+        <w:tc>
+          <w:tcPr>
+            <w:tcW w:w="2438" w:type="dxa"/>
+            <w:tcBorders>
+              <w:top w:val="single" w:sz="8" w:space="0" w:color="000000"/>
+              <w:left w:val="single" w:sz="4" w:space="0" w:color="000000"/>
+              <w:bottom w:val="single" w:sz="8" w:space="0" w:color="000000"/>
+            </w:tcBorders>
+            <w:shd w:val="clear" w:color="auto" w:fill="auto"/>
+          </w:tcPr>
+          <w:p>
+            <w:pPr>
+              <w:spacing w:line="276" w:lineRule="auto"/>
+            </w:pPr>
+          </w:p>
+        </w:tc>
+        <w:tc>
+          <w:tcPr>
+            <w:tcW w:w="6766" w:type="dxa"/>
+            <w:tcBorders>
+              <w:top w:val="single" w:sz="8" w:space="0" w:color="000000"/>
+              <w:left w:val="single" w:sz="4" w:space="0" w:color="000000"/>
+              <w:bottom w:val="single" w:sz="8" w:space="0" w:color="000000"/>
+              <w:right w:val="single" w:sz="8" w:space="0" w:color="000000"/>
+            </w:tcBorders>
+            <w:shd w:val="clear" w:color="auto" w:fill="auto"/>
+          </w:tcPr>
+          <w:p>
+            <w:pPr>
+              <w:spacing w:line="276" w:lineRule="auto"/>
+            </w:pPr>
+          </w:p>
+        </w:tc>
+      </w:tr>
+    </w:tbl>
+    <w:p>
+      <w:pPr>
+        <w:suppressAutoHyphens w:val="0"/>
+      </w:pPr>
+    </w:p>
+    <w:p>
+      <w:pPr>
+        <w:suppressAutoHyphens w:val="0"/>
+      </w:pPr>
+    </w:p>
     <w:sectPr>
-      <w:headerReference w:type="default" r:id="rId21"/>
-      <w:footerReference w:type="default" r:id="rId22"/>
+      <w:headerReference w:type="default" r:id="rId24"/>
+      <w:footerReference w:type="default" r:id="rId25"/>
       <w:pgSz w:w="11906" w:h="16838"/>
       <w:pgMar w:top="1440" w:right="1152" w:bottom="1152" w:left="1296" w:header="720" w:footer="307" w:gutter="0"/>
       <w:pgNumType w:start="1"/>
@@ -15199,7 +23712,7 @@
       <w:rPr>
         <w:lang w:val="en-GB" w:eastAsia="en-GB"/>
       </w:rPr>
-      <w:pict w14:anchorId="7E655A8A">
+      <w:pict w14:anchorId="11D30C07">
         <v:shape id="shapetype_136" o:spid="_x0000_s1026" alt="" style="position:absolute;margin-left:0;margin-top:0;width:50pt;height:50pt;z-index:251658240;visibility:hidden;mso-wrap-edited:f;mso-width-percent:0;mso-height-percent:0;mso-width-percent:0;mso-height-percent:0" coordsize="21600,21600" o:spt="100" adj="10800,,0" path="m,l21600,em,21600r21600,e">
           <v:stroke joinstyle="miter"/>
           <v:formulas/>
@@ -15212,7 +23725,7 @@
       <w:rPr>
         <w:lang w:val="en-GB" w:eastAsia="en-GB"/>
       </w:rPr>
-      <w:pict w14:anchorId="0DB5C70E">
+      <w:pict w14:anchorId="51C24CBD">
         <v:shape id="PowerPlusWaterMarkObject227800718" o:spid="_x0000_s1025" alt="" style="position:absolute;margin-left:0;margin-top:0;width:380.95pt;height:173.2pt;rotation:315;z-index:251659264;visibility:visible;mso-wrap-edited:f;mso-width-percent:0;mso-height-percent:0;mso-position-horizontal:center;mso-position-vertical:center;mso-position-vertical-relative:margin;mso-width-percent:0;mso-height-percent:0" coordsize="21600,21600" o:spt="100" adj="10800,,0" path="m,l21600,em,21600r21600,e" fillcolor="silver" stroked="f" strokecolor="#3465a4">
           <v:fill opacity=".5" color2="#3f3f3f"/>
           <v:stroke joinstyle="round"/>
